--- a/hw2.docx
+++ b/hw2.docx
@@ -150,6 +150,489 @@
       </w:r>
       <w:r>
         <w:t>, this algorithm could assess the distance between their two string representations.</w:t>
+      </w:r>
+    </w:p>
+    <w:p/>
+    <w:p>
+      <w:pPr>
+        <w:rPr>
+          <w:b/>
+        </w:rPr>
+      </w:pPr>
+      <w:r>
+        <w:rPr>
+          <w:b/>
+        </w:rPr>
+        <w:t>Problem 3</w:t>
+      </w:r>
+    </w:p>
+    <w:p>
+      <w:r>
+        <w:t>A) Because the wikipediatypo.txt file is extremely long, 4223 lines, I took sample set</w:t>
+      </w:r>
+      <w:r>
+        <w:t>s of the file</w:t>
+      </w:r>
+      <w:r>
+        <w:t xml:space="preserve"> to determine how long it would take to check the entire file.  I first created a test.txt document that consisted of 10 lines of the original wikipediatypo.txt document.  Using the time function, it took </w:t>
+      </w:r>
+      <w:r>
+        <w:t>12.2094750404</w:t>
+      </w:r>
+      <w:r>
+        <w:t xml:space="preserve"> seconds to</w:t>
+      </w:r>
+      <w:r>
+        <w:t xml:space="preserve"> run</w:t>
+      </w:r>
+      <w:r>
+        <w:t xml:space="preserve"> </w:t>
+      </w:r>
+      <w:r>
+        <w:t>measure_</w:t>
+      </w:r>
+      <w:r>
+        <w:t xml:space="preserve">error </w:t>
+      </w:r>
+      <w:r>
+        <w:t xml:space="preserve">on the 10 lines </w:t>
+      </w:r>
+      <w:r>
+        <w:t xml:space="preserve">with the entire 3esl dictionary.  Then, I edited the text.txt file to have 20 lines of the original wikipediatypo.txt file.  Using the time function, it took </w:t>
+      </w:r>
+      <w:r>
+        <w:t>26.0232889652</w:t>
+      </w:r>
+      <w:r>
+        <w:t xml:space="preserve"> </w:t>
+      </w:r>
+      <w:r>
+        <w:t xml:space="preserve">seconds to </w:t>
+      </w:r>
+      <w:r>
+        <w:t xml:space="preserve">run measure_error on the 20 lines </w:t>
+      </w:r>
+      <w:r>
+        <w:t xml:space="preserve">with the entire 3esl dictionary. </w:t>
+      </w:r>
+      <w:r>
+        <w:t xml:space="preserve"> Through these two calculations, one can extrapolate that the file’s size (lines) and the time it takes to measure error is relatively linear.</w:t>
+      </w:r>
+      <w:r>
+        <w:t xml:space="preserve">   With this information, I did the following math calculation.</w:t>
+      </w:r>
+    </w:p>
+    <w:p/>
+    <w:p>
+      <w:pPr>
+        <w:jc w:val="center"/>
+      </w:pPr>
+      <w:r>
+        <w:t>4223</w:t>
+      </w:r>
+      <w:r>
+        <w:t xml:space="preserve"> </w:t>
+      </w:r>
+      <w:r>
+        <w:t>/</w:t>
+      </w:r>
+      <w:r>
+        <w:t xml:space="preserve"> </w:t>
+      </w:r>
+      <w:r>
+        <w:t>10 = 422.3 sample sets of size ten within the entire file</w:t>
+      </w:r>
+    </w:p>
+    <w:p>
+      <w:pPr>
+        <w:jc w:val="center"/>
+      </w:pPr>
+      <w:r>
+        <w:t>(422.3 sets) *  (</w:t>
+      </w:r>
+      <w:r>
+        <w:t>12.2094750404</w:t>
+      </w:r>
+      <w:r>
+        <w:t xml:space="preserve"> sec) = </w:t>
+      </w:r>
+      <w:r>
+        <w:t>5,156.0613096</w:t>
+      </w:r>
+      <w:r>
+        <w:t xml:space="preserve"> seconds</w:t>
+      </w:r>
+    </w:p>
+    <w:p>
+      <w:pPr>
+        <w:jc w:val="center"/>
+      </w:pPr>
+      <w:r>
+        <w:t>5,156.0613096</w:t>
+      </w:r>
+      <w:r>
+        <w:t xml:space="preserve"> seconds</w:t>
+      </w:r>
+      <w:r>
+        <w:t xml:space="preserve"> </w:t>
+      </w:r>
+      <w:r>
+        <w:t xml:space="preserve">/ 60 = </w:t>
+      </w:r>
+      <w:r>
+        <w:t>85.93435516</w:t>
+      </w:r>
+      <w:r>
+        <w:t xml:space="preserve"> minutes</w:t>
+      </w:r>
+    </w:p>
+    <w:p>
+      <w:pPr>
+        <w:jc w:val="center"/>
+      </w:pPr>
+      <w:r>
+        <w:t>85.93435516</w:t>
+      </w:r>
+      <w:r>
+        <w:t xml:space="preserve"> min / 60 = </w:t>
+      </w:r>
+      <w:r>
+        <w:rPr>
+          <w:u w:val="single"/>
+        </w:rPr>
+        <w:t>1.4322392527 hours</w:t>
+      </w:r>
+    </w:p>
+    <w:p>
+      <w:pPr>
+        <w:jc w:val="center"/>
+      </w:pPr>
+    </w:p>
+    <w:p>
+      <w:r>
+        <w:t>Thus, it would take approximately 1.4 hours to run measure_error on the entire wikipediatypo.txt file using the 3esl dictionary.</w:t>
+      </w:r>
+    </w:p>
+    <w:p/>
+    <w:p>
+      <w:r>
+        <w:t xml:space="preserve">A variation on this process would be testing how long it takes to run all 64 parameter combinations for </w:t>
+      </w:r>
+      <w:r>
+        <w:t>insertion, deletion and</w:t>
+      </w:r>
+      <w:r>
+        <w:t xml:space="preserve"> </w:t>
+      </w:r>
+      <w:r>
+        <w:t>substitution costs among the values in the set {0, 1, 2,</w:t>
+      </w:r>
+      <w:r>
+        <w:t xml:space="preserve"> 4}.  Because the above calculation represents running measure_error using one possible combination within this value set, this process would take approximately 64 times longer.</w:t>
+      </w:r>
+    </w:p>
+    <w:p>
+      <w:pPr>
+        <w:jc w:val="center"/>
+      </w:pPr>
+      <w:r>
+        <w:t>1.4322392527</w:t>
+      </w:r>
+      <w:r>
+        <w:t xml:space="preserve"> </w:t>
+      </w:r>
+      <w:r>
+        <w:t xml:space="preserve">hr </w:t>
+      </w:r>
+      <w:r>
+        <w:t xml:space="preserve"> * </w:t>
+      </w:r>
+      <w:r>
+        <w:t xml:space="preserve">64 = </w:t>
+      </w:r>
+      <w:r>
+        <w:t>91.663312173</w:t>
+      </w:r>
+      <w:r>
+        <w:t xml:space="preserve"> hours</w:t>
+      </w:r>
+    </w:p>
+    <w:p>
+      <w:pPr>
+        <w:jc w:val="center"/>
+      </w:pPr>
+      <w:r>
+        <w:t>91.663312173</w:t>
+      </w:r>
+      <w:r>
+        <w:t xml:space="preserve"> hr / 24 = </w:t>
+      </w:r>
+      <w:r>
+        <w:rPr>
+          <w:u w:val="single"/>
+        </w:rPr>
+        <w:t>3.8193046739 days</w:t>
+      </w:r>
+    </w:p>
+    <w:p>
+      <w:pPr>
+        <w:jc w:val="center"/>
+      </w:pPr>
+    </w:p>
+    <w:p>
+      <w:r>
+        <w:t>Thus, it would take approximately 3.8 days to run measure_error on wikipediatypo.txt using the entire 3esl dictionary, and testing all 64 parameter combinations.</w:t>
+      </w:r>
+    </w:p>
+    <w:p/>
+    <w:p>
+      <w:r>
+        <w:t>Another variation of this process would be testing how long is takes to run 10-fold cross validation on the wikipediatypo.txt file and testing all 64 parameter combinations.</w:t>
+      </w:r>
+      <w:r>
+        <w:t xml:space="preserve">  </w:t>
+      </w:r>
+      <w:r>
+        <w:t>Using this method</w:t>
+      </w:r>
+      <w:r>
+        <w:t>, you would divide the wikipediatypo.txt</w:t>
+      </w:r>
+      <w:r>
+        <w:t xml:space="preserve"> </w:t>
+      </w:r>
+      <w:r>
+        <w:t xml:space="preserve">file into 10 equal sections.  Then, you would run </w:t>
+      </w:r>
+      <w:r>
+        <w:t xml:space="preserve">measure_error using </w:t>
+      </w:r>
+      <w:r>
+        <w:t>all 64 combinations on 90% of the file to determine the best parameter combination.  After, you would measure_error on the remaining 10% of the file using the chosen best parameter combination.  This process would repeat 10 times, cycling through each 10% of the file.  Given this method, I did the follow math computation to determine approximately how long it would take.</w:t>
+      </w:r>
+    </w:p>
+    <w:p/>
+    <w:p>
+      <w:pPr>
+        <w:jc w:val="center"/>
+      </w:pPr>
+      <w:r>
+        <w:t xml:space="preserve">4223 * .10 </w:t>
+      </w:r>
+      <w:r>
+        <w:t xml:space="preserve"> = 422.3 lines</w:t>
+      </w:r>
+      <w:r>
+        <w:t xml:space="preserve"> (10% of the file)</w:t>
+      </w:r>
+    </w:p>
+    <w:p>
+      <w:pPr>
+        <w:jc w:val="center"/>
+      </w:pPr>
+      <w:r>
+        <w:t xml:space="preserve"> </w:t>
+      </w:r>
+      <w:r>
+        <w:t xml:space="preserve">4223 lines *.90 = </w:t>
+      </w:r>
+      <w:r>
+        <w:t>3,800.7</w:t>
+      </w:r>
+      <w:r>
+        <w:t xml:space="preserve"> lines (90% of the file)</w:t>
+      </w:r>
+    </w:p>
+    <w:p>
+      <w:pPr>
+        <w:jc w:val="center"/>
+      </w:pPr>
+    </w:p>
+    <w:p>
+      <w:pPr>
+        <w:jc w:val="center"/>
+      </w:pPr>
+      <w:r>
+        <w:t>3,800.7</w:t>
+      </w:r>
+      <w:r>
+        <w:t xml:space="preserve"> </w:t>
+      </w:r>
+      <w:r>
+        <w:t>lines * (</w:t>
+      </w:r>
+      <w:r>
+        <w:t>12.2094750404</w:t>
+      </w:r>
+      <w:r>
+        <w:t xml:space="preserve"> sec / 10 lines) </w:t>
+      </w:r>
+      <w:r>
+        <w:t xml:space="preserve">= </w:t>
+      </w:r>
+      <w:r>
+        <w:t>4,640.4551786</w:t>
+      </w:r>
+      <w:r>
+        <w:t xml:space="preserve"> seconds</w:t>
+      </w:r>
+    </w:p>
+    <w:p>
+      <w:pPr>
+        <w:jc w:val="center"/>
+      </w:pPr>
+      <w:r>
+        <w:t>4,640.4551786</w:t>
+      </w:r>
+      <w:r>
+        <w:t xml:space="preserve"> seconds * 64 combos  = </w:t>
+      </w:r>
+      <w:r>
+        <w:t>296,989.13143</w:t>
+      </w:r>
+      <w:r>
+        <w:t xml:space="preserve"> </w:t>
+      </w:r>
+      <w:r>
+        <w:t>seconds</w:t>
+      </w:r>
+    </w:p>
+    <w:p>
+      <w:pPr>
+        <w:jc w:val="center"/>
+      </w:pPr>
+    </w:p>
+    <w:p>
+      <w:pPr>
+        <w:jc w:val="center"/>
+      </w:pPr>
+      <w:r>
+        <w:t>422.3 lines * (</w:t>
+      </w:r>
+      <w:r>
+        <w:t>12.2094750404</w:t>
+      </w:r>
+      <w:r>
+        <w:t xml:space="preserve"> sec / 10 lines) = </w:t>
+      </w:r>
+      <w:r>
+        <w:t>515.60613094</w:t>
+      </w:r>
+      <w:r>
+        <w:t xml:space="preserve"> seconds</w:t>
+      </w:r>
+    </w:p>
+    <w:p>
+      <w:pPr>
+        <w:jc w:val="center"/>
+      </w:pPr>
+    </w:p>
+    <w:p>
+      <w:pPr>
+        <w:jc w:val="center"/>
+      </w:pPr>
+      <w:r>
+        <w:t>296,989.13143</w:t>
+      </w:r>
+      <w:r>
+        <w:t xml:space="preserve"> </w:t>
+      </w:r>
+      <w:r>
+        <w:t>sec</w:t>
+      </w:r>
+      <w:r>
+        <w:t xml:space="preserve">+ </w:t>
+      </w:r>
+      <w:r>
+        <w:t>515.60613096</w:t>
+      </w:r>
+      <w:r>
+        <w:t xml:space="preserve"> sec = </w:t>
+      </w:r>
+      <w:r>
+        <w:t xml:space="preserve">297,504.73756096 </w:t>
+      </w:r>
+      <w:r>
+        <w:t>seconds</w:t>
+      </w:r>
+    </w:p>
+    <w:p>
+      <w:pPr>
+        <w:jc w:val="center"/>
+      </w:pPr>
+      <w:r>
+        <w:t xml:space="preserve">297,504.73756096 </w:t>
+      </w:r>
+      <w:r>
+        <w:t xml:space="preserve">sec * 10 = </w:t>
+      </w:r>
+      <w:r>
+        <w:t xml:space="preserve">2,975,047.3756 </w:t>
+      </w:r>
+      <w:r>
+        <w:t>seconds</w:t>
+      </w:r>
+    </w:p>
+    <w:p>
+      <w:pPr>
+        <w:jc w:val="center"/>
+      </w:pPr>
+      <w:r>
+        <w:t xml:space="preserve">2,975,047.3756 </w:t>
+      </w:r>
+      <w:r>
+        <w:t xml:space="preserve">sec / 60  = </w:t>
+      </w:r>
+      <w:r>
+        <w:t xml:space="preserve">49,584.122927 </w:t>
+      </w:r>
+      <w:r>
+        <w:t>minutes</w:t>
+      </w:r>
+    </w:p>
+    <w:p>
+      <w:pPr>
+        <w:jc w:val="center"/>
+      </w:pPr>
+      <w:r>
+        <w:t>49,584.122927</w:t>
+      </w:r>
+      <w:r>
+        <w:t xml:space="preserve"> min / 60 = </w:t>
+      </w:r>
+      <w:r>
+        <w:t>8,264.0204878</w:t>
+      </w:r>
+      <w:r>
+        <w:t xml:space="preserve"> hours</w:t>
+      </w:r>
+    </w:p>
+    <w:p>
+      <w:pPr>
+        <w:jc w:val="center"/>
+      </w:pPr>
+      <w:r>
+        <w:t>8,264.0204878</w:t>
+      </w:r>
+      <w:r>
+        <w:t xml:space="preserve"> hrs / 24 = </w:t>
+      </w:r>
+      <w:r>
+        <w:rPr>
+          <w:u w:val="single"/>
+        </w:rPr>
+        <w:t>344.33418699 days</w:t>
+      </w:r>
+    </w:p>
+    <w:p>
+      <w:pPr>
+        <w:jc w:val="center"/>
+      </w:pPr>
+    </w:p>
+    <w:p/>
+    <w:p>
+      <w:r>
+        <w:t>Cross-validation would take much longer, but it would provide more accurate data because the training data and testing data are separated.  That being said, a way to expedite this process would be to divide wikipediatypo.txt alphabetically, and test it against a subset of the dictionary that corresponds to the given set’s alphabetical order. This would be quicker because it would iterate through a smaller dictionary, but it would compromise the test results because it is not fully testing our model.</w:t>
       </w:r>
       <w:bookmarkStart w:id="0" w:name="_GoBack"/>
       <w:bookmarkEnd w:id="0"/>
@@ -325,7 +808,6 @@
   <w:style w:type="character" w:default="1" w:styleId="DefaultParagraphFont">
     <w:name w:val="Default Paragraph Font"/>
     <w:uiPriority w:val="1"/>
-    <w:semiHidden/>
     <w:unhideWhenUsed/>
   </w:style>
   <w:style w:type="table" w:default="1" w:styleId="TableNormal">
@@ -525,7 +1007,6 @@
   <w:style w:type="character" w:default="1" w:styleId="DefaultParagraphFont">
     <w:name w:val="Default Paragraph Font"/>
     <w:uiPriority w:val="1"/>
-    <w:semiHidden/>
     <w:unhideWhenUsed/>
   </w:style>
   <w:style w:type="table" w:default="1" w:styleId="TableNormal">

--- a/hw2.docx
+++ b/hw2.docx
@@ -331,6 +331,7 @@
         <w:t xml:space="preserve"> 4}.  Because the above calculation represents running measure_error using one possible combination within this value set, this process would take approximately 64 times longer.</w:t>
       </w:r>
     </w:p>
+    <w:p/>
     <w:p>
       <w:pPr>
         <w:jc w:val="center"/>
@@ -384,94 +385,142 @@
         <w:t>Thus, it would take approximately 3.8 days to run measure_error on wikipediatypo.txt using the entire 3esl dictionary, and testing all 64 parameter combinations.</w:t>
       </w:r>
     </w:p>
+    <w:p>
+      <w:bookmarkStart w:id="0" w:name="_GoBack"/>
+      <w:bookmarkEnd w:id="0"/>
+    </w:p>
+    <w:p>
+      <w:r>
+        <w:t>Another variation of this process would be testing how long is takes to run 10-fold cross validation on the wikipediatypo.txt file and testing all 64 parameter combinations.</w:t>
+      </w:r>
+      <w:r>
+        <w:t xml:space="preserve">  </w:t>
+      </w:r>
+      <w:r>
+        <w:t>Using this method</w:t>
+      </w:r>
+      <w:r>
+        <w:t>, you would divide the wikipediatypo.txt</w:t>
+      </w:r>
+      <w:r>
+        <w:t xml:space="preserve"> </w:t>
+      </w:r>
+      <w:r>
+        <w:t xml:space="preserve">file into 10 equal sections.  Then, you would run </w:t>
+      </w:r>
+      <w:r>
+        <w:t xml:space="preserve">measure_error using </w:t>
+      </w:r>
+      <w:r>
+        <w:t>all 64 combinations on 90% of the file to determine the best parameter combination.  After, you would measure_error on the remaining 10% of the file using the chosen best parameter combination.  This process would repeat 10 times, cycling through each 10% of the file.  Given this method, I did the follow math computation to determine approximately how long it would take.</w:t>
+      </w:r>
+    </w:p>
     <w:p/>
     <w:p>
-      <w:r>
-        <w:t>Another variation of this process would be testing how long is takes to run 10-fold cross validation on the wikipediatypo.txt file and testing all 64 parameter combinations.</w:t>
-      </w:r>
-      <w:r>
-        <w:t xml:space="preserve">  </w:t>
-      </w:r>
-      <w:r>
-        <w:t>Using this method</w:t>
-      </w:r>
-      <w:r>
-        <w:t>, you would divide the wikipediatypo.txt</w:t>
-      </w:r>
+      <w:pPr>
+        <w:jc w:val="center"/>
+      </w:pPr>
+      <w:r>
+        <w:t xml:space="preserve">4223 * .10 </w:t>
+      </w:r>
+      <w:r>
+        <w:t xml:space="preserve"> = 422.3 lines</w:t>
+      </w:r>
+      <w:r>
+        <w:t xml:space="preserve"> (10% of the file)</w:t>
+      </w:r>
+    </w:p>
+    <w:p>
+      <w:pPr>
+        <w:jc w:val="center"/>
+      </w:pPr>
       <w:r>
         <w:t xml:space="preserve"> </w:t>
       </w:r>
       <w:r>
-        <w:t xml:space="preserve">file into 10 equal sections.  Then, you would run </w:t>
-      </w:r>
-      <w:r>
-        <w:t xml:space="preserve">measure_error using </w:t>
-      </w:r>
-      <w:r>
-        <w:t>all 64 combinations on 90% of the file to determine the best parameter combination.  After, you would measure_error on the remaining 10% of the file using the chosen best parameter combination.  This process would repeat 10 times, cycling through each 10% of the file.  Given this method, I did the follow math computation to determine approximately how long it would take.</w:t>
-      </w:r>
-    </w:p>
-    <w:p/>
-    <w:p>
-      <w:pPr>
-        <w:jc w:val="center"/>
-      </w:pPr>
-      <w:r>
-        <w:t xml:space="preserve">4223 * .10 </w:t>
-      </w:r>
-      <w:r>
-        <w:t xml:space="preserve"> = 422.3 lines</w:t>
-      </w:r>
-      <w:r>
-        <w:t xml:space="preserve"> (10% of the file)</w:t>
-      </w:r>
-    </w:p>
-    <w:p>
-      <w:pPr>
-        <w:jc w:val="center"/>
-      </w:pPr>
+        <w:t xml:space="preserve">4223 lines *.90 = </w:t>
+      </w:r>
+      <w:r>
+        <w:t>3,800.7</w:t>
+      </w:r>
+      <w:r>
+        <w:t xml:space="preserve"> lines (90% of the file)</w:t>
+      </w:r>
+    </w:p>
+    <w:p>
+      <w:pPr>
+        <w:jc w:val="center"/>
+      </w:pPr>
+    </w:p>
+    <w:p>
+      <w:pPr>
+        <w:jc w:val="center"/>
+      </w:pPr>
+      <w:r>
+        <w:t>3,800.7</w:t>
+      </w:r>
       <w:r>
         <w:t xml:space="preserve"> </w:t>
       </w:r>
       <w:r>
-        <w:t xml:space="preserve">4223 lines *.90 = </w:t>
-      </w:r>
-      <w:r>
-        <w:t>3,800.7</w:t>
-      </w:r>
-      <w:r>
-        <w:t xml:space="preserve"> lines (90% of the file)</w:t>
-      </w:r>
-    </w:p>
-    <w:p>
-      <w:pPr>
-        <w:jc w:val="center"/>
-      </w:pPr>
-    </w:p>
-    <w:p>
-      <w:pPr>
-        <w:jc w:val="center"/>
-      </w:pPr>
-      <w:r>
-        <w:t>3,800.7</w:t>
+        <w:t>lines * (</w:t>
+      </w:r>
+      <w:r>
+        <w:t>12.2094750404</w:t>
+      </w:r>
+      <w:r>
+        <w:t xml:space="preserve"> sec / 10 lines) </w:t>
+      </w:r>
+      <w:r>
+        <w:t xml:space="preserve">= </w:t>
+      </w:r>
+      <w:r>
+        <w:t>4,640.4551786</w:t>
+      </w:r>
+      <w:r>
+        <w:t xml:space="preserve"> seconds</w:t>
+      </w:r>
+    </w:p>
+    <w:p>
+      <w:pPr>
+        <w:jc w:val="center"/>
+      </w:pPr>
+      <w:r>
+        <w:t>4,640.4551786</w:t>
+      </w:r>
+      <w:r>
+        <w:t xml:space="preserve"> seconds * 64 combos  = </w:t>
+      </w:r>
+      <w:r>
+        <w:t>296,989.13143</w:t>
       </w:r>
       <w:r>
         <w:t xml:space="preserve"> </w:t>
       </w:r>
       <w:r>
-        <w:t>lines * (</w:t>
+        <w:t>seconds</w:t>
+      </w:r>
+    </w:p>
+    <w:p>
+      <w:pPr>
+        <w:jc w:val="center"/>
+      </w:pPr>
+    </w:p>
+    <w:p>
+      <w:pPr>
+        <w:jc w:val="center"/>
+      </w:pPr>
+      <w:r>
+        <w:t>422.3 lines * (</w:t>
       </w:r>
       <w:r>
         <w:t>12.2094750404</w:t>
       </w:r>
       <w:r>
-        <w:t xml:space="preserve"> sec / 10 lines) </w:t>
-      </w:r>
-      <w:r>
-        <w:t xml:space="preserve">= </w:t>
-      </w:r>
-      <w:r>
-        <w:t>4,640.4551786</w:t>
+        <w:t xml:space="preserve"> sec / 10 lines) = </w:t>
+      </w:r>
+      <w:r>
+        <w:t>515.60613094</w:t>
       </w:r>
       <w:r>
         <w:t xml:space="preserve"> seconds</w:t>
@@ -481,64 +530,16 @@
       <w:pPr>
         <w:jc w:val="center"/>
       </w:pPr>
-      <w:r>
-        <w:t>4,640.4551786</w:t>
-      </w:r>
-      <w:r>
-        <w:t xml:space="preserve"> seconds * 64 combos  = </w:t>
-      </w:r>
+    </w:p>
+    <w:p>
+      <w:pPr>
+        <w:jc w:val="center"/>
+      </w:pPr>
       <w:r>
         <w:t>296,989.13143</w:t>
       </w:r>
       <w:r>
-        <w:t xml:space="preserve"> </w:t>
-      </w:r>
-      <w:r>
-        <w:t>seconds</w:t>
-      </w:r>
-    </w:p>
-    <w:p>
-      <w:pPr>
-        <w:jc w:val="center"/>
-      </w:pPr>
-    </w:p>
-    <w:p>
-      <w:pPr>
-        <w:jc w:val="center"/>
-      </w:pPr>
-      <w:r>
-        <w:t>422.3 lines * (</w:t>
-      </w:r>
-      <w:r>
-        <w:t>12.2094750404</w:t>
-      </w:r>
-      <w:r>
-        <w:t xml:space="preserve"> sec / 10 lines) = </w:t>
-      </w:r>
-      <w:r>
-        <w:t>515.60613094</w:t>
-      </w:r>
-      <w:r>
-        <w:t xml:space="preserve"> seconds</w:t>
-      </w:r>
-    </w:p>
-    <w:p>
-      <w:pPr>
-        <w:jc w:val="center"/>
-      </w:pPr>
-    </w:p>
-    <w:p>
-      <w:pPr>
-        <w:jc w:val="center"/>
-      </w:pPr>
-      <w:r>
-        <w:t>296,989.13143</w:t>
-      </w:r>
-      <w:r>
-        <w:t xml:space="preserve"> </w:t>
-      </w:r>
-      <w:r>
-        <w:t>sec</w:t>
+        <w:t xml:space="preserve"> sec</w:t>
       </w:r>
       <w:r>
         <w:t xml:space="preserve">+ </w:t>
@@ -634,16 +635,550 @@
       <w:r>
         <w:t>Cross-validation would take much longer, but it would provide more accurate data because the training data and testing data are separated.  That being said, a way to expedite this process would be to divide wikipediatypo.txt alphabetically, and test it against a subset of the dictionary that corresponds to the given set’s alphabetical order. This would be quicker because it would iterate through a smaller dictionary, but it would compromise the test results because it is not fully testing our model.</w:t>
       </w:r>
-      <w:bookmarkStart w:id="0" w:name="_GoBack"/>
-      <w:bookmarkEnd w:id="0"/>
-    </w:p>
+    </w:p>
+    <w:p/>
+    <w:p>
+      <w:r>
+        <w:t xml:space="preserve">B) </w:t>
+      </w:r>
+      <w:r>
+        <w:t>In designing this experiment, I want to ensure that it runs under an hour and properly represents</w:t>
+      </w:r>
+      <w:r>
+        <w:t xml:space="preserve"> the model.  Because of this, the entire fixed dictionary </w:t>
+      </w:r>
+      <w:r>
+        <w:t>and all parameter combinations from set {0, 1, 2, 4} are tested</w:t>
+      </w:r>
+      <w:r>
+        <w:t xml:space="preserve">.  It is important to properly vet </w:t>
+      </w:r>
+      <w:r>
+        <w:t>closest_word()</w:t>
+      </w:r>
+      <w:r>
+        <w:t xml:space="preserve"> </w:t>
+      </w:r>
+      <w:r>
+        <w:t xml:space="preserve">and determine how many false classifications the algorithm produces.  By tapering the dictionary to better fit the sample set, </w:t>
+      </w:r>
+      <w:r>
+        <w:t>the</w:t>
+      </w:r>
+      <w:r>
+        <w:t xml:space="preserve"> experiment would produce deceivingly low error </w:t>
+      </w:r>
+      <w:r>
+        <w:t>measurements</w:t>
+      </w:r>
+      <w:r>
+        <w:t>.</w:t>
+      </w:r>
+      <w:r>
+        <w:t xml:space="preserve"> </w:t>
+      </w:r>
+      <w:r>
+        <w:t xml:space="preserve"> Further, I cannot logically cut down the parameter set, so I would not want to </w:t>
+      </w:r>
+      <w:r>
+        <w:t>arbitrarily</w:t>
+      </w:r>
+      <w:r>
+        <w:t xml:space="preserve"> affect the results.  </w:t>
+      </w:r>
+    </w:p>
+    <w:p/>
+    <w:p>
+      <w:r>
+        <w:t xml:space="preserve">While cross validation would be a rational approach because it appropriately separates training and testing data, </w:t>
+      </w:r>
+      <w:r>
+        <w:t>it</w:t>
+      </w:r>
+      <w:r>
+        <w:t xml:space="preserve"> would be a very time consuming process</w:t>
+      </w:r>
+      <w:r>
+        <w:t xml:space="preserve"> as indicated in the previous calculation</w:t>
+      </w:r>
+      <w:r>
+        <w:t>.  In turn, this</w:t>
+      </w:r>
+      <w:r>
+        <w:t xml:space="preserve"> method</w:t>
+      </w:r>
+      <w:r>
+        <w:t xml:space="preserve"> would have to </w:t>
+      </w:r>
+      <w:r>
+        <w:t>utilize a smaller</w:t>
+      </w:r>
+      <w:r>
+        <w:t xml:space="preserve"> </w:t>
+      </w:r>
+      <w:r>
+        <w:t xml:space="preserve">sample size, compromising the breadth of words </w:t>
+      </w:r>
+      <w:r>
+        <w:t xml:space="preserve">that </w:t>
+      </w:r>
+      <w:r>
+        <w:t>the function would run on.  In turn, I chose to have a greater sample size</w:t>
+      </w:r>
+      <w:r>
+        <w:t>, larger breadth</w:t>
+      </w:r>
+      <w:r>
+        <w:t xml:space="preserve"> and </w:t>
+      </w:r>
+      <w:r>
+        <w:t xml:space="preserve">forego </w:t>
+      </w:r>
+      <w:r>
+        <w:t>the benefit</w:t>
+      </w:r>
+      <w:r>
+        <w:t>s</w:t>
+      </w:r>
+      <w:r>
+        <w:t xml:space="preserve"> of cross validation</w:t>
+      </w:r>
+      <w:r>
+        <w:t>.</w:t>
+      </w:r>
+      <w:r>
+        <w:t xml:space="preserve">  Below is the calculation </w:t>
+      </w:r>
+      <w:r>
+        <w:t>I used t</w:t>
+      </w:r>
+      <w:r>
+        <w:t xml:space="preserve">o determine the </w:t>
+      </w:r>
+      <w:r>
+        <w:t>largest</w:t>
+      </w:r>
+      <w:r>
+        <w:t xml:space="preserve"> sample size </w:t>
+      </w:r>
+      <w:r>
+        <w:t xml:space="preserve">that </w:t>
+      </w:r>
+      <w:r>
+        <w:t>measure_error could evaluate using</w:t>
+      </w:r>
+      <w:r>
+        <w:t xml:space="preserve"> the entire fixed dictionary that is still under an hour.</w:t>
+      </w:r>
+    </w:p>
+    <w:p/>
+    <w:p>
+      <w:pPr>
+        <w:jc w:val="center"/>
+      </w:pPr>
+      <w:r>
+        <w:t xml:space="preserve">1 hour = 60 min </w:t>
+      </w:r>
+    </w:p>
+    <w:p>
+      <w:pPr>
+        <w:jc w:val="center"/>
+      </w:pPr>
+      <w:r>
+        <w:t>60 min * 60 = 3600 seconds</w:t>
+      </w:r>
+    </w:p>
+    <w:p>
+      <w:pPr>
+        <w:jc w:val="center"/>
+      </w:pPr>
+    </w:p>
+    <w:p>
+      <w:pPr>
+        <w:jc w:val="center"/>
+      </w:pPr>
+      <w:r>
+        <w:t>64x = 3600 seconds</w:t>
+      </w:r>
+    </w:p>
+    <w:p>
+      <w:pPr>
+        <w:jc w:val="center"/>
+      </w:pPr>
+      <w:r>
+        <w:t>x = 3600/64</w:t>
+      </w:r>
+    </w:p>
+    <w:p>
+      <w:pPr>
+        <w:jc w:val="center"/>
+      </w:pPr>
+      <w:r>
+        <w:t>x = 56.24 seconds/iteration</w:t>
+      </w:r>
+    </w:p>
+    <w:p/>
+    <w:p>
+      <w:r>
+        <w:t>The above calculation finds that given this hour constraint, each iteration can take max 56.24 seconds.</w:t>
+      </w:r>
+    </w:p>
+    <w:p/>
+    <w:p>
+      <w:pPr>
+        <w:jc w:val="center"/>
+      </w:pPr>
+      <w:r>
+        <w:t xml:space="preserve">takes </w:t>
+      </w:r>
+      <w:r>
+        <w:t xml:space="preserve">approximately </w:t>
+      </w:r>
+      <w:r>
+        <w:t>15 seconds per 10 lines of wikipediatypo.txt</w:t>
+      </w:r>
+    </w:p>
+    <w:p>
+      <w:pPr>
+        <w:jc w:val="center"/>
+      </w:pPr>
+      <w:r>
+        <w:t xml:space="preserve">approximately </w:t>
+      </w:r>
+      <w:r>
+        <w:t>55 seconds per iteration</w:t>
+      </w:r>
+    </w:p>
+    <w:p>
+      <w:pPr>
+        <w:jc w:val="center"/>
+      </w:pPr>
+    </w:p>
+    <w:p>
+      <w:pPr>
+        <w:jc w:val="center"/>
+      </w:pPr>
+      <w:r>
+        <w:t>(15/10) x = 55</w:t>
+      </w:r>
+    </w:p>
+    <w:p>
+      <w:pPr>
+        <w:jc w:val="center"/>
+      </w:pPr>
+      <w:r>
+        <w:t>15x = 550</w:t>
+      </w:r>
+    </w:p>
+    <w:p>
+      <w:pPr>
+        <w:jc w:val="center"/>
+      </w:pPr>
+      <w:r>
+        <w:t>x = 36.6666 lines</w:t>
+      </w:r>
+    </w:p>
+    <w:p>
+      <w:pPr>
+        <w:jc w:val="center"/>
+      </w:pPr>
+    </w:p>
+    <w:p>
+      <w:pPr>
+        <w:jc w:val="center"/>
+      </w:pPr>
+      <w:r>
+        <w:t>Thus, sample size will be 35 lines.</w:t>
+      </w:r>
+    </w:p>
+    <w:p>
+      <w:pPr>
+        <w:jc w:val="center"/>
+      </w:pPr>
+    </w:p>
+    <w:p>
+      <w:r>
+        <w:t>The above calculation takes the time constraint and determines that the sample size can be a maximum of 36.666 lines.  I approximated this further to be 35 lines.</w:t>
+      </w:r>
+    </w:p>
+    <w:p/>
+    <w:p>
+      <w:r>
+        <w:t>Based on these computations, the experiment is as follows.</w:t>
+      </w:r>
+    </w:p>
+    <w:p>
+      <w:pPr>
+        <w:pStyle w:val="ListParagraph"/>
+        <w:numPr>
+          <w:ilvl w:val="0"/>
+          <w:numId w:val="1"/>
+        </w:numPr>
+      </w:pPr>
+      <w:r>
+        <w:rPr>
+          <w:b/>
+        </w:rPr>
+        <w:t>64</w:t>
+      </w:r>
+      <w:r>
+        <w:t xml:space="preserve"> iterations testing all combinations of parameters </w:t>
+      </w:r>
+      <w:r>
+        <w:rPr>
+          <w:b/>
+          <w:bCs/>
+        </w:rPr>
+        <w:t>{0, 1, 2, 4}</w:t>
+      </w:r>
+    </w:p>
+    <w:p>
+      <w:pPr>
+        <w:pStyle w:val="ListParagraph"/>
+        <w:numPr>
+          <w:ilvl w:val="0"/>
+          <w:numId w:val="1"/>
+        </w:numPr>
+      </w:pPr>
+      <w:r>
+        <w:t xml:space="preserve">Sample of wikiepediatypo.txt: </w:t>
+      </w:r>
+      <w:r>
+        <w:rPr>
+          <w:b/>
+        </w:rPr>
+        <w:t>35 lines</w:t>
+      </w:r>
+    </w:p>
+    <w:p>
+      <w:pPr>
+        <w:pStyle w:val="ListParagraph"/>
+        <w:numPr>
+          <w:ilvl w:val="0"/>
+          <w:numId w:val="1"/>
+        </w:numPr>
+        <w:rPr>
+          <w:b/>
+        </w:rPr>
+      </w:pPr>
+      <w:r>
+        <w:t xml:space="preserve">Entire fixed dictionary: </w:t>
+      </w:r>
+      <w:r>
+        <w:rPr>
+          <w:b/>
+        </w:rPr>
+        <w:t>3esl.txt</w:t>
+      </w:r>
+    </w:p>
+    <w:p>
+      <w:pPr>
+        <w:pStyle w:val="ListParagraph"/>
+        <w:numPr>
+          <w:ilvl w:val="0"/>
+          <w:numId w:val="1"/>
+        </w:numPr>
+      </w:pPr>
+      <w:r>
+        <w:t>Run time &lt; 1 hour</w:t>
+      </w:r>
+    </w:p>
+    <w:p>
+      <w:pPr>
+        <w:jc w:val="center"/>
+      </w:pPr>
+    </w:p>
+    <w:p/>
     <w:sectPr>
       <w:pgSz w:w="12240" w:h="15840"/>
-      <w:pgMar w:top="1440" w:right="1800" w:bottom="1440" w:left="1800" w:header="720" w:footer="720" w:gutter="0"/>
+      <w:pgMar w:top="1440" w:right="1440" w:bottom="1440" w:left="1440" w:header="720" w:footer="720" w:gutter="0"/>
       <w:cols w:space="720"/>
     </w:sectPr>
   </w:body>
 </w:document>
+</file>
+
+<file path=word/numbering.xml><?xml version="1.0" encoding="utf-8"?>
+<w:numbering xmlns:wpc="http://schemas.microsoft.com/office/word/2010/wordprocessingCanvas" xmlns:mo="http://schemas.microsoft.com/office/mac/office/2008/main" xmlns:mc="http://schemas.openxmlformats.org/markup-compatibility/2006" xmlns:mv="urn:schemas-microsoft-com:mac:vml" xmlns:o="urn:schemas-microsoft-com:office:office" xmlns:r="http://schemas.openxmlformats.org/officeDocument/2006/relationships" xmlns:m="http://schemas.openxmlformats.org/officeDocument/2006/math" xmlns:v="urn:schemas-microsoft-com:vml" xmlns:wp14="http://schemas.microsoft.com/office/word/2010/wordprocessingDrawing" xmlns:wp="http://schemas.openxmlformats.org/drawingml/2006/wordprocessingDrawing" xmlns:w10="urn:schemas-microsoft-com:office:word" xmlns:w="http://schemas.openxmlformats.org/wordprocessingml/2006/main" xmlns:w14="http://schemas.microsoft.com/office/word/2010/wordml" xmlns:wpg="http://schemas.microsoft.com/office/word/2010/wordprocessingGroup" xmlns:wpi="http://schemas.microsoft.com/office/word/2010/wordprocessingInk" xmlns:wne="http://schemas.microsoft.com/office/word/2006/wordml" xmlns:wps="http://schemas.microsoft.com/office/word/2010/wordprocessingShape" mc:Ignorable="w14 wp14">
+  <w:abstractNum w:abstractNumId="0">
+    <w:nsid w:val="247013CA"/>
+    <w:multiLevelType w:val="multilevel"/>
+    <w:tmpl w:val="3A3216F8"/>
+    <w:lvl w:ilvl="0">
+      <w:start w:val="1"/>
+      <w:numFmt w:val="decimal"/>
+      <w:lvlText w:val="%1."/>
+      <w:lvlJc w:val="left"/>
+      <w:pPr>
+        <w:ind w:left="720" w:hanging="360"/>
+      </w:pPr>
+    </w:lvl>
+    <w:lvl w:ilvl="1">
+      <w:start w:val="1"/>
+      <w:numFmt w:val="lowerLetter"/>
+      <w:lvlText w:val="%2."/>
+      <w:lvlJc w:val="left"/>
+      <w:pPr>
+        <w:ind w:left="1440" w:hanging="360"/>
+      </w:pPr>
+    </w:lvl>
+    <w:lvl w:ilvl="2">
+      <w:start w:val="1"/>
+      <w:numFmt w:val="lowerRoman"/>
+      <w:lvlText w:val="%3."/>
+      <w:lvlJc w:val="right"/>
+      <w:pPr>
+        <w:ind w:left="2160" w:hanging="180"/>
+      </w:pPr>
+    </w:lvl>
+    <w:lvl w:ilvl="3">
+      <w:start w:val="1"/>
+      <w:numFmt w:val="decimal"/>
+      <w:lvlText w:val="%4."/>
+      <w:lvlJc w:val="left"/>
+      <w:pPr>
+        <w:ind w:left="2880" w:hanging="360"/>
+      </w:pPr>
+    </w:lvl>
+    <w:lvl w:ilvl="4">
+      <w:start w:val="1"/>
+      <w:numFmt w:val="lowerLetter"/>
+      <w:lvlText w:val="%5."/>
+      <w:lvlJc w:val="left"/>
+      <w:pPr>
+        <w:ind w:left="3600" w:hanging="360"/>
+      </w:pPr>
+    </w:lvl>
+    <w:lvl w:ilvl="5">
+      <w:start w:val="1"/>
+      <w:numFmt w:val="lowerRoman"/>
+      <w:lvlText w:val="%6."/>
+      <w:lvlJc w:val="right"/>
+      <w:pPr>
+        <w:ind w:left="4320" w:hanging="180"/>
+      </w:pPr>
+    </w:lvl>
+    <w:lvl w:ilvl="6">
+      <w:start w:val="1"/>
+      <w:numFmt w:val="decimal"/>
+      <w:lvlText w:val="%7."/>
+      <w:lvlJc w:val="left"/>
+      <w:pPr>
+        <w:ind w:left="5040" w:hanging="360"/>
+      </w:pPr>
+    </w:lvl>
+    <w:lvl w:ilvl="7">
+      <w:start w:val="1"/>
+      <w:numFmt w:val="lowerLetter"/>
+      <w:lvlText w:val="%8."/>
+      <w:lvlJc w:val="left"/>
+      <w:pPr>
+        <w:ind w:left="5760" w:hanging="360"/>
+      </w:pPr>
+    </w:lvl>
+    <w:lvl w:ilvl="8">
+      <w:start w:val="1"/>
+      <w:numFmt w:val="lowerRoman"/>
+      <w:lvlText w:val="%9."/>
+      <w:lvlJc w:val="right"/>
+      <w:pPr>
+        <w:ind w:left="6480" w:hanging="180"/>
+      </w:pPr>
+    </w:lvl>
+  </w:abstractNum>
+  <w:abstractNum w:abstractNumId="1">
+    <w:nsid w:val="4C7C6781"/>
+    <w:multiLevelType w:val="hybridMultilevel"/>
+    <w:tmpl w:val="3A3216F8"/>
+    <w:lvl w:ilvl="0" w:tplc="0409000F">
+      <w:start w:val="1"/>
+      <w:numFmt w:val="decimal"/>
+      <w:lvlText w:val="%1."/>
+      <w:lvlJc w:val="left"/>
+      <w:pPr>
+        <w:ind w:left="720" w:hanging="360"/>
+      </w:pPr>
+    </w:lvl>
+    <w:lvl w:ilvl="1" w:tplc="04090019" w:tentative="1">
+      <w:start w:val="1"/>
+      <w:numFmt w:val="lowerLetter"/>
+      <w:lvlText w:val="%2."/>
+      <w:lvlJc w:val="left"/>
+      <w:pPr>
+        <w:ind w:left="1440" w:hanging="360"/>
+      </w:pPr>
+    </w:lvl>
+    <w:lvl w:ilvl="2" w:tplc="0409001B" w:tentative="1">
+      <w:start w:val="1"/>
+      <w:numFmt w:val="lowerRoman"/>
+      <w:lvlText w:val="%3."/>
+      <w:lvlJc w:val="right"/>
+      <w:pPr>
+        <w:ind w:left="2160" w:hanging="180"/>
+      </w:pPr>
+    </w:lvl>
+    <w:lvl w:ilvl="3" w:tplc="0409000F" w:tentative="1">
+      <w:start w:val="1"/>
+      <w:numFmt w:val="decimal"/>
+      <w:lvlText w:val="%4."/>
+      <w:lvlJc w:val="left"/>
+      <w:pPr>
+        <w:ind w:left="2880" w:hanging="360"/>
+      </w:pPr>
+    </w:lvl>
+    <w:lvl w:ilvl="4" w:tplc="04090019" w:tentative="1">
+      <w:start w:val="1"/>
+      <w:numFmt w:val="lowerLetter"/>
+      <w:lvlText w:val="%5."/>
+      <w:lvlJc w:val="left"/>
+      <w:pPr>
+        <w:ind w:left="3600" w:hanging="360"/>
+      </w:pPr>
+    </w:lvl>
+    <w:lvl w:ilvl="5" w:tplc="0409001B" w:tentative="1">
+      <w:start w:val="1"/>
+      <w:numFmt w:val="lowerRoman"/>
+      <w:lvlText w:val="%6."/>
+      <w:lvlJc w:val="right"/>
+      <w:pPr>
+        <w:ind w:left="4320" w:hanging="180"/>
+      </w:pPr>
+    </w:lvl>
+    <w:lvl w:ilvl="6" w:tplc="0409000F" w:tentative="1">
+      <w:start w:val="1"/>
+      <w:numFmt w:val="decimal"/>
+      <w:lvlText w:val="%7."/>
+      <w:lvlJc w:val="left"/>
+      <w:pPr>
+        <w:ind w:left="5040" w:hanging="360"/>
+      </w:pPr>
+    </w:lvl>
+    <w:lvl w:ilvl="7" w:tplc="04090019" w:tentative="1">
+      <w:start w:val="1"/>
+      <w:numFmt w:val="lowerLetter"/>
+      <w:lvlText w:val="%8."/>
+      <w:lvlJc w:val="left"/>
+      <w:pPr>
+        <w:ind w:left="5760" w:hanging="360"/>
+      </w:pPr>
+    </w:lvl>
+    <w:lvl w:ilvl="8" w:tplc="0409001B" w:tentative="1">
+      <w:start w:val="1"/>
+      <w:numFmt w:val="lowerRoman"/>
+      <w:lvlText w:val="%9."/>
+      <w:lvlJc w:val="right"/>
+      <w:pPr>
+        <w:ind w:left="6480" w:hanging="180"/>
+      </w:pPr>
+    </w:lvl>
+  </w:abstractNum>
+  <w:num w:numId="1">
+    <w:abstractNumId w:val="1"/>
+  </w:num>
+  <w:num w:numId="2">
+    <w:abstractNumId w:val="0"/>
+  </w:num>
+</w:numbering>
 </file>
 
 <file path=word/styles.xml><?xml version="1.0" encoding="utf-8"?>

--- a/hw2.docx
+++ b/hw2.docx
@@ -22,8 +22,13 @@
       <w:r>
         <w:t xml:space="preserve">number of friends, number of photos, number of videos, </w:t>
       </w:r>
-      <w:r>
-        <w:t>number of statuses</w:t>
+      <w:proofErr w:type="gramStart"/>
+      <w:r>
+        <w:t>number</w:t>
+      </w:r>
+      <w:proofErr w:type="gramEnd"/>
+      <w:r>
+        <w:t xml:space="preserve"> of statuses</w:t>
       </w:r>
       <w:r>
         <w:t>&gt;</w:t>
@@ -188,11 +193,16 @@
       <w:r>
         <w:t xml:space="preserve"> </w:t>
       </w:r>
+      <w:proofErr w:type="spellStart"/>
       <w:r>
         <w:t>measure_</w:t>
       </w:r>
       <w:r>
-        <w:t xml:space="preserve">error </w:t>
+        <w:t>error</w:t>
+      </w:r>
+      <w:proofErr w:type="spellEnd"/>
+      <w:r>
+        <w:t xml:space="preserve"> </w:t>
       </w:r>
       <w:r>
         <w:t xml:space="preserve">on the 10 lines </w:t>
@@ -210,7 +220,15 @@
         <w:t xml:space="preserve">seconds to </w:t>
       </w:r>
       <w:r>
-        <w:t xml:space="preserve">run measure_error on the 20 lines </w:t>
+        <w:t xml:space="preserve">run </w:t>
+      </w:r>
+      <w:proofErr w:type="spellStart"/>
+      <w:r>
+        <w:t>measure_error</w:t>
+      </w:r>
+      <w:proofErr w:type="spellEnd"/>
+      <w:r>
+        <w:t xml:space="preserve"> on the 20 lines </w:t>
       </w:r>
       <w:r>
         <w:t xml:space="preserve">with the entire 3esl dictionary. </w:t>
@@ -310,7 +328,15 @@
     </w:p>
     <w:p>
       <w:r>
-        <w:t>Thus, it would take approximately 1.4 hours to run measure_error on the entire wikipediatypo.txt file using the 3esl dictionary.</w:t>
+        <w:t xml:space="preserve">Thus, it would take approximately 1.4 hours to run </w:t>
+      </w:r>
+      <w:proofErr w:type="spellStart"/>
+      <w:r>
+        <w:t>measure_error</w:t>
+      </w:r>
+      <w:proofErr w:type="spellEnd"/>
+      <w:r>
+        <w:t xml:space="preserve"> on the entire wikipediatypo.txt file using the 3esl dictionary.</w:t>
       </w:r>
     </w:p>
     <w:p/>
@@ -328,7 +354,23 @@
         <w:t>substitution costs among the values in the set {0, 1, 2,</w:t>
       </w:r>
       <w:r>
-        <w:t xml:space="preserve"> 4}.  Because the above calculation represents running measure_error using one possible combination within this value set, this process would take approximately 64 times longer.</w:t>
+        <w:t xml:space="preserve"> </w:t>
+      </w:r>
+      <w:proofErr w:type="gramStart"/>
+      <w:r>
+        <w:t>4</w:t>
+      </w:r>
+      <w:proofErr w:type="gramEnd"/>
+      <w:r>
+        <w:t xml:space="preserve">}.  Because the above calculation represents running </w:t>
+      </w:r>
+      <w:proofErr w:type="spellStart"/>
+      <w:r>
+        <w:t>measure_error</w:t>
+      </w:r>
+      <w:proofErr w:type="spellEnd"/>
+      <w:r>
+        <w:t xml:space="preserve"> using one possible combination within this value set, this process would take approximately 64 times longer.</w:t>
       </w:r>
     </w:p>
     <w:p/>
@@ -342,8 +384,13 @@
       <w:r>
         <w:t xml:space="preserve"> </w:t>
       </w:r>
-      <w:r>
-        <w:t xml:space="preserve">hr </w:t>
+      <w:proofErr w:type="spellStart"/>
+      <w:r>
+        <w:t>hr</w:t>
+      </w:r>
+      <w:proofErr w:type="spellEnd"/>
+      <w:r>
+        <w:t xml:space="preserve"> </w:t>
       </w:r>
       <w:r>
         <w:t xml:space="preserve"> * </w:t>
@@ -366,7 +413,15 @@
         <w:t>91.663312173</w:t>
       </w:r>
       <w:r>
-        <w:t xml:space="preserve"> hr / 24 = </w:t>
+        <w:t xml:space="preserve"> </w:t>
+      </w:r>
+      <w:proofErr w:type="spellStart"/>
+      <w:r>
+        <w:t>hr</w:t>
+      </w:r>
+      <w:proofErr w:type="spellEnd"/>
+      <w:r>
+        <w:t xml:space="preserve"> / 24 = </w:t>
       </w:r>
       <w:r>
         <w:rPr>
@@ -382,13 +437,18 @@
     </w:p>
     <w:p>
       <w:r>
-        <w:t>Thus, it would take approximately 3.8 days to run measure_error on wikipediatypo.txt using the entire 3esl dictionary, and testing all 64 parameter combinations.</w:t>
-      </w:r>
-    </w:p>
-    <w:p>
-      <w:bookmarkStart w:id="0" w:name="_GoBack"/>
-      <w:bookmarkEnd w:id="0"/>
-    </w:p>
+        <w:t xml:space="preserve">Thus, it would take approximately 3.8 days to run </w:t>
+      </w:r>
+      <w:proofErr w:type="spellStart"/>
+      <w:r>
+        <w:t>measure_error</w:t>
+      </w:r>
+      <w:proofErr w:type="spellEnd"/>
+      <w:r>
+        <w:t xml:space="preserve"> on wikipediatypo.txt using the entire 3esl dictionary, and testing all 64 parameter combinations.</w:t>
+      </w:r>
+    </w:p>
+    <w:p/>
     <w:p>
       <w:r>
         <w:t>Another variation of this process would be testing how long is takes to run 10-fold cross validation on the wikipediatypo.txt file and testing all 64 parameter combinations.</w:t>
@@ -408,11 +468,24 @@
       <w:r>
         <w:t xml:space="preserve">file into 10 equal sections.  Then, you would run </w:t>
       </w:r>
-      <w:r>
-        <w:t xml:space="preserve">measure_error using </w:t>
-      </w:r>
-      <w:r>
-        <w:t>all 64 combinations on 90% of the file to determine the best parameter combination.  After, you would measure_error on the remaining 10% of the file using the chosen best parameter combination.  This process would repeat 10 times, cycling through each 10% of the file.  Given this method, I did the follow math computation to determine approximately how long it would take.</w:t>
+      <w:proofErr w:type="spellStart"/>
+      <w:r>
+        <w:t>measure_error</w:t>
+      </w:r>
+      <w:proofErr w:type="spellEnd"/>
+      <w:r>
+        <w:t xml:space="preserve"> using </w:t>
+      </w:r>
+      <w:r>
+        <w:t xml:space="preserve">all 64 combinations on 90% of the file to determine the best parameter combination.  After, you would </w:t>
+      </w:r>
+      <w:proofErr w:type="spellStart"/>
+      <w:r>
+        <w:t>measure_error</w:t>
+      </w:r>
+      <w:proofErr w:type="spellEnd"/>
+      <w:r>
+        <w:t xml:space="preserve"> on the remaining 10% of the file using the chosen best parameter combination.  This process would repeat 10 times, cycling through each 10% of the file.  Given this method, I did the follow math computation to determine approximately how long it would take.</w:t>
       </w:r>
     </w:p>
     <w:p/>
@@ -616,7 +689,15 @@
         <w:t>8,264.0204878</w:t>
       </w:r>
       <w:r>
-        <w:t xml:space="preserve"> hrs / 24 = </w:t>
+        <w:t xml:space="preserve"> </w:t>
+      </w:r>
+      <w:proofErr w:type="spellStart"/>
+      <w:r>
+        <w:t>hrs</w:t>
+      </w:r>
+      <w:proofErr w:type="spellEnd"/>
+      <w:r>
+        <w:t xml:space="preserve"> / 24 = </w:t>
       </w:r>
       <w:r>
         <w:rPr>
@@ -648,13 +729,34 @@
         <w:t xml:space="preserve"> the model.  Because of this, the entire fixed dictionary </w:t>
       </w:r>
       <w:r>
-        <w:t>and all parameter combinations from set {0, 1, 2, 4} are tested</w:t>
+        <w:t xml:space="preserve">and all parameter combinations from set {0, 1, 2, </w:t>
+      </w:r>
+      <w:proofErr w:type="gramStart"/>
+      <w:r>
+        <w:t>4</w:t>
+      </w:r>
+      <w:proofErr w:type="gramEnd"/>
+      <w:r>
+        <w:t>} are tested</w:t>
       </w:r>
       <w:r>
         <w:t xml:space="preserve">.  It is important to properly vet </w:t>
       </w:r>
-      <w:r>
-        <w:t>closest_word()</w:t>
+      <w:proofErr w:type="spellStart"/>
+      <w:r>
+        <w:t>closest_</w:t>
+      </w:r>
+      <w:proofErr w:type="gramStart"/>
+      <w:r>
+        <w:t>word</w:t>
+      </w:r>
+      <w:proofErr w:type="spellEnd"/>
+      <w:r>
+        <w:t>(</w:t>
+      </w:r>
+      <w:proofErr w:type="gramEnd"/>
+      <w:r>
+        <w:t>)</w:t>
       </w:r>
       <w:r>
         <w:t xml:space="preserve"> </w:t>
@@ -764,8 +866,13 @@
       <w:r>
         <w:t xml:space="preserve">that </w:t>
       </w:r>
-      <w:r>
-        <w:t>measure_error could evaluate using</w:t>
+      <w:proofErr w:type="spellStart"/>
+      <w:r>
+        <w:t>measure_error</w:t>
+      </w:r>
+      <w:proofErr w:type="spellEnd"/>
+      <w:r>
+        <w:t xml:space="preserve"> could evaluate using</w:t>
       </w:r>
       <w:r>
         <w:t xml:space="preserve"> the entire fixed dictionary that is still under an hour.</w:t>
@@ -805,22 +912,40 @@
       <w:pPr>
         <w:jc w:val="center"/>
       </w:pPr>
-      <w:r>
-        <w:t>x = 3600/64</w:t>
-      </w:r>
-    </w:p>
-    <w:p>
-      <w:pPr>
-        <w:jc w:val="center"/>
-      </w:pPr>
-      <w:r>
-        <w:t>x = 56.24 seconds/iteration</w:t>
+      <w:proofErr w:type="gramStart"/>
+      <w:r>
+        <w:t>x</w:t>
+      </w:r>
+      <w:proofErr w:type="gramEnd"/>
+      <w:r>
+        <w:t xml:space="preserve"> = 3600/64</w:t>
+      </w:r>
+    </w:p>
+    <w:p>
+      <w:pPr>
+        <w:jc w:val="center"/>
+      </w:pPr>
+      <w:proofErr w:type="gramStart"/>
+      <w:r>
+        <w:t>x</w:t>
+      </w:r>
+      <w:proofErr w:type="gramEnd"/>
+      <w:r>
+        <w:t xml:space="preserve"> = 56.24 seconds/iteration</w:t>
       </w:r>
     </w:p>
     <w:p/>
     <w:p>
       <w:r>
-        <w:t>The above calculation finds that given this hour constraint, each iteration can take max 56.24 seconds.</w:t>
+        <w:t xml:space="preserve">The above calculation finds that given this hour constraint, </w:t>
+      </w:r>
+      <w:proofErr w:type="gramStart"/>
+      <w:r>
+        <w:t>each iteration</w:t>
+      </w:r>
+      <w:proofErr w:type="gramEnd"/>
+      <w:r>
+        <w:t xml:space="preserve"> can take max 56.24 seconds.</w:t>
       </w:r>
     </w:p>
     <w:p/>
@@ -828,8 +953,13 @@
       <w:pPr>
         <w:jc w:val="center"/>
       </w:pPr>
-      <w:r>
-        <w:t xml:space="preserve">takes </w:t>
+      <w:proofErr w:type="gramStart"/>
+      <w:r>
+        <w:t>takes</w:t>
+      </w:r>
+      <w:proofErr w:type="gramEnd"/>
+      <w:r>
+        <w:t xml:space="preserve"> </w:t>
       </w:r>
       <w:r>
         <w:t xml:space="preserve">approximately </w:t>
@@ -842,8 +972,13 @@
       <w:pPr>
         <w:jc w:val="center"/>
       </w:pPr>
-      <w:r>
-        <w:t xml:space="preserve">approximately </w:t>
+      <w:proofErr w:type="gramStart"/>
+      <w:r>
+        <w:t>approximately</w:t>
+      </w:r>
+      <w:proofErr w:type="gramEnd"/>
+      <w:r>
+        <w:t xml:space="preserve"> </w:t>
       </w:r>
       <w:r>
         <w:t>55 seconds per iteration</w:t>
@@ -874,8 +1009,13 @@
       <w:pPr>
         <w:jc w:val="center"/>
       </w:pPr>
-      <w:r>
-        <w:t>x = 36.6666 lines</w:t>
+      <w:proofErr w:type="gramStart"/>
+      <w:r>
+        <w:t>x</w:t>
+      </w:r>
+      <w:proofErr w:type="gramEnd"/>
+      <w:r>
+        <w:t xml:space="preserve"> = 36.6666 lines</w:t>
       </w:r>
     </w:p>
     <w:p>
@@ -941,7 +1081,12 @@
         </w:numPr>
       </w:pPr>
       <w:r>
-        <w:t xml:space="preserve">Sample of wikiepediatypo.txt: </w:t>
+        <w:t>Sample of wikiepediatypo.tx</w:t>
+      </w:r>
+      <w:bookmarkStart w:id="0" w:name="_GoBack"/>
+      <w:bookmarkEnd w:id="0"/>
+      <w:r>
+        <w:t xml:space="preserve">t: </w:t>
       </w:r>
       <w:r>
         <w:rPr>
@@ -957,9 +1102,6 @@
           <w:ilvl w:val="0"/>
           <w:numId w:val="1"/>
         </w:numPr>
-        <w:rPr>
-          <w:b/>
-        </w:rPr>
       </w:pPr>
       <w:r>
         <w:t xml:space="preserve">Entire fixed dictionary: </w:t>
@@ -1343,6 +1485,7 @@
   <w:style w:type="character" w:default="1" w:styleId="DefaultParagraphFont">
     <w:name w:val="Default Paragraph Font"/>
     <w:uiPriority w:val="1"/>
+    <w:semiHidden/>
     <w:unhideWhenUsed/>
   </w:style>
   <w:style w:type="table" w:default="1" w:styleId="TableNormal">
@@ -1542,6 +1685,7 @@
   <w:style w:type="character" w:default="1" w:styleId="DefaultParagraphFont">
     <w:name w:val="Default Paragraph Font"/>
     <w:uiPriority w:val="1"/>
+    <w:semiHidden/>
     <w:unhideWhenUsed/>
   </w:style>
   <w:style w:type="table" w:default="1" w:styleId="TableNormal">

--- a/hw2.docx
+++ b/hw2.docx
@@ -451,6 +451,27 @@
     <w:p/>
     <w:p>
       <w:r>
+        <w:rPr>
+          <w:b/>
+          <w:bCs/>
+        </w:rPr>
+        <w:t>S</w:t>
+      </w:r>
+      <w:r>
+        <w:rPr>
+          <w:b/>
+          <w:bCs/>
+        </w:rPr>
+        <w:t xml:space="preserve">ection done for v1 of </w:t>
+      </w:r>
+      <w:r>
+        <w:rPr>
+          <w:b/>
+          <w:bCs/>
+        </w:rPr>
+        <w:t xml:space="preserve">HW: </w:t>
+      </w:r>
+      <w:r>
         <w:t>Another variation of this process would be testing how long is takes to run 10-fold cross validation on the wikipediatypo.txt file and testing all 64 parameter combinations.</w:t>
       </w:r>
       <w:r>
@@ -788,6 +809,15 @@
       <w:r>
         <w:t xml:space="preserve"> affect the results.  </w:t>
       </w:r>
+      <w:r>
+        <w:t xml:space="preserve">I will use wikipediatypo.txt because it uses real-life data, and does not scrub the words whose correct answer is not in our dictionary.  </w:t>
+      </w:r>
+      <w:r>
+        <w:t>This choice</w:t>
+      </w:r>
+      <w:r>
+        <w:t xml:space="preserve"> would also deceivingly skew our results, as we are deliberately affecting our data set to better fit the given dictionary.  Our model should function under zero assumption about the relationship between our typo file and dictionary file.  In turn, it makes sense to use wikipediatypo.txt.</w:t>
+      </w:r>
     </w:p>
     <w:p/>
     <w:p>
@@ -937,84 +967,66 @@
     <w:p/>
     <w:p>
       <w:r>
-        <w:t xml:space="preserve">The above calculation finds that given this hour constraint, </w:t>
-      </w:r>
+        <w:t>The above calculation finds that given this hour constraint, each iteration can take max 56.24 seconds.</w:t>
+      </w:r>
+    </w:p>
+    <w:p/>
+    <w:p>
+      <w:pPr>
+        <w:jc w:val="center"/>
+      </w:pPr>
+      <w:r>
+        <w:t xml:space="preserve">takes </w:t>
+      </w:r>
+      <w:r>
+        <w:t xml:space="preserve">approximately </w:t>
+      </w:r>
+      <w:r>
+        <w:t>15 seconds per 10 lines of wikipediatypo.txt</w:t>
+      </w:r>
+    </w:p>
+    <w:p>
+      <w:pPr>
+        <w:jc w:val="center"/>
+      </w:pPr>
+      <w:r>
+        <w:t xml:space="preserve">approximately </w:t>
+      </w:r>
+      <w:r>
+        <w:t>55 seconds per iteration</w:t>
+      </w:r>
+    </w:p>
+    <w:p>
+      <w:pPr>
+        <w:jc w:val="center"/>
+      </w:pPr>
+    </w:p>
+    <w:p>
+      <w:pPr>
+        <w:jc w:val="center"/>
+      </w:pPr>
+      <w:r>
+        <w:t>(15/10) x = 55</w:t>
+      </w:r>
+    </w:p>
+    <w:p>
+      <w:pPr>
+        <w:jc w:val="center"/>
+      </w:pPr>
+      <w:r>
+        <w:t>15x = 550</w:t>
+      </w:r>
+    </w:p>
+    <w:p>
+      <w:pPr>
+        <w:jc w:val="center"/>
+      </w:pPr>
       <w:proofErr w:type="gramStart"/>
       <w:r>
-        <w:t>each iteration</w:t>
+        <w:t>x</w:t>
       </w:r>
       <w:proofErr w:type="gramEnd"/>
       <w:r>
-        <w:t xml:space="preserve"> can take max 56.24 seconds.</w:t>
-      </w:r>
-    </w:p>
-    <w:p/>
-    <w:p>
-      <w:pPr>
-        <w:jc w:val="center"/>
-      </w:pPr>
-      <w:proofErr w:type="gramStart"/>
-      <w:r>
-        <w:t>takes</w:t>
-      </w:r>
-      <w:proofErr w:type="gramEnd"/>
-      <w:r>
-        <w:t xml:space="preserve"> </w:t>
-      </w:r>
-      <w:r>
-        <w:t xml:space="preserve">approximately </w:t>
-      </w:r>
-      <w:r>
-        <w:t>15 seconds per 10 lines of wikipediatypo.txt</w:t>
-      </w:r>
-    </w:p>
-    <w:p>
-      <w:pPr>
-        <w:jc w:val="center"/>
-      </w:pPr>
-      <w:proofErr w:type="gramStart"/>
-      <w:r>
-        <w:t>approximately</w:t>
-      </w:r>
-      <w:proofErr w:type="gramEnd"/>
-      <w:r>
-        <w:t xml:space="preserve"> </w:t>
-      </w:r>
-      <w:r>
-        <w:t>55 seconds per iteration</w:t>
-      </w:r>
-    </w:p>
-    <w:p>
-      <w:pPr>
-        <w:jc w:val="center"/>
-      </w:pPr>
-    </w:p>
-    <w:p>
-      <w:pPr>
-        <w:jc w:val="center"/>
-      </w:pPr>
-      <w:r>
-        <w:t>(15/10) x = 55</w:t>
-      </w:r>
-    </w:p>
-    <w:p>
-      <w:pPr>
-        <w:jc w:val="center"/>
-      </w:pPr>
-      <w:r>
-        <w:t>15x = 550</w:t>
-      </w:r>
-    </w:p>
-    <w:p>
-      <w:pPr>
-        <w:jc w:val="center"/>
-      </w:pPr>
-      <w:proofErr w:type="gramStart"/>
-      <w:r>
-        <w:t>x</w:t>
-      </w:r>
-      <w:proofErr w:type="gramEnd"/>
-      <w:r>
         <w:t xml:space="preserve"> = 36.6666 lines</w:t>
       </w:r>
     </w:p>
@@ -1030,11 +1042,6 @@
       <w:r>
         <w:t>Thus, sample size will be 35 lines.</w:t>
       </w:r>
-    </w:p>
-    <w:p>
-      <w:pPr>
-        <w:jc w:val="center"/>
-      </w:pPr>
     </w:p>
     <w:p>
       <w:r>
@@ -1081,18 +1088,25 @@
         </w:numPr>
       </w:pPr>
       <w:r>
-        <w:t>Sample of wikiepediatypo.tx</w:t>
-      </w:r>
-      <w:bookmarkStart w:id="0" w:name="_GoBack"/>
-      <w:bookmarkEnd w:id="0"/>
-      <w:r>
-        <w:t xml:space="preserve">t: </w:t>
+        <w:t>Sample</w:t>
+      </w:r>
+      <w:r>
+        <w:t>:</w:t>
+      </w:r>
+      <w:r>
+        <w:t xml:space="preserve"> </w:t>
       </w:r>
       <w:r>
         <w:rPr>
           <w:b/>
         </w:rPr>
         <w:t>35 lines</w:t>
+      </w:r>
+      <w:r>
+        <w:rPr>
+          <w:b/>
+        </w:rPr>
+        <w:t xml:space="preserve"> of wikipediatypo.txt</w:t>
       </w:r>
     </w:p>
     <w:p>
@@ -1130,7 +1144,10 @@
         <w:jc w:val="center"/>
       </w:pPr>
     </w:p>
-    <w:p/>
+    <w:p>
+      <w:bookmarkStart w:id="0" w:name="_GoBack"/>
+      <w:bookmarkEnd w:id="0"/>
+    </w:p>
     <w:sectPr>
       <w:pgSz w:w="12240" w:h="15840"/>
       <w:pgMar w:top="1440" w:right="1440" w:bottom="1440" w:left="1440" w:header="720" w:footer="720" w:gutter="0"/>
@@ -1520,6 +1537,17 @@
       <w:contextualSpacing/>
     </w:pPr>
   </w:style>
+  <w:style w:type="character" w:styleId="Strong">
+    <w:name w:val="Strong"/>
+    <w:basedOn w:val="DefaultParagraphFont"/>
+    <w:uiPriority w:val="22"/>
+    <w:qFormat/>
+    <w:rsid w:val="00596D59"/>
+    <w:rPr>
+      <w:b/>
+      <w:bCs/>
+    </w:rPr>
+  </w:style>
 </w:styles>
 </file>
 
@@ -1719,6 +1747,17 @@
       <w:ind w:left="720"/>
       <w:contextualSpacing/>
     </w:pPr>
+  </w:style>
+  <w:style w:type="character" w:styleId="Strong">
+    <w:name w:val="Strong"/>
+    <w:basedOn w:val="DefaultParagraphFont"/>
+    <w:uiPriority w:val="22"/>
+    <w:qFormat/>
+    <w:rsid w:val="00596D59"/>
+    <w:rPr>
+      <w:b/>
+      <w:bCs/>
+    </w:rPr>
   </w:style>
 </w:styles>
 </file>

--- a/hw2.docx
+++ b/hw2.docx
@@ -17,18 +17,19 @@
     </w:p>
     <w:p>
       <w:r>
-        <w:t>A) Feature set &lt;</w:t>
+        <w:rPr>
+          <w:b/>
+        </w:rPr>
+        <w:t>A)</w:t>
+      </w:r>
+      <w:r>
+        <w:t xml:space="preserve"> Feature set &lt;</w:t>
       </w:r>
       <w:r>
         <w:t xml:space="preserve">number of friends, number of photos, number of videos, </w:t>
       </w:r>
-      <w:proofErr w:type="gramStart"/>
-      <w:r>
-        <w:t>number</w:t>
-      </w:r>
-      <w:proofErr w:type="gramEnd"/>
-      <w:r>
-        <w:t xml:space="preserve"> of statuses</w:t>
+      <w:r>
+        <w:t>number of statuses</w:t>
       </w:r>
       <w:r>
         <w:t>&gt;</w:t>
@@ -67,7 +68,13 @@
     <w:p/>
     <w:p>
       <w:r>
-        <w:t xml:space="preserve">B) </w:t>
+        <w:rPr>
+          <w:b/>
+        </w:rPr>
+        <w:t>B)</w:t>
+      </w:r>
+      <w:r>
+        <w:t xml:space="preserve"> </w:t>
       </w:r>
       <w:r>
         <w:t xml:space="preserve">Given the above feature set, a metric could be the total number of likes the profile has. </w:t>
@@ -79,6 +86,9 @@
     <w:p/>
     <w:p>
       <w:r>
+        <w:rPr>
+          <w:b/>
+        </w:rPr>
         <w:t>C)</w:t>
       </w:r>
       <w:r>
@@ -121,7 +131,13 @@
     <w:p/>
     <w:p>
       <w:r>
-        <w:t>D) As explained in the paper, one could assess the distance between strings based on how many edits are necessary to make them identical.  The</w:t>
+        <w:rPr>
+          <w:b/>
+        </w:rPr>
+        <w:t>D</w:t>
+      </w:r>
+      <w:r>
+        <w:t>) As explained in the paper, one could assess the distance between strings based on how many edits are necessary to make them identical.  The</w:t>
       </w:r>
       <w:r>
         <w:t xml:space="preserve"> three</w:t>
@@ -168,18 +184,125 @@
         <w:rPr>
           <w:b/>
         </w:rPr>
+        <w:t>Problem 2</w:t>
+      </w:r>
+    </w:p>
+    <w:p>
+      <w:r>
+        <w:rPr>
+          <w:b/>
+        </w:rPr>
+        <w:t>A)</w:t>
+      </w:r>
+      <w:r>
+        <w:t xml:space="preserve"> </w:t>
+      </w:r>
+      <w:r>
+        <w:t>Implemented in file spellcheck.py</w:t>
+      </w:r>
+    </w:p>
+    <w:p/>
+    <w:p>
+      <w:r>
+        <w:rPr>
+          <w:b/>
+        </w:rPr>
+        <w:t>B)</w:t>
+      </w:r>
+      <w:r>
+        <w:t xml:space="preserve"> Implemented in file spellcheck.py</w:t>
+      </w:r>
+    </w:p>
+    <w:p>
+      <w:r>
+        <w:t xml:space="preserve">Can be run using command: </w:t>
+      </w:r>
+      <w:r>
+        <w:t>python spellcheck.py &lt;ToBeSpellCheckedFileName&gt; 3esl.txt</w:t>
+      </w:r>
+    </w:p>
+    <w:p/>
+    <w:p>
+      <w:r>
+        <w:rPr>
+          <w:b/>
+        </w:rPr>
+        <w:t>C)</w:t>
+      </w:r>
+      <w:r>
+        <w:t xml:space="preserve"> Implemented in file spellcheck.py</w:t>
+      </w:r>
+    </w:p>
+    <w:p>
+      <w:r>
+        <w:t xml:space="preserve">Can be run using command: </w:t>
+      </w:r>
+      <w:r>
+        <w:t>python spellcheck.py &lt;</w:t>
+      </w:r>
+      <w:r>
+        <w:t>Typo/CorrectDuo</w:t>
+      </w:r>
+      <w:r>
+        <w:t>FileName&gt; 3esl.txt</w:t>
+      </w:r>
+      <w:r>
+        <w:t xml:space="preserve"> 1</w:t>
+      </w:r>
+    </w:p>
+    <w:p>
+      <w:r>
+        <w:t>The last argument</w:t>
+      </w:r>
+      <w:r>
+        <w:t xml:space="preserve"> 1 indicates that measure error should be used.  It is important that wikipediatypo.txt, etc. are used for this command, as the program runs under the ass</w:t>
+      </w:r>
+      <w:r>
+        <w:t>umption that each line</w:t>
+      </w:r>
+      <w:r>
+        <w:t xml:space="preserve"> consists of the typo and the corresponding correct word.</w:t>
+      </w:r>
+    </w:p>
+    <w:p/>
+    <w:p>
+      <w:pPr>
+        <w:rPr>
+          <w:b/>
+        </w:rPr>
+      </w:pPr>
+      <w:r>
+        <w:rPr>
+          <w:b/>
+        </w:rPr>
         <w:t>Problem 3</w:t>
       </w:r>
     </w:p>
     <w:p>
       <w:r>
-        <w:t>A) Because the wikipediatypo.txt file is extremely long, 4223 lines, I took sample set</w:t>
+        <w:rPr>
+          <w:b/>
+        </w:rPr>
+        <w:t>A)</w:t>
+      </w:r>
+      <w:r>
+        <w:t xml:space="preserve"> Because the wikipediatypo.txt file is extremely long, 4223 lines, I took sample set</w:t>
       </w:r>
       <w:r>
         <w:t>s of the file</w:t>
       </w:r>
       <w:r>
-        <w:t xml:space="preserve"> to determine how long it would take to check the entire file.  I first created a test.txt document that consisted of 10 lines of the original wikipediatypo.txt document.  Using the time function, it took </w:t>
+        <w:t xml:space="preserve"> to determine how long it would take to check the entire file.  I first created a test.txt document </w:t>
+      </w:r>
+      <w:r>
+        <w:lastRenderedPageBreak/>
+        <w:t>that consisted of 10 lines</w:t>
+      </w:r>
+      <w:r>
+        <w:t xml:space="preserve"> (10 pairs, 20 words)</w:t>
+      </w:r>
+      <w:r>
+        <w:t xml:space="preserve"> of the original wikipediatypo.txt document.  Using the time function, it took </w:t>
       </w:r>
       <w:r>
         <w:t>12.2094750404</w:t>
@@ -193,22 +316,26 @@
       <w:r>
         <w:t xml:space="preserve"> </w:t>
       </w:r>
-      <w:proofErr w:type="spellStart"/>
       <w:r>
         <w:t>measure_</w:t>
       </w:r>
       <w:r>
-        <w:t>error</w:t>
-      </w:r>
-      <w:proofErr w:type="spellEnd"/>
+        <w:t xml:space="preserve">error </w:t>
+      </w:r>
+      <w:r>
+        <w:t>on the 10 lines</w:t>
+      </w:r>
       <w:r>
         <w:t xml:space="preserve"> </w:t>
       </w:r>
       <w:r>
-        <w:t xml:space="preserve">on the 10 lines </w:t>
-      </w:r>
-      <w:r>
-        <w:t xml:space="preserve">with the entire 3esl dictionary.  Then, I edited the text.txt file to have 20 lines of the original wikipediatypo.txt file.  Using the time function, it took </w:t>
+        <w:t xml:space="preserve">with the entire 3esl dictionary.  Then, I edited the text.txt file to have 20 lines </w:t>
+      </w:r>
+      <w:r>
+        <w:t xml:space="preserve">(20 pairs, 40 words) </w:t>
+      </w:r>
+      <w:r>
+        <w:t xml:space="preserve">of the original wikipediatypo.txt file.  Using the time function, it took </w:t>
       </w:r>
       <w:r>
         <w:t>26.0232889652</w:t>
@@ -220,21 +347,25 @@
         <w:t xml:space="preserve">seconds to </w:t>
       </w:r>
       <w:r>
-        <w:t xml:space="preserve">run </w:t>
-      </w:r>
-      <w:proofErr w:type="spellStart"/>
-      <w:r>
-        <w:t>measure_error</w:t>
-      </w:r>
-      <w:proofErr w:type="spellEnd"/>
-      <w:r>
-        <w:t xml:space="preserve"> on the 20 lines </w:t>
+        <w:t xml:space="preserve">run measure_error on the 20 lines </w:t>
       </w:r>
       <w:r>
         <w:t xml:space="preserve">with the entire 3esl dictionary. </w:t>
       </w:r>
       <w:r>
-        <w:t xml:space="preserve"> Through these two calculations, one can extrapolate that the file’s size (lines) and the time it takes to measure error is relatively linear.</w:t>
+        <w:t xml:space="preserve"> Through these two calculations, one can extrapolate that the</w:t>
+      </w:r>
+      <w:r>
+        <w:t xml:space="preserve"> inputted</w:t>
+      </w:r>
+      <w:r>
+        <w:t xml:space="preserve"> file’s size (</w:t>
+      </w:r>
+      <w:r>
+        <w:t>#words</w:t>
+      </w:r>
+      <w:r>
+        <w:t>) and the time it takes to measure error is relatively linear.</w:t>
       </w:r>
       <w:r>
         <w:t xml:space="preserve">   With this information, I did the following math calculation.</w:t>
@@ -328,15 +459,7 @@
     </w:p>
     <w:p>
       <w:r>
-        <w:t xml:space="preserve">Thus, it would take approximately 1.4 hours to run </w:t>
-      </w:r>
-      <w:proofErr w:type="spellStart"/>
-      <w:r>
-        <w:t>measure_error</w:t>
-      </w:r>
-      <w:proofErr w:type="spellEnd"/>
-      <w:r>
-        <w:t xml:space="preserve"> on the entire wikipediatypo.txt file using the 3esl dictionary.</w:t>
+        <w:t>Thus, it would take approximately 1.4 hours to run measure_error on the entire wikipediatypo.txt file using the 3esl dictionary.</w:t>
       </w:r>
     </w:p>
     <w:p/>
@@ -354,43 +477,22 @@
         <w:t>substitution costs among the values in the set {0, 1, 2,</w:t>
       </w:r>
       <w:r>
+        <w:t xml:space="preserve"> 4}.  Because the above calculation represents running measure_error using one possible combination within this value set, this process would take approximately 64 times longer.</w:t>
+      </w:r>
+    </w:p>
+    <w:p/>
+    <w:p>
+      <w:pPr>
+        <w:jc w:val="center"/>
+      </w:pPr>
+      <w:r>
+        <w:t>1.4322392527</w:t>
+      </w:r>
+      <w:r>
         <w:t xml:space="preserve"> </w:t>
       </w:r>
-      <w:proofErr w:type="gramStart"/>
-      <w:r>
-        <w:t>4</w:t>
-      </w:r>
-      <w:proofErr w:type="gramEnd"/>
-      <w:r>
-        <w:t xml:space="preserve">}.  Because the above calculation represents running </w:t>
-      </w:r>
-      <w:proofErr w:type="spellStart"/>
-      <w:r>
-        <w:t>measure_error</w:t>
-      </w:r>
-      <w:proofErr w:type="spellEnd"/>
-      <w:r>
-        <w:t xml:space="preserve"> using one possible combination within this value set, this process would take approximately 64 times longer.</w:t>
-      </w:r>
-    </w:p>
-    <w:p/>
-    <w:p>
-      <w:pPr>
-        <w:jc w:val="center"/>
-      </w:pPr>
-      <w:r>
-        <w:t>1.4322392527</w:t>
-      </w:r>
-      <w:r>
-        <w:t xml:space="preserve"> </w:t>
-      </w:r>
-      <w:proofErr w:type="spellStart"/>
-      <w:r>
-        <w:t>hr</w:t>
-      </w:r>
-      <w:proofErr w:type="spellEnd"/>
-      <w:r>
-        <w:t xml:space="preserve"> </w:t>
+      <w:r>
+        <w:t xml:space="preserve">hr </w:t>
       </w:r>
       <w:r>
         <w:t xml:space="preserve"> * </w:t>
@@ -413,15 +515,7 @@
         <w:t>91.663312173</w:t>
       </w:r>
       <w:r>
-        <w:t xml:space="preserve"> </w:t>
-      </w:r>
-      <w:proofErr w:type="spellStart"/>
-      <w:r>
-        <w:t>hr</w:t>
-      </w:r>
-      <w:proofErr w:type="spellEnd"/>
-      <w:r>
-        <w:t xml:space="preserve"> / 24 = </w:t>
+        <w:t xml:space="preserve"> hr / 24 = </w:t>
       </w:r>
       <w:r>
         <w:rPr>
@@ -437,15 +531,7 @@
     </w:p>
     <w:p>
       <w:r>
-        <w:t xml:space="preserve">Thus, it would take approximately 3.8 days to run </w:t>
-      </w:r>
-      <w:proofErr w:type="spellStart"/>
-      <w:r>
-        <w:t>measure_error</w:t>
-      </w:r>
-      <w:proofErr w:type="spellEnd"/>
-      <w:r>
-        <w:t xml:space="preserve"> on wikipediatypo.txt using the entire 3esl dictionary, and testing all 64 parameter combinations.</w:t>
+        <w:t>Thus, it would take approximately 3.8 days to run measure_error on wikipediatypo.txt using the entire 3esl dictionary, and testing all 64 parameter combinations.</w:t>
       </w:r>
     </w:p>
     <w:p/>
@@ -489,24 +575,11 @@
       <w:r>
         <w:t xml:space="preserve">file into 10 equal sections.  Then, you would run </w:t>
       </w:r>
-      <w:proofErr w:type="spellStart"/>
-      <w:r>
-        <w:t>measure_error</w:t>
-      </w:r>
-      <w:proofErr w:type="spellEnd"/>
-      <w:r>
-        <w:t xml:space="preserve"> using </w:t>
-      </w:r>
-      <w:r>
-        <w:t xml:space="preserve">all 64 combinations on 90% of the file to determine the best parameter combination.  After, you would </w:t>
-      </w:r>
-      <w:proofErr w:type="spellStart"/>
-      <w:r>
-        <w:t>measure_error</w:t>
-      </w:r>
-      <w:proofErr w:type="spellEnd"/>
-      <w:r>
-        <w:t xml:space="preserve"> on the remaining 10% of the file using the chosen best parameter combination.  This process would repeat 10 times, cycling through each 10% of the file.  Given this method, I did the follow math computation to determine approximately how long it would take.</w:t>
+      <w:r>
+        <w:t xml:space="preserve">measure_error using </w:t>
+      </w:r>
+      <w:r>
+        <w:t>all 64 combinations on 90% of the file to determine the best parameter combination.  After, you would measure_error on the remaining 10% of the file using the chosen best parameter combination.  This process would repeat 10 times, cycling through each 10% of the file.  Given this method, I did the follow math computation to determine approximately how long it would take.</w:t>
       </w:r>
     </w:p>
     <w:p/>
@@ -710,342 +783,332 @@
         <w:t>8,264.0204878</w:t>
       </w:r>
       <w:r>
+        <w:t xml:space="preserve"> hrs / 24 = </w:t>
+      </w:r>
+      <w:r>
+        <w:rPr>
+          <w:u w:val="single"/>
+        </w:rPr>
+        <w:t>344.33418699 days</w:t>
+      </w:r>
+    </w:p>
+    <w:p>
+      <w:pPr>
+        <w:jc w:val="center"/>
+      </w:pPr>
+    </w:p>
+    <w:p/>
+    <w:p>
+      <w:r>
+        <w:t>Cross-validation would take much longer, but it would provide more accurate data because the training data and testing data are separated.  That being said, a way to expedite this process would be to divide wikipediatypo.txt alphabetically, and test it against a subset of the dictionary that corresponds to the given set’s alphabetical order. This would be quicker because it would iterate through a smaller dictionary, but it would compromise the test results because it is not fully testing our model.</w:t>
+      </w:r>
+    </w:p>
+    <w:p/>
+    <w:p>
+      <w:r>
+        <w:rPr>
+          <w:b/>
+        </w:rPr>
+        <w:t>B)</w:t>
+      </w:r>
+      <w:r>
         <w:t xml:space="preserve"> </w:t>
       </w:r>
-      <w:proofErr w:type="spellStart"/>
-      <w:r>
-        <w:t>hrs</w:t>
-      </w:r>
-      <w:proofErr w:type="spellEnd"/>
-      <w:r>
-        <w:t xml:space="preserve"> / 24 = </w:t>
-      </w:r>
-      <w:r>
-        <w:rPr>
-          <w:u w:val="single"/>
-        </w:rPr>
-        <w:t>344.33418699 days</w:t>
-      </w:r>
-    </w:p>
-    <w:p>
-      <w:pPr>
-        <w:jc w:val="center"/>
-      </w:pPr>
+      <w:r>
+        <w:t>In designing this experiment, I want</w:t>
+      </w:r>
+      <w:r>
+        <w:t>ed</w:t>
+      </w:r>
+      <w:r>
+        <w:t xml:space="preserve"> to ensure that it </w:t>
+      </w:r>
+      <w:r>
+        <w:t>would</w:t>
+      </w:r>
+      <w:r>
+        <w:t xml:space="preserve"> run</w:t>
+      </w:r>
+      <w:r>
+        <w:t xml:space="preserve"> under</w:t>
+      </w:r>
+      <w:r>
+        <w:t xml:space="preserve"> an hour and properly represent</w:t>
+      </w:r>
+      <w:r>
+        <w:t xml:space="preserve"> the</w:t>
+      </w:r>
+      <w:r>
+        <w:t xml:space="preserve"> entire</w:t>
+      </w:r>
+      <w:r>
+        <w:t xml:space="preserve"> model.  Because of this, the entire fixed dictionary </w:t>
+      </w:r>
+      <w:r>
+        <w:t>and all parameter combinations from set {0, 1, 2, 4} are tested</w:t>
+      </w:r>
+      <w:r>
+        <w:t xml:space="preserve">.  It is important to properly vet </w:t>
+      </w:r>
+      <w:r>
+        <w:t>closest_word()</w:t>
+      </w:r>
+      <w:r>
+        <w:t xml:space="preserve"> </w:t>
+      </w:r>
+      <w:r>
+        <w:t xml:space="preserve">and determine how many false classifications the algorithm produces.  By tapering the dictionary to better fit the sample set, </w:t>
+      </w:r>
+      <w:r>
+        <w:t>the</w:t>
+      </w:r>
+      <w:r>
+        <w:t xml:space="preserve"> experiment would produce deceivingly low error </w:t>
+      </w:r>
+      <w:r>
+        <w:t>measurements</w:t>
+      </w:r>
+      <w:r>
+        <w:t>.</w:t>
+      </w:r>
+      <w:r>
+        <w:t xml:space="preserve"> </w:t>
+      </w:r>
+      <w:r>
+        <w:t xml:space="preserve"> Further, I cannot logically cut down the parameter set, so I would not want to </w:t>
+      </w:r>
+      <w:r>
+        <w:t>arbitrarily</w:t>
+      </w:r>
+      <w:r>
+        <w:t xml:space="preserve"> affect the results.  </w:t>
+      </w:r>
+      <w:r>
+        <w:t>I will use wikipediatypo.txt because it uses real-life data, and does not scrub the words whose correct an</w:t>
+      </w:r>
+      <w:r>
+        <w:t>swer is not in our dictionary.   Choosing wikipediatypoclean.txt</w:t>
+      </w:r>
+      <w:r>
+        <w:t xml:space="preserve"> </w:t>
+      </w:r>
+      <w:r>
+        <w:t>would also deceivingly skew our results, as we are deliberately affecting our data set to better fit the given dictionary.  Our model should function under zero assumption about the relationship between our typo file and dictionary file.  In turn, it makes sense to use wikipediatypo.txt.</w:t>
+      </w:r>
     </w:p>
     <w:p/>
     <w:p>
       <w:r>
-        <w:t>Cross-validation would take much longer, but it would provide more accurate data because the training data and testing data are separated.  That being said, a way to expedite this process would be to divide wikipediatypo.txt alphabetically, and test it against a subset of the dictionary that corresponds to the given set’s alphabetical order. This would be quicker because it would iterate through a smaller dictionary, but it would compromise the test results because it is not fully testing our model.</w:t>
+        <w:t xml:space="preserve">While cross validation would be a rational approach because it appropriately separates training and testing data, </w:t>
+      </w:r>
+      <w:r>
+        <w:t>it</w:t>
+      </w:r>
+      <w:r>
+        <w:t xml:space="preserve"> would be a very time consuming process</w:t>
+      </w:r>
+      <w:r>
+        <w:t xml:space="preserve"> as indicated in the previous calculation</w:t>
+      </w:r>
+      <w:r>
+        <w:t>.  In turn, this</w:t>
+      </w:r>
+      <w:r>
+        <w:t xml:space="preserve"> method</w:t>
+      </w:r>
+      <w:r>
+        <w:t xml:space="preserve"> would have to </w:t>
+      </w:r>
+      <w:r>
+        <w:t>utilize a smaller</w:t>
+      </w:r>
+      <w:r>
+        <w:t xml:space="preserve"> </w:t>
+      </w:r>
+      <w:r>
+        <w:t xml:space="preserve">sample size, compromising the breadth of words </w:t>
+      </w:r>
+      <w:r>
+        <w:t xml:space="preserve">that </w:t>
+      </w:r>
+      <w:r>
+        <w:t>the function would run on.  In turn, I chose to have a greater sample size</w:t>
+      </w:r>
+      <w:r>
+        <w:t>, larger breadth</w:t>
+      </w:r>
+      <w:r>
+        <w:t xml:space="preserve"> and </w:t>
+      </w:r>
+      <w:r>
+        <w:t xml:space="preserve">forego </w:t>
+      </w:r>
+      <w:r>
+        <w:t>the benefit</w:t>
+      </w:r>
+      <w:r>
+        <w:t>s</w:t>
+      </w:r>
+      <w:r>
+        <w:t xml:space="preserve"> of cross validation</w:t>
+      </w:r>
+      <w:r>
+        <w:t>.</w:t>
+      </w:r>
+      <w:r>
+        <w:t xml:space="preserve">  Below is the calculation </w:t>
+      </w:r>
+      <w:r>
+        <w:t>I used t</w:t>
+      </w:r>
+      <w:r>
+        <w:t xml:space="preserve">o determine the </w:t>
+      </w:r>
+      <w:r>
+        <w:t>largest</w:t>
+      </w:r>
+      <w:r>
+        <w:t xml:space="preserve"> sample size </w:t>
+      </w:r>
+      <w:r>
+        <w:t xml:space="preserve">that </w:t>
+      </w:r>
+      <w:r>
+        <w:t>measure_error could evaluate using</w:t>
+      </w:r>
+      <w:r>
+        <w:t xml:space="preserve"> the entire fixed dictionary that is still under an hour.</w:t>
       </w:r>
     </w:p>
     <w:p/>
     <w:p>
-      <w:r>
-        <w:t xml:space="preserve">B) </w:t>
-      </w:r>
-      <w:r>
-        <w:t>In designing this experiment, I want to ensure that it runs under an hour and properly represents</w:t>
-      </w:r>
-      <w:r>
-        <w:t xml:space="preserve"> the model.  Because of this, the entire fixed dictionary </w:t>
-      </w:r>
-      <w:r>
-        <w:t xml:space="preserve">and all parameter combinations from set {0, 1, 2, </w:t>
-      </w:r>
-      <w:proofErr w:type="gramStart"/>
-      <w:r>
-        <w:t>4</w:t>
-      </w:r>
-      <w:proofErr w:type="gramEnd"/>
-      <w:r>
-        <w:t>} are tested</w:t>
-      </w:r>
-      <w:r>
-        <w:t xml:space="preserve">.  It is important to properly vet </w:t>
-      </w:r>
-      <w:proofErr w:type="spellStart"/>
-      <w:r>
-        <w:t>closest_</w:t>
-      </w:r>
-      <w:proofErr w:type="gramStart"/>
-      <w:r>
-        <w:t>word</w:t>
-      </w:r>
-      <w:proofErr w:type="spellEnd"/>
-      <w:r>
-        <w:t>(</w:t>
-      </w:r>
-      <w:proofErr w:type="gramEnd"/>
-      <w:r>
-        <w:t>)</w:t>
-      </w:r>
-      <w:r>
-        <w:t xml:space="preserve"> </w:t>
-      </w:r>
-      <w:r>
-        <w:t xml:space="preserve">and determine how many false classifications the algorithm produces.  By tapering the dictionary to better fit the sample set, </w:t>
-      </w:r>
-      <w:r>
-        <w:t>the</w:t>
-      </w:r>
-      <w:r>
-        <w:t xml:space="preserve"> experiment would produce deceivingly low error </w:t>
-      </w:r>
-      <w:r>
-        <w:t>measurements</w:t>
+      <w:pPr>
+        <w:jc w:val="center"/>
+      </w:pPr>
+      <w:r>
+        <w:t xml:space="preserve">1 hour = 60 min </w:t>
+      </w:r>
+    </w:p>
+    <w:p>
+      <w:pPr>
+        <w:jc w:val="center"/>
+      </w:pPr>
+      <w:r>
+        <w:t>60 min * 60 = 3600 seconds</w:t>
+      </w:r>
+    </w:p>
+    <w:p>
+      <w:pPr>
+        <w:jc w:val="center"/>
+      </w:pPr>
+    </w:p>
+    <w:p>
+      <w:pPr>
+        <w:jc w:val="center"/>
+      </w:pPr>
+      <w:r>
+        <w:t>64x = 3600 seconds</w:t>
+      </w:r>
+    </w:p>
+    <w:p>
+      <w:pPr>
+        <w:jc w:val="center"/>
+      </w:pPr>
+      <w:r>
+        <w:t>x = 3600/64</w:t>
+      </w:r>
+    </w:p>
+    <w:p>
+      <w:pPr>
+        <w:jc w:val="center"/>
+      </w:pPr>
+      <w:r>
+        <w:t>x = 56.24 seconds/iteration</w:t>
+      </w:r>
+    </w:p>
+    <w:p/>
+    <w:p>
+      <w:r>
+        <w:t>The above calculation finds that given this hour constraint, each iteration can take max 56.24 seconds.</w:t>
+      </w:r>
+    </w:p>
+    <w:p/>
+    <w:p>
+      <w:pPr>
+        <w:jc w:val="center"/>
+      </w:pPr>
+      <w:r>
+        <w:t xml:space="preserve">takes </w:t>
+      </w:r>
+      <w:r>
+        <w:t xml:space="preserve">approximately </w:t>
+      </w:r>
+      <w:r>
+        <w:t>15 seconds per 10 lines of wikipediatypo.txt</w:t>
+      </w:r>
+    </w:p>
+    <w:p>
+      <w:pPr>
+        <w:jc w:val="center"/>
+      </w:pPr>
+      <w:r>
+        <w:t xml:space="preserve">approximately </w:t>
+      </w:r>
+      <w:r>
+        <w:t>55 seconds per iteration</w:t>
+      </w:r>
+    </w:p>
+    <w:p>
+      <w:pPr>
+        <w:jc w:val="center"/>
+      </w:pPr>
+    </w:p>
+    <w:p>
+      <w:pPr>
+        <w:jc w:val="center"/>
+      </w:pPr>
+      <w:r>
+        <w:t>(15/10) x = 55</w:t>
+      </w:r>
+    </w:p>
+    <w:p>
+      <w:pPr>
+        <w:jc w:val="center"/>
+      </w:pPr>
+      <w:r>
+        <w:t>15x = 550</w:t>
+      </w:r>
+    </w:p>
+    <w:p>
+      <w:pPr>
+        <w:jc w:val="center"/>
+      </w:pPr>
+      <w:r>
+        <w:t>x = 36.6666 lines</w:t>
+      </w:r>
+    </w:p>
+    <w:p>
+      <w:pPr>
+        <w:jc w:val="center"/>
+      </w:pPr>
+    </w:p>
+    <w:p>
+      <w:pPr>
+        <w:jc w:val="center"/>
+      </w:pPr>
+      <w:r>
+        <w:t>Thus, sample size will be 35 lines.</w:t>
+      </w:r>
+    </w:p>
+    <w:p>
+      <w:r>
+        <w:t>The above calculation takes the time constraint and determines that the sample size can be a maximum of 36.666 lines.  I approximated this further to be 35 lines</w:t>
+      </w:r>
+      <w:r>
+        <w:t xml:space="preserve"> (35 pairs, 70 words)</w:t>
       </w:r>
       <w:r>
         <w:t>.</w:t>
-      </w:r>
-      <w:r>
-        <w:t xml:space="preserve"> </w:t>
-      </w:r>
-      <w:r>
-        <w:t xml:space="preserve"> Further, I cannot logically cut down the parameter set, so I would not want to </w:t>
-      </w:r>
-      <w:r>
-        <w:t>arbitrarily</w:t>
-      </w:r>
-      <w:r>
-        <w:t xml:space="preserve"> affect the results.  </w:t>
-      </w:r>
-      <w:r>
-        <w:t xml:space="preserve">I will use wikipediatypo.txt because it uses real-life data, and does not scrub the words whose correct answer is not in our dictionary.  </w:t>
-      </w:r>
-      <w:r>
-        <w:t>This choice</w:t>
-      </w:r>
-      <w:r>
-        <w:t xml:space="preserve"> would also deceivingly skew our results, as we are deliberately affecting our data set to better fit the given dictionary.  Our model should function under zero assumption about the relationship between our typo file and dictionary file.  In turn, it makes sense to use wikipediatypo.txt.</w:t>
-      </w:r>
-    </w:p>
-    <w:p/>
-    <w:p>
-      <w:r>
-        <w:t xml:space="preserve">While cross validation would be a rational approach because it appropriately separates training and testing data, </w:t>
-      </w:r>
-      <w:r>
-        <w:t>it</w:t>
-      </w:r>
-      <w:r>
-        <w:t xml:space="preserve"> would be a very time consuming process</w:t>
-      </w:r>
-      <w:r>
-        <w:t xml:space="preserve"> as indicated in the previous calculation</w:t>
-      </w:r>
-      <w:r>
-        <w:t>.  In turn, this</w:t>
-      </w:r>
-      <w:r>
-        <w:t xml:space="preserve"> method</w:t>
-      </w:r>
-      <w:r>
-        <w:t xml:space="preserve"> would have to </w:t>
-      </w:r>
-      <w:r>
-        <w:t>utilize a smaller</w:t>
-      </w:r>
-      <w:r>
-        <w:t xml:space="preserve"> </w:t>
-      </w:r>
-      <w:r>
-        <w:t xml:space="preserve">sample size, compromising the breadth of words </w:t>
-      </w:r>
-      <w:r>
-        <w:t xml:space="preserve">that </w:t>
-      </w:r>
-      <w:r>
-        <w:t>the function would run on.  In turn, I chose to have a greater sample size</w:t>
-      </w:r>
-      <w:r>
-        <w:t>, larger breadth</w:t>
-      </w:r>
-      <w:r>
-        <w:t xml:space="preserve"> and </w:t>
-      </w:r>
-      <w:r>
-        <w:t xml:space="preserve">forego </w:t>
-      </w:r>
-      <w:r>
-        <w:t>the benefit</w:t>
-      </w:r>
-      <w:r>
-        <w:t>s</w:t>
-      </w:r>
-      <w:r>
-        <w:t xml:space="preserve"> of cross validation</w:t>
-      </w:r>
-      <w:r>
-        <w:t>.</w:t>
-      </w:r>
-      <w:r>
-        <w:t xml:space="preserve">  Below is the calculation </w:t>
-      </w:r>
-      <w:r>
-        <w:t>I used t</w:t>
-      </w:r>
-      <w:r>
-        <w:t xml:space="preserve">o determine the </w:t>
-      </w:r>
-      <w:r>
-        <w:t>largest</w:t>
-      </w:r>
-      <w:r>
-        <w:t xml:space="preserve"> sample size </w:t>
-      </w:r>
-      <w:r>
-        <w:t xml:space="preserve">that </w:t>
-      </w:r>
-      <w:proofErr w:type="spellStart"/>
-      <w:r>
-        <w:t>measure_error</w:t>
-      </w:r>
-      <w:proofErr w:type="spellEnd"/>
-      <w:r>
-        <w:t xml:space="preserve"> could evaluate using</w:t>
-      </w:r>
-      <w:r>
-        <w:t xml:space="preserve"> the entire fixed dictionary that is still under an hour.</w:t>
-      </w:r>
-    </w:p>
-    <w:p/>
-    <w:p>
-      <w:pPr>
-        <w:jc w:val="center"/>
-      </w:pPr>
-      <w:r>
-        <w:t xml:space="preserve">1 hour = 60 min </w:t>
-      </w:r>
-    </w:p>
-    <w:p>
-      <w:pPr>
-        <w:jc w:val="center"/>
-      </w:pPr>
-      <w:r>
-        <w:t>60 min * 60 = 3600 seconds</w:t>
-      </w:r>
-    </w:p>
-    <w:p>
-      <w:pPr>
-        <w:jc w:val="center"/>
-      </w:pPr>
-    </w:p>
-    <w:p>
-      <w:pPr>
-        <w:jc w:val="center"/>
-      </w:pPr>
-      <w:r>
-        <w:t>64x = 3600 seconds</w:t>
-      </w:r>
-    </w:p>
-    <w:p>
-      <w:pPr>
-        <w:jc w:val="center"/>
-      </w:pPr>
-      <w:proofErr w:type="gramStart"/>
-      <w:r>
-        <w:t>x</w:t>
-      </w:r>
-      <w:proofErr w:type="gramEnd"/>
-      <w:r>
-        <w:t xml:space="preserve"> = 3600/64</w:t>
-      </w:r>
-    </w:p>
-    <w:p>
-      <w:pPr>
-        <w:jc w:val="center"/>
-      </w:pPr>
-      <w:proofErr w:type="gramStart"/>
-      <w:r>
-        <w:t>x</w:t>
-      </w:r>
-      <w:proofErr w:type="gramEnd"/>
-      <w:r>
-        <w:t xml:space="preserve"> = 56.24 seconds/iteration</w:t>
-      </w:r>
-    </w:p>
-    <w:p/>
-    <w:p>
-      <w:r>
-        <w:t>The above calculation finds that given this hour constraint, each iteration can take max 56.24 seconds.</w:t>
-      </w:r>
-    </w:p>
-    <w:p/>
-    <w:p>
-      <w:pPr>
-        <w:jc w:val="center"/>
-      </w:pPr>
-      <w:r>
-        <w:t xml:space="preserve">takes </w:t>
-      </w:r>
-      <w:r>
-        <w:t xml:space="preserve">approximately </w:t>
-      </w:r>
-      <w:r>
-        <w:t>15 seconds per 10 lines of wikipediatypo.txt</w:t>
-      </w:r>
-    </w:p>
-    <w:p>
-      <w:pPr>
-        <w:jc w:val="center"/>
-      </w:pPr>
-      <w:r>
-        <w:t xml:space="preserve">approximately </w:t>
-      </w:r>
-      <w:r>
-        <w:t>55 seconds per iteration</w:t>
-      </w:r>
-    </w:p>
-    <w:p>
-      <w:pPr>
-        <w:jc w:val="center"/>
-      </w:pPr>
-    </w:p>
-    <w:p>
-      <w:pPr>
-        <w:jc w:val="center"/>
-      </w:pPr>
-      <w:r>
-        <w:t>(15/10) x = 55</w:t>
-      </w:r>
-    </w:p>
-    <w:p>
-      <w:pPr>
-        <w:jc w:val="center"/>
-      </w:pPr>
-      <w:r>
-        <w:t>15x = 550</w:t>
-      </w:r>
-    </w:p>
-    <w:p>
-      <w:pPr>
-        <w:jc w:val="center"/>
-      </w:pPr>
-      <w:proofErr w:type="gramStart"/>
-      <w:r>
-        <w:t>x</w:t>
-      </w:r>
-      <w:proofErr w:type="gramEnd"/>
-      <w:r>
-        <w:t xml:space="preserve"> = 36.6666 lines</w:t>
-      </w:r>
-    </w:p>
-    <w:p>
-      <w:pPr>
-        <w:jc w:val="center"/>
-      </w:pPr>
-    </w:p>
-    <w:p>
-      <w:pPr>
-        <w:jc w:val="center"/>
-      </w:pPr>
-      <w:r>
-        <w:t>Thus, sample size will be 35 lines.</w:t>
-      </w:r>
-    </w:p>
-    <w:p>
-      <w:r>
-        <w:t>The above calculation takes the time constraint and determines that the sample size can be a maximum of 36.666 lines.  I approximated this further to be 35 lines.</w:t>
       </w:r>
     </w:p>
     <w:p/>
@@ -1136,14 +1199,745 @@
         </w:numPr>
       </w:pPr>
       <w:r>
-        <w:t>Run time &lt; 1 hour</w:t>
-      </w:r>
-    </w:p>
-    <w:p>
-      <w:pPr>
-        <w:jc w:val="center"/>
-      </w:pPr>
-    </w:p>
+        <w:t xml:space="preserve">Run time </w:t>
+      </w:r>
+      <w:r>
+        <w:rPr>
+          <w:b/>
+        </w:rPr>
+        <w:t>&lt; 1 hour</w:t>
+      </w:r>
+    </w:p>
+    <w:p/>
+    <w:p>
+      <w:pPr>
+        <w:rPr>
+          <w:b/>
+        </w:rPr>
+      </w:pPr>
+      <w:r>
+        <w:rPr>
+          <w:b/>
+        </w:rPr>
+        <w:t>C)</w:t>
+      </w:r>
+    </w:p>
+    <w:p>
+      <w:r>
+        <w:rPr>
+          <w:noProof/>
+        </w:rPr>
+        <w:drawing>
+          <wp:inline distT="0" distB="0" distL="0" distR="0" wp14:anchorId="5A4ABB86" wp14:editId="01018361">
+            <wp:extent cx="5943600" cy="4450080"/>
+            <wp:effectExtent l="0" t="0" r="0" b="0"/>
+            <wp:docPr id="1" name="Picture 1" descr="Macintosh HD:Users:sonia:Desktop:eecs349:eecs349-fall16-hw2:spellchecker:plot.png"/>
+            <wp:cNvGraphicFramePr>
+              <a:graphicFrameLocks xmlns:a="http://schemas.openxmlformats.org/drawingml/2006/main" noChangeAspect="1"/>
+            </wp:cNvGraphicFramePr>
+            <a:graphic xmlns:a="http://schemas.openxmlformats.org/drawingml/2006/main">
+              <a:graphicData uri="http://schemas.openxmlformats.org/drawingml/2006/picture">
+                <pic:pic xmlns:pic="http://schemas.openxmlformats.org/drawingml/2006/picture">
+                  <pic:nvPicPr>
+                    <pic:cNvPr id="0" name="Picture 1" descr="Macintosh HD:Users:sonia:Desktop:eecs349:eecs349-fall16-hw2:spellchecker:plot.png"/>
+                    <pic:cNvPicPr>
+                      <a:picLocks noChangeAspect="1" noChangeArrowheads="1"/>
+                    </pic:cNvPicPr>
+                  </pic:nvPicPr>
+                  <pic:blipFill>
+                    <a:blip r:embed="rId6">
+                      <a:extLst>
+                        <a:ext uri="{28A0092B-C50C-407E-A947-70E740481C1C}">
+                          <a14:useLocalDpi xmlns:a14="http://schemas.microsoft.com/office/drawing/2010/main" val="0"/>
+                        </a:ext>
+                      </a:extLst>
+                    </a:blip>
+                    <a:srcRect/>
+                    <a:stretch>
+                      <a:fillRect/>
+                    </a:stretch>
+                  </pic:blipFill>
+                  <pic:spPr bwMode="auto">
+                    <a:xfrm>
+                      <a:off x="0" y="0"/>
+                      <a:ext cx="5943600" cy="4450080"/>
+                    </a:xfrm>
+                    <a:prstGeom prst="rect">
+                      <a:avLst/>
+                    </a:prstGeom>
+                    <a:noFill/>
+                    <a:ln>
+                      <a:noFill/>
+                    </a:ln>
+                  </pic:spPr>
+                </pic:pic>
+              </a:graphicData>
+            </a:graphic>
+          </wp:inline>
+        </w:drawing>
+      </w:r>
+    </w:p>
+    <w:p>
+      <w:pPr>
+        <w:jc w:val="both"/>
+      </w:pPr>
+    </w:p>
+    <w:p>
+      <w:pPr>
+        <w:jc w:val="both"/>
+      </w:pPr>
+    </w:p>
+    <w:p>
+      <w:pPr>
+        <w:jc w:val="both"/>
+      </w:pPr>
+      <w:r>
+        <w:t>Here</w:t>
+      </w:r>
+      <w:r>
+        <w:t xml:space="preserve"> is a graph of my results from the experiment </w:t>
+      </w:r>
+      <w:r>
+        <w:t xml:space="preserve">I </w:t>
+      </w:r>
+      <w:r>
+        <w:t xml:space="preserve">designed in Part B.  </w:t>
+      </w:r>
+      <w:r>
+        <w:t>The x-axis represents the trial number, and the y-axis represents the corresponding error rate given the parameters used during that trial.  I did not include the exact parameters used</w:t>
+      </w:r>
+      <w:r>
+        <w:t xml:space="preserve"> per trial</w:t>
+      </w:r>
+      <w:r>
+        <w:t xml:space="preserve"> on the x-axis because I thought it would look visually cluttered and would take away from the graphical representation.</w:t>
+      </w:r>
+      <w:r>
+        <w:t xml:space="preserve">  That being said, below are the corresponding parameters used per trial.</w:t>
+      </w:r>
+      <w:r>
+        <w:t xml:space="preserve">  Based on this experiment and sample data, </w:t>
+      </w:r>
+      <w:r>
+        <w:rPr>
+          <w:u w:val="single"/>
+        </w:rPr>
+        <w:t>the best parameter is: (2, 3, 3) with the error rate 0.342857142857</w:t>
+      </w:r>
+      <w:r>
+        <w:t>.</w:t>
+      </w:r>
+    </w:p>
+    <w:p>
+      <w:pPr>
+        <w:jc w:val="both"/>
+      </w:pPr>
+    </w:p>
+    <w:p>
+      <w:pPr>
+        <w:jc w:val="both"/>
+        <w:rPr>
+          <w:b/>
+        </w:rPr>
+      </w:pPr>
+      <w:r>
+        <w:rPr>
+          <w:b/>
+        </w:rPr>
+        <w:t>Trial Number: Test Parameter</w:t>
+      </w:r>
+    </w:p>
+    <w:p>
+      <w:pPr>
+        <w:jc w:val="both"/>
+      </w:pPr>
+      <w:r>
+        <w:t>1. (1, 1, 1)</w:t>
+      </w:r>
+    </w:p>
+    <w:p>
+      <w:pPr>
+        <w:jc w:val="both"/>
+      </w:pPr>
+      <w:r>
+        <w:t>2. (1, 1, 2)</w:t>
+      </w:r>
+    </w:p>
+    <w:p>
+      <w:pPr>
+        <w:jc w:val="both"/>
+      </w:pPr>
+      <w:r>
+        <w:t>3. (1, 1, 3)</w:t>
+      </w:r>
+    </w:p>
+    <w:p>
+      <w:pPr>
+        <w:jc w:val="both"/>
+      </w:pPr>
+      <w:r>
+        <w:t>4. (1, 1, 4)</w:t>
+      </w:r>
+    </w:p>
+    <w:p>
+      <w:pPr>
+        <w:jc w:val="both"/>
+      </w:pPr>
+      <w:r>
+        <w:t>5. (1, 2, 1)</w:t>
+      </w:r>
+    </w:p>
+    <w:p>
+      <w:pPr>
+        <w:jc w:val="both"/>
+      </w:pPr>
+      <w:r>
+        <w:t>6. (1, 2, 2)</w:t>
+      </w:r>
+    </w:p>
+    <w:p>
+      <w:pPr>
+        <w:jc w:val="both"/>
+      </w:pPr>
+      <w:r>
+        <w:t>7. (1, 2, 3)</w:t>
+      </w:r>
+    </w:p>
+    <w:p>
+      <w:pPr>
+        <w:jc w:val="both"/>
+      </w:pPr>
+      <w:r>
+        <w:t>8. (1, 2, 4)</w:t>
+      </w:r>
+    </w:p>
+    <w:p>
+      <w:pPr>
+        <w:jc w:val="both"/>
+      </w:pPr>
+      <w:r>
+        <w:t>9. (1, 3, 1)</w:t>
+      </w:r>
+    </w:p>
+    <w:p>
+      <w:pPr>
+        <w:jc w:val="both"/>
+      </w:pPr>
+      <w:r>
+        <w:t>10. (1, 3, 2)</w:t>
+      </w:r>
+    </w:p>
+    <w:p>
+      <w:pPr>
+        <w:jc w:val="both"/>
+      </w:pPr>
+      <w:r>
+        <w:t>11. (1, 3, 3)</w:t>
+      </w:r>
+    </w:p>
+    <w:p>
+      <w:pPr>
+        <w:jc w:val="both"/>
+      </w:pPr>
+      <w:r>
+        <w:t>12. (1, 3, 4)</w:t>
+      </w:r>
+    </w:p>
+    <w:p>
+      <w:pPr>
+        <w:jc w:val="both"/>
+      </w:pPr>
+      <w:r>
+        <w:t>13. (1, 4, 1)</w:t>
+      </w:r>
+    </w:p>
+    <w:p>
+      <w:pPr>
+        <w:jc w:val="both"/>
+      </w:pPr>
+      <w:r>
+        <w:t>14. (1, 4, 2)</w:t>
+      </w:r>
+    </w:p>
+    <w:p>
+      <w:pPr>
+        <w:jc w:val="both"/>
+      </w:pPr>
+      <w:r>
+        <w:t>15. (1, 4, 3)</w:t>
+      </w:r>
+    </w:p>
+    <w:p>
+      <w:pPr>
+        <w:jc w:val="both"/>
+      </w:pPr>
+      <w:r>
+        <w:t>16. (1, 4, 4)</w:t>
+      </w:r>
+    </w:p>
+    <w:p>
+      <w:pPr>
+        <w:jc w:val="both"/>
+      </w:pPr>
+      <w:r>
+        <w:t>17. (2, 1, 1)</w:t>
+      </w:r>
+    </w:p>
+    <w:p>
+      <w:pPr>
+        <w:jc w:val="both"/>
+      </w:pPr>
+      <w:r>
+        <w:t>18. (2, 1, 2)</w:t>
+      </w:r>
+    </w:p>
+    <w:p>
+      <w:pPr>
+        <w:jc w:val="both"/>
+      </w:pPr>
+      <w:r>
+        <w:t>19. (2, 1, 3)</w:t>
+      </w:r>
+    </w:p>
+    <w:p>
+      <w:pPr>
+        <w:jc w:val="both"/>
+      </w:pPr>
+      <w:r>
+        <w:t>20. (2, 1, 4)</w:t>
+      </w:r>
+    </w:p>
+    <w:p>
+      <w:pPr>
+        <w:jc w:val="both"/>
+      </w:pPr>
+      <w:r>
+        <w:t>21. (2, 2, 1)</w:t>
+      </w:r>
+    </w:p>
+    <w:p>
+      <w:pPr>
+        <w:jc w:val="both"/>
+      </w:pPr>
+      <w:r>
+        <w:t>22. (2, 2, 2)</w:t>
+      </w:r>
+    </w:p>
+    <w:p>
+      <w:pPr>
+        <w:jc w:val="both"/>
+      </w:pPr>
+      <w:r>
+        <w:t>23. (2, 2, 3)</w:t>
+      </w:r>
+    </w:p>
+    <w:p>
+      <w:pPr>
+        <w:jc w:val="both"/>
+      </w:pPr>
+      <w:r>
+        <w:t>24. (2, 2, 4)</w:t>
+      </w:r>
+    </w:p>
+    <w:p>
+      <w:pPr>
+        <w:jc w:val="both"/>
+      </w:pPr>
+      <w:r>
+        <w:t>25. (2, 3, 1)</w:t>
+      </w:r>
+    </w:p>
+    <w:p>
+      <w:pPr>
+        <w:jc w:val="both"/>
+      </w:pPr>
+      <w:r>
+        <w:t>26. (2, 3, 2)</w:t>
+      </w:r>
+    </w:p>
+    <w:p>
+      <w:pPr>
+        <w:jc w:val="both"/>
+      </w:pPr>
+      <w:r>
+        <w:t>27. (2, 3, 3)</w:t>
+      </w:r>
+    </w:p>
+    <w:p>
+      <w:pPr>
+        <w:jc w:val="both"/>
+      </w:pPr>
+      <w:r>
+        <w:t>28. (2, 3, 4)</w:t>
+      </w:r>
+    </w:p>
+    <w:p>
+      <w:pPr>
+        <w:jc w:val="both"/>
+      </w:pPr>
+      <w:r>
+        <w:t>29. (2, 4, 1)</w:t>
+      </w:r>
+    </w:p>
+    <w:p>
+      <w:pPr>
+        <w:jc w:val="both"/>
+      </w:pPr>
+      <w:r>
+        <w:t>30. (2, 4, 2)</w:t>
+      </w:r>
+    </w:p>
+    <w:p>
+      <w:pPr>
+        <w:jc w:val="both"/>
+      </w:pPr>
+      <w:r>
+        <w:t>31. (2, 4, 3)</w:t>
+      </w:r>
+    </w:p>
+    <w:p>
+      <w:pPr>
+        <w:jc w:val="both"/>
+      </w:pPr>
+      <w:r>
+        <w:t>32. (2, 4, 4)</w:t>
+      </w:r>
+    </w:p>
+    <w:p>
+      <w:pPr>
+        <w:jc w:val="both"/>
+      </w:pPr>
+      <w:r>
+        <w:t>33. (3, 1, 1)</w:t>
+      </w:r>
+    </w:p>
+    <w:p>
+      <w:pPr>
+        <w:jc w:val="both"/>
+      </w:pPr>
+      <w:r>
+        <w:t>34. (3, 1, 2)</w:t>
+      </w:r>
+    </w:p>
+    <w:p>
+      <w:pPr>
+        <w:jc w:val="both"/>
+      </w:pPr>
+      <w:r>
+        <w:t>35. (3, 1, 3)</w:t>
+      </w:r>
+    </w:p>
+    <w:p>
+      <w:pPr>
+        <w:jc w:val="both"/>
+      </w:pPr>
+      <w:r>
+        <w:t>36. (3, 1, 4)</w:t>
+      </w:r>
+    </w:p>
+    <w:p>
+      <w:pPr>
+        <w:jc w:val="both"/>
+      </w:pPr>
+      <w:r>
+        <w:t>37. (3, 2, 1)</w:t>
+      </w:r>
+    </w:p>
+    <w:p>
+      <w:pPr>
+        <w:jc w:val="both"/>
+      </w:pPr>
+      <w:r>
+        <w:t>38. (3, 2, 2)</w:t>
+      </w:r>
+    </w:p>
+    <w:p>
+      <w:pPr>
+        <w:jc w:val="both"/>
+      </w:pPr>
+      <w:r>
+        <w:t>39. (3, 2, 3)</w:t>
+      </w:r>
+    </w:p>
+    <w:p>
+      <w:pPr>
+        <w:jc w:val="both"/>
+      </w:pPr>
+      <w:r>
+        <w:t>40. (3, 2, 4)</w:t>
+      </w:r>
+    </w:p>
+    <w:p>
+      <w:pPr>
+        <w:jc w:val="both"/>
+      </w:pPr>
+      <w:r>
+        <w:t>41. (3, 3, 1)</w:t>
+      </w:r>
+    </w:p>
+    <w:p>
+      <w:pPr>
+        <w:jc w:val="both"/>
+      </w:pPr>
+      <w:r>
+        <w:t>42. (3, 3, 2)</w:t>
+      </w:r>
+    </w:p>
+    <w:p>
+      <w:pPr>
+        <w:jc w:val="both"/>
+      </w:pPr>
+      <w:r>
+        <w:t>43. (3, 3, 3)</w:t>
+      </w:r>
+    </w:p>
+    <w:p>
+      <w:pPr>
+        <w:jc w:val="both"/>
+      </w:pPr>
+      <w:r>
+        <w:t>44. (3, 3, 4)</w:t>
+      </w:r>
+    </w:p>
+    <w:p>
+      <w:pPr>
+        <w:jc w:val="both"/>
+      </w:pPr>
+      <w:r>
+        <w:t>45. (3, 4, 1)</w:t>
+      </w:r>
+    </w:p>
+    <w:p>
+      <w:pPr>
+        <w:jc w:val="both"/>
+      </w:pPr>
+      <w:r>
+        <w:t>46. (3, 4, 2)</w:t>
+      </w:r>
+    </w:p>
+    <w:p>
+      <w:pPr>
+        <w:jc w:val="both"/>
+      </w:pPr>
+      <w:r>
+        <w:t>47. (3, 4, 3)</w:t>
+      </w:r>
+    </w:p>
+    <w:p>
+      <w:pPr>
+        <w:jc w:val="both"/>
+      </w:pPr>
+      <w:r>
+        <w:t>48. (3, 4, 4)</w:t>
+      </w:r>
+    </w:p>
+    <w:p>
+      <w:pPr>
+        <w:jc w:val="both"/>
+      </w:pPr>
+      <w:r>
+        <w:t>49. (4, 1, 1)</w:t>
+      </w:r>
+    </w:p>
+    <w:p>
+      <w:pPr>
+        <w:jc w:val="both"/>
+      </w:pPr>
+      <w:r>
+        <w:t>50. (4, 1, 2)</w:t>
+      </w:r>
+    </w:p>
+    <w:p>
+      <w:pPr>
+        <w:jc w:val="both"/>
+      </w:pPr>
+      <w:r>
+        <w:t>51. (4, 1, 3)</w:t>
+      </w:r>
+    </w:p>
+    <w:p>
+      <w:pPr>
+        <w:jc w:val="both"/>
+      </w:pPr>
+      <w:r>
+        <w:t>52. (4, 1, 4)</w:t>
+      </w:r>
+    </w:p>
+    <w:p>
+      <w:pPr>
+        <w:jc w:val="both"/>
+      </w:pPr>
+      <w:r>
+        <w:t>53. (4, 2, 1)</w:t>
+      </w:r>
+    </w:p>
+    <w:p>
+      <w:pPr>
+        <w:jc w:val="both"/>
+      </w:pPr>
+      <w:r>
+        <w:t>54. (4, 2, 2)</w:t>
+      </w:r>
+    </w:p>
+    <w:p>
+      <w:pPr>
+        <w:jc w:val="both"/>
+      </w:pPr>
+      <w:r>
+        <w:t>55. (4, 2, 3)</w:t>
+      </w:r>
+    </w:p>
+    <w:p>
+      <w:pPr>
+        <w:jc w:val="both"/>
+      </w:pPr>
+      <w:r>
+        <w:t>56. (4, 2, 4)</w:t>
+      </w:r>
+    </w:p>
+    <w:p>
+      <w:pPr>
+        <w:jc w:val="both"/>
+      </w:pPr>
+      <w:r>
+        <w:t>57. (4, 3, 1)</w:t>
+      </w:r>
+    </w:p>
+    <w:p>
+      <w:pPr>
+        <w:jc w:val="both"/>
+      </w:pPr>
+      <w:r>
+        <w:t>58. (4, 3, 2)</w:t>
+      </w:r>
+    </w:p>
+    <w:p>
+      <w:pPr>
+        <w:jc w:val="both"/>
+      </w:pPr>
+      <w:r>
+        <w:t>59. (4, 3, 3)</w:t>
+      </w:r>
+    </w:p>
+    <w:p>
+      <w:pPr>
+        <w:jc w:val="both"/>
+      </w:pPr>
+      <w:r>
+        <w:t>60. (4, 3, 4)</w:t>
+      </w:r>
+    </w:p>
+    <w:p>
+      <w:pPr>
+        <w:jc w:val="both"/>
+      </w:pPr>
+      <w:r>
+        <w:t>61. (4, 4, 1)</w:t>
+      </w:r>
+    </w:p>
+    <w:p>
+      <w:pPr>
+        <w:jc w:val="both"/>
+      </w:pPr>
+      <w:r>
+        <w:t>62. (4, 4, 2)</w:t>
+      </w:r>
+    </w:p>
+    <w:p>
+      <w:pPr>
+        <w:jc w:val="both"/>
+      </w:pPr>
+      <w:r>
+        <w:t>63. (4, 4, 3)</w:t>
+      </w:r>
+    </w:p>
+    <w:p>
+      <w:pPr>
+        <w:jc w:val="both"/>
+      </w:pPr>
+      <w:r>
+        <w:t>64. (4, 4, 4)</w:t>
+      </w:r>
+    </w:p>
+    <w:p>
+      <w:pPr>
+        <w:jc w:val="both"/>
+      </w:pPr>
+    </w:p>
+    <w:p>
+      <w:pPr>
+        <w:jc w:val="both"/>
+        <w:rPr>
+          <w:b/>
+        </w:rPr>
+      </w:pPr>
+      <w:r>
+        <w:rPr>
+          <w:b/>
+        </w:rPr>
+        <w:t>Problem 4</w:t>
+      </w:r>
+    </w:p>
+    <w:p>
+      <w:r>
+        <w:rPr>
+          <w:b/>
+        </w:rPr>
+        <w:t>A)</w:t>
+      </w:r>
+      <w:r>
+        <w:t xml:space="preserve"> Implemented in file spellcheck.py</w:t>
+      </w:r>
+    </w:p>
+    <w:p>
+      <w:r>
+        <w:t xml:space="preserve">Can be run using command: </w:t>
+      </w:r>
+      <w:r>
+        <w:t>python spellcheck.py &lt;</w:t>
+      </w:r>
+      <w:r>
+        <w:t>Typo/CorrectDuo</w:t>
+      </w:r>
+      <w:r>
+        <w:t>FileName&gt; 3esl.txt</w:t>
+      </w:r>
+      <w:r>
+        <w:t xml:space="preserve"> 2</w:t>
+      </w:r>
+    </w:p>
+    <w:p>
+      <w:r>
+        <w:t xml:space="preserve">The last argument 2 indicates that </w:t>
+      </w:r>
+      <w:r>
+        <w:t xml:space="preserve">the qwerty version of </w:t>
+      </w:r>
+      <w:r>
+        <w:t>measure error should be used.  It is important that wikipediatypo.txt, etc. are used for this command, as the program runs under the ass</w:t>
+      </w:r>
+      <w:r>
+        <w:t>umption that each line</w:t>
+      </w:r>
+      <w:r>
+        <w:t xml:space="preserve"> consists of the typo and the corresponding correct word.</w:t>
+      </w:r>
+    </w:p>
+    <w:p/>
+    <w:p>
+      <w:pPr>
+        <w:rPr>
+          <w:b/>
+        </w:rPr>
+      </w:pPr>
+      <w:r>
+        <w:rPr>
+          <w:b/>
+        </w:rPr>
+        <w:t>B)</w:t>
+      </w:r>
+    </w:p>
+    <w:p/>
     <w:p>
       <w:bookmarkStart w:id="0" w:name="_GoBack"/>
       <w:bookmarkEnd w:id="0"/>
@@ -1246,6 +2040,185 @@
     </w:lvl>
   </w:abstractNum>
   <w:abstractNum w:abstractNumId="1">
+    <w:nsid w:val="33271D9A"/>
+    <w:multiLevelType w:val="hybridMultilevel"/>
+    <w:tmpl w:val="45B478AA"/>
+    <w:lvl w:ilvl="0" w:tplc="92CC0DF2">
+      <w:start w:val="1"/>
+      <w:numFmt w:val="upperLetter"/>
+      <w:lvlText w:val="%1)"/>
+      <w:lvlJc w:val="left"/>
+      <w:pPr>
+        <w:ind w:left="720" w:hanging="360"/>
+      </w:pPr>
+      <w:rPr>
+        <w:rFonts w:hint="default"/>
+        <w:b/>
+      </w:rPr>
+    </w:lvl>
+    <w:lvl w:ilvl="1" w:tplc="04090019" w:tentative="1">
+      <w:start w:val="1"/>
+      <w:numFmt w:val="lowerLetter"/>
+      <w:lvlText w:val="%2."/>
+      <w:lvlJc w:val="left"/>
+      <w:pPr>
+        <w:ind w:left="1440" w:hanging="360"/>
+      </w:pPr>
+    </w:lvl>
+    <w:lvl w:ilvl="2" w:tplc="0409001B" w:tentative="1">
+      <w:start w:val="1"/>
+      <w:numFmt w:val="lowerRoman"/>
+      <w:lvlText w:val="%3."/>
+      <w:lvlJc w:val="right"/>
+      <w:pPr>
+        <w:ind w:left="2160" w:hanging="180"/>
+      </w:pPr>
+    </w:lvl>
+    <w:lvl w:ilvl="3" w:tplc="0409000F" w:tentative="1">
+      <w:start w:val="1"/>
+      <w:numFmt w:val="decimal"/>
+      <w:lvlText w:val="%4."/>
+      <w:lvlJc w:val="left"/>
+      <w:pPr>
+        <w:ind w:left="2880" w:hanging="360"/>
+      </w:pPr>
+    </w:lvl>
+    <w:lvl w:ilvl="4" w:tplc="04090019" w:tentative="1">
+      <w:start w:val="1"/>
+      <w:numFmt w:val="lowerLetter"/>
+      <w:lvlText w:val="%5."/>
+      <w:lvlJc w:val="left"/>
+      <w:pPr>
+        <w:ind w:left="3600" w:hanging="360"/>
+      </w:pPr>
+    </w:lvl>
+    <w:lvl w:ilvl="5" w:tplc="0409001B" w:tentative="1">
+      <w:start w:val="1"/>
+      <w:numFmt w:val="lowerRoman"/>
+      <w:lvlText w:val="%6."/>
+      <w:lvlJc w:val="right"/>
+      <w:pPr>
+        <w:ind w:left="4320" w:hanging="180"/>
+      </w:pPr>
+    </w:lvl>
+    <w:lvl w:ilvl="6" w:tplc="0409000F" w:tentative="1">
+      <w:start w:val="1"/>
+      <w:numFmt w:val="decimal"/>
+      <w:lvlText w:val="%7."/>
+      <w:lvlJc w:val="left"/>
+      <w:pPr>
+        <w:ind w:left="5040" w:hanging="360"/>
+      </w:pPr>
+    </w:lvl>
+    <w:lvl w:ilvl="7" w:tplc="04090019" w:tentative="1">
+      <w:start w:val="1"/>
+      <w:numFmt w:val="lowerLetter"/>
+      <w:lvlText w:val="%8."/>
+      <w:lvlJc w:val="left"/>
+      <w:pPr>
+        <w:ind w:left="5760" w:hanging="360"/>
+      </w:pPr>
+    </w:lvl>
+    <w:lvl w:ilvl="8" w:tplc="0409001B" w:tentative="1">
+      <w:start w:val="1"/>
+      <w:numFmt w:val="lowerRoman"/>
+      <w:lvlText w:val="%9."/>
+      <w:lvlJc w:val="right"/>
+      <w:pPr>
+        <w:ind w:left="6480" w:hanging="180"/>
+      </w:pPr>
+    </w:lvl>
+  </w:abstractNum>
+  <w:abstractNum w:abstractNumId="2">
+    <w:nsid w:val="35C634B6"/>
+    <w:multiLevelType w:val="hybridMultilevel"/>
+    <w:tmpl w:val="5916F48A"/>
+    <w:lvl w:ilvl="0" w:tplc="A7B65B62">
+      <w:start w:val="1"/>
+      <w:numFmt w:val="upperLetter"/>
+      <w:lvlText w:val="%1)"/>
+      <w:lvlJc w:val="left"/>
+      <w:pPr>
+        <w:ind w:left="720" w:hanging="360"/>
+      </w:pPr>
+      <w:rPr>
+        <w:rFonts w:hint="default"/>
+      </w:rPr>
+    </w:lvl>
+    <w:lvl w:ilvl="1" w:tplc="04090019" w:tentative="1">
+      <w:start w:val="1"/>
+      <w:numFmt w:val="lowerLetter"/>
+      <w:lvlText w:val="%2."/>
+      <w:lvlJc w:val="left"/>
+      <w:pPr>
+        <w:ind w:left="1440" w:hanging="360"/>
+      </w:pPr>
+    </w:lvl>
+    <w:lvl w:ilvl="2" w:tplc="0409001B" w:tentative="1">
+      <w:start w:val="1"/>
+      <w:numFmt w:val="lowerRoman"/>
+      <w:lvlText w:val="%3."/>
+      <w:lvlJc w:val="right"/>
+      <w:pPr>
+        <w:ind w:left="2160" w:hanging="180"/>
+      </w:pPr>
+    </w:lvl>
+    <w:lvl w:ilvl="3" w:tplc="0409000F" w:tentative="1">
+      <w:start w:val="1"/>
+      <w:numFmt w:val="decimal"/>
+      <w:lvlText w:val="%4."/>
+      <w:lvlJc w:val="left"/>
+      <w:pPr>
+        <w:ind w:left="2880" w:hanging="360"/>
+      </w:pPr>
+    </w:lvl>
+    <w:lvl w:ilvl="4" w:tplc="04090019" w:tentative="1">
+      <w:start w:val="1"/>
+      <w:numFmt w:val="lowerLetter"/>
+      <w:lvlText w:val="%5."/>
+      <w:lvlJc w:val="left"/>
+      <w:pPr>
+        <w:ind w:left="3600" w:hanging="360"/>
+      </w:pPr>
+    </w:lvl>
+    <w:lvl w:ilvl="5" w:tplc="0409001B" w:tentative="1">
+      <w:start w:val="1"/>
+      <w:numFmt w:val="lowerRoman"/>
+      <w:lvlText w:val="%6."/>
+      <w:lvlJc w:val="right"/>
+      <w:pPr>
+        <w:ind w:left="4320" w:hanging="180"/>
+      </w:pPr>
+    </w:lvl>
+    <w:lvl w:ilvl="6" w:tplc="0409000F" w:tentative="1">
+      <w:start w:val="1"/>
+      <w:numFmt w:val="decimal"/>
+      <w:lvlText w:val="%7."/>
+      <w:lvlJc w:val="left"/>
+      <w:pPr>
+        <w:ind w:left="5040" w:hanging="360"/>
+      </w:pPr>
+    </w:lvl>
+    <w:lvl w:ilvl="7" w:tplc="04090019" w:tentative="1">
+      <w:start w:val="1"/>
+      <w:numFmt w:val="lowerLetter"/>
+      <w:lvlText w:val="%8."/>
+      <w:lvlJc w:val="left"/>
+      <w:pPr>
+        <w:ind w:left="5760" w:hanging="360"/>
+      </w:pPr>
+    </w:lvl>
+    <w:lvl w:ilvl="8" w:tplc="0409001B" w:tentative="1">
+      <w:start w:val="1"/>
+      <w:numFmt w:val="lowerRoman"/>
+      <w:lvlText w:val="%9."/>
+      <w:lvlJc w:val="right"/>
+      <w:pPr>
+        <w:ind w:left="6480" w:hanging="180"/>
+      </w:pPr>
+    </w:lvl>
+  </w:abstractNum>
+  <w:abstractNum w:abstractNumId="3">
     <w:nsid w:val="4C7C6781"/>
     <w:multiLevelType w:val="hybridMultilevel"/>
     <w:tmpl w:val="3A3216F8"/>
@@ -1331,11 +2304,110 @@
       </w:pPr>
     </w:lvl>
   </w:abstractNum>
+  <w:abstractNum w:abstractNumId="4">
+    <w:nsid w:val="4D96386D"/>
+    <w:multiLevelType w:val="hybridMultilevel"/>
+    <w:tmpl w:val="6CF8DB2A"/>
+    <w:lvl w:ilvl="0" w:tplc="1DEC39D8">
+      <w:start w:val="1"/>
+      <w:numFmt w:val="upperLetter"/>
+      <w:lvlText w:val="%1)"/>
+      <w:lvlJc w:val="left"/>
+      <w:pPr>
+        <w:ind w:left="720" w:hanging="360"/>
+      </w:pPr>
+      <w:rPr>
+        <w:rFonts w:hint="default"/>
+        <w:b/>
+      </w:rPr>
+    </w:lvl>
+    <w:lvl w:ilvl="1" w:tplc="04090019" w:tentative="1">
+      <w:start w:val="1"/>
+      <w:numFmt w:val="lowerLetter"/>
+      <w:lvlText w:val="%2."/>
+      <w:lvlJc w:val="left"/>
+      <w:pPr>
+        <w:ind w:left="1440" w:hanging="360"/>
+      </w:pPr>
+    </w:lvl>
+    <w:lvl w:ilvl="2" w:tplc="0409001B" w:tentative="1">
+      <w:start w:val="1"/>
+      <w:numFmt w:val="lowerRoman"/>
+      <w:lvlText w:val="%3."/>
+      <w:lvlJc w:val="right"/>
+      <w:pPr>
+        <w:ind w:left="2160" w:hanging="180"/>
+      </w:pPr>
+    </w:lvl>
+    <w:lvl w:ilvl="3" w:tplc="0409000F" w:tentative="1">
+      <w:start w:val="1"/>
+      <w:numFmt w:val="decimal"/>
+      <w:lvlText w:val="%4."/>
+      <w:lvlJc w:val="left"/>
+      <w:pPr>
+        <w:ind w:left="2880" w:hanging="360"/>
+      </w:pPr>
+    </w:lvl>
+    <w:lvl w:ilvl="4" w:tplc="04090019" w:tentative="1">
+      <w:start w:val="1"/>
+      <w:numFmt w:val="lowerLetter"/>
+      <w:lvlText w:val="%5."/>
+      <w:lvlJc w:val="left"/>
+      <w:pPr>
+        <w:ind w:left="3600" w:hanging="360"/>
+      </w:pPr>
+    </w:lvl>
+    <w:lvl w:ilvl="5" w:tplc="0409001B" w:tentative="1">
+      <w:start w:val="1"/>
+      <w:numFmt w:val="lowerRoman"/>
+      <w:lvlText w:val="%6."/>
+      <w:lvlJc w:val="right"/>
+      <w:pPr>
+        <w:ind w:left="4320" w:hanging="180"/>
+      </w:pPr>
+    </w:lvl>
+    <w:lvl w:ilvl="6" w:tplc="0409000F" w:tentative="1">
+      <w:start w:val="1"/>
+      <w:numFmt w:val="decimal"/>
+      <w:lvlText w:val="%7."/>
+      <w:lvlJc w:val="left"/>
+      <w:pPr>
+        <w:ind w:left="5040" w:hanging="360"/>
+      </w:pPr>
+    </w:lvl>
+    <w:lvl w:ilvl="7" w:tplc="04090019" w:tentative="1">
+      <w:start w:val="1"/>
+      <w:numFmt w:val="lowerLetter"/>
+      <w:lvlText w:val="%8."/>
+      <w:lvlJc w:val="left"/>
+      <w:pPr>
+        <w:ind w:left="5760" w:hanging="360"/>
+      </w:pPr>
+    </w:lvl>
+    <w:lvl w:ilvl="8" w:tplc="0409001B" w:tentative="1">
+      <w:start w:val="1"/>
+      <w:numFmt w:val="lowerRoman"/>
+      <w:lvlText w:val="%9."/>
+      <w:lvlJc w:val="right"/>
+      <w:pPr>
+        <w:ind w:left="6480" w:hanging="180"/>
+      </w:pPr>
+    </w:lvl>
+  </w:abstractNum>
   <w:num w:numId="1">
-    <w:abstractNumId w:val="1"/>
+    <w:abstractNumId w:val="3"/>
   </w:num>
   <w:num w:numId="2">
     <w:abstractNumId w:val="0"/>
+  </w:num>
+  <w:num w:numId="3">
+    <w:abstractNumId w:val="2"/>
+  </w:num>
+  <w:num w:numId="4">
+    <w:abstractNumId w:val="1"/>
+  </w:num>
+  <w:num w:numId="5">
+    <w:abstractNumId w:val="4"/>
   </w:num>
 </w:numbering>
 </file>
@@ -1548,6 +2620,34 @@
       <w:bCs/>
     </w:rPr>
   </w:style>
+  <w:style w:type="paragraph" w:styleId="BalloonText">
+    <w:name w:val="Balloon Text"/>
+    <w:basedOn w:val="Normal"/>
+    <w:link w:val="BalloonTextChar"/>
+    <w:uiPriority w:val="99"/>
+    <w:semiHidden/>
+    <w:unhideWhenUsed/>
+    <w:rsid w:val="00F37981"/>
+    <w:rPr>
+      <w:rFonts w:ascii="Lucida Grande" w:hAnsi="Lucida Grande"/>
+      <w:sz w:val="18"/>
+      <w:szCs w:val="18"/>
+    </w:rPr>
+  </w:style>
+  <w:style w:type="character" w:customStyle="1" w:styleId="BalloonTextChar">
+    <w:name w:val="Balloon Text Char"/>
+    <w:basedOn w:val="DefaultParagraphFont"/>
+    <w:link w:val="BalloonText"/>
+    <w:uiPriority w:val="99"/>
+    <w:semiHidden/>
+    <w:rsid w:val="00F37981"/>
+    <w:rPr>
+      <w:rFonts w:ascii="Lucida Grande" w:hAnsi="Lucida Grande"/>
+      <w:sz w:val="18"/>
+      <w:szCs w:val="18"/>
+      <w:lang w:eastAsia="en-US"/>
+    </w:rPr>
+  </w:style>
 </w:styles>
 </file>
 
@@ -1757,6 +2857,34 @@
     <w:rPr>
       <w:b/>
       <w:bCs/>
+    </w:rPr>
+  </w:style>
+  <w:style w:type="paragraph" w:styleId="BalloonText">
+    <w:name w:val="Balloon Text"/>
+    <w:basedOn w:val="Normal"/>
+    <w:link w:val="BalloonTextChar"/>
+    <w:uiPriority w:val="99"/>
+    <w:semiHidden/>
+    <w:unhideWhenUsed/>
+    <w:rsid w:val="00F37981"/>
+    <w:rPr>
+      <w:rFonts w:ascii="Lucida Grande" w:hAnsi="Lucida Grande"/>
+      <w:sz w:val="18"/>
+      <w:szCs w:val="18"/>
+    </w:rPr>
+  </w:style>
+  <w:style w:type="character" w:customStyle="1" w:styleId="BalloonTextChar">
+    <w:name w:val="Balloon Text Char"/>
+    <w:basedOn w:val="DefaultParagraphFont"/>
+    <w:link w:val="BalloonText"/>
+    <w:uiPriority w:val="99"/>
+    <w:semiHidden/>
+    <w:rsid w:val="00F37981"/>
+    <w:rPr>
+      <w:rFonts w:ascii="Lucida Grande" w:hAnsi="Lucida Grande"/>
+      <w:sz w:val="18"/>
+      <w:szCs w:val="18"/>
+      <w:lang w:eastAsia="en-US"/>
     </w:rPr>
   </w:style>
 </w:styles>

--- a/hw2.docx
+++ b/hw2.docx
@@ -1936,9 +1936,6 @@
         </w:rPr>
         <w:t>B)</w:t>
       </w:r>
-    </w:p>
-    <w:p/>
-    <w:p>
       <w:bookmarkStart w:id="0" w:name="_GoBack"/>
       <w:bookmarkEnd w:id="0"/>
     </w:p>

--- a/hw2.docx
+++ b/hw2.docx
@@ -28,8 +28,13 @@
       <w:r>
         <w:t xml:space="preserve">number of friends, number of photos, number of videos, </w:t>
       </w:r>
-      <w:r>
-        <w:t>number of statuses</w:t>
+      <w:proofErr w:type="gramStart"/>
+      <w:r>
+        <w:t>number</w:t>
+      </w:r>
+      <w:proofErr w:type="gramEnd"/>
+      <w:r>
+        <w:t xml:space="preserve"> of statuses</w:t>
       </w:r>
       <w:r>
         <w:t>&gt;</w:t>
@@ -218,7 +223,15 @@
         <w:t xml:space="preserve">Can be run using command: </w:t>
       </w:r>
       <w:r>
-        <w:t>python spellcheck.py &lt;ToBeSpellCheckedFileName&gt; 3esl.txt</w:t>
+        <w:t>python spellcheck.py &lt;</w:t>
+      </w:r>
+      <w:proofErr w:type="spellStart"/>
+      <w:r>
+        <w:t>ToBeSpellCheckedFileName</w:t>
+      </w:r>
+      <w:proofErr w:type="spellEnd"/>
+      <w:r>
+        <w:t>&gt; 3esl.txt</w:t>
       </w:r>
     </w:p>
     <w:p/>
@@ -241,10 +254,18 @@
         <w:t>python spellcheck.py &lt;</w:t>
       </w:r>
       <w:r>
-        <w:t>Typo/CorrectDuo</w:t>
-      </w:r>
-      <w:r>
-        <w:t>FileName&gt; 3esl.txt</w:t>
+        <w:t>Typo/</w:t>
+      </w:r>
+      <w:proofErr w:type="spellStart"/>
+      <w:r>
+        <w:t>CorrectDuo</w:t>
+      </w:r>
+      <w:r>
+        <w:t>FileName</w:t>
+      </w:r>
+      <w:proofErr w:type="spellEnd"/>
+      <w:r>
+        <w:t>&gt; 3esl.txt</w:t>
       </w:r>
       <w:r>
         <w:t xml:space="preserve"> 1</w:t>
@@ -316,11 +337,16 @@
       <w:r>
         <w:t xml:space="preserve"> </w:t>
       </w:r>
+      <w:proofErr w:type="spellStart"/>
       <w:r>
         <w:t>measure_</w:t>
       </w:r>
       <w:r>
-        <w:t xml:space="preserve">error </w:t>
+        <w:t>error</w:t>
+      </w:r>
+      <w:proofErr w:type="spellEnd"/>
+      <w:r>
+        <w:t xml:space="preserve"> </w:t>
       </w:r>
       <w:r>
         <w:t>on the 10 lines</w:t>
@@ -347,7 +373,15 @@
         <w:t xml:space="preserve">seconds to </w:t>
       </w:r>
       <w:r>
-        <w:t xml:space="preserve">run measure_error on the 20 lines </w:t>
+        <w:t xml:space="preserve">run </w:t>
+      </w:r>
+      <w:proofErr w:type="spellStart"/>
+      <w:r>
+        <w:t>measure_error</w:t>
+      </w:r>
+      <w:proofErr w:type="spellEnd"/>
+      <w:r>
+        <w:t xml:space="preserve"> on the 20 lines </w:t>
       </w:r>
       <w:r>
         <w:t xml:space="preserve">with the entire 3esl dictionary. </w:t>
@@ -459,7 +493,15 @@
     </w:p>
     <w:p>
       <w:r>
-        <w:t>Thus, it would take approximately 1.4 hours to run measure_error on the entire wikipediatypo.txt file using the 3esl dictionary.</w:t>
+        <w:t xml:space="preserve">Thus, it would take approximately 1.4 hours to run </w:t>
+      </w:r>
+      <w:proofErr w:type="spellStart"/>
+      <w:r>
+        <w:t>measure_error</w:t>
+      </w:r>
+      <w:proofErr w:type="spellEnd"/>
+      <w:r>
+        <w:t xml:space="preserve"> on the entire wikipediatypo.txt file using the 3esl dictionary.</w:t>
       </w:r>
     </w:p>
     <w:p/>
@@ -477,7 +519,23 @@
         <w:t>substitution costs among the values in the set {0, 1, 2,</w:t>
       </w:r>
       <w:r>
-        <w:t xml:space="preserve"> 4}.  Because the above calculation represents running measure_error using one possible combination within this value set, this process would take approximately 64 times longer.</w:t>
+        <w:t xml:space="preserve"> </w:t>
+      </w:r>
+      <w:proofErr w:type="gramStart"/>
+      <w:r>
+        <w:t>4</w:t>
+      </w:r>
+      <w:proofErr w:type="gramEnd"/>
+      <w:r>
+        <w:t xml:space="preserve">}.  Because the above calculation represents running </w:t>
+      </w:r>
+      <w:proofErr w:type="spellStart"/>
+      <w:r>
+        <w:t>measure_error</w:t>
+      </w:r>
+      <w:proofErr w:type="spellEnd"/>
+      <w:r>
+        <w:t xml:space="preserve"> using one possible combination within this value set, this process would take approximately 64 times longer.</w:t>
       </w:r>
     </w:p>
     <w:p/>
@@ -491,8 +549,13 @@
       <w:r>
         <w:t xml:space="preserve"> </w:t>
       </w:r>
-      <w:r>
-        <w:t xml:space="preserve">hr </w:t>
+      <w:proofErr w:type="spellStart"/>
+      <w:r>
+        <w:t>hr</w:t>
+      </w:r>
+      <w:proofErr w:type="spellEnd"/>
+      <w:r>
+        <w:t xml:space="preserve"> </w:t>
       </w:r>
       <w:r>
         <w:t xml:space="preserve"> * </w:t>
@@ -515,7 +578,15 @@
         <w:t>91.663312173</w:t>
       </w:r>
       <w:r>
-        <w:t xml:space="preserve"> hr / 24 = </w:t>
+        <w:t xml:space="preserve"> </w:t>
+      </w:r>
+      <w:proofErr w:type="spellStart"/>
+      <w:r>
+        <w:t>hr</w:t>
+      </w:r>
+      <w:proofErr w:type="spellEnd"/>
+      <w:r>
+        <w:t xml:space="preserve"> / 24 = </w:t>
       </w:r>
       <w:r>
         <w:rPr>
@@ -531,7 +602,15 @@
     </w:p>
     <w:p>
       <w:r>
-        <w:t>Thus, it would take approximately 3.8 days to run measure_error on wikipediatypo.txt using the entire 3esl dictionary, and testing all 64 parameter combinations.</w:t>
+        <w:t xml:space="preserve">Thus, it would take approximately 3.8 days to run </w:t>
+      </w:r>
+      <w:proofErr w:type="spellStart"/>
+      <w:r>
+        <w:t>measure_error</w:t>
+      </w:r>
+      <w:proofErr w:type="spellEnd"/>
+      <w:r>
+        <w:t xml:space="preserve"> on wikipediatypo.txt using the entire 3esl dictionary, and testing all 64 parameter combinations.</w:t>
       </w:r>
     </w:p>
     <w:p/>
@@ -575,11 +654,24 @@
       <w:r>
         <w:t xml:space="preserve">file into 10 equal sections.  Then, you would run </w:t>
       </w:r>
-      <w:r>
-        <w:t xml:space="preserve">measure_error using </w:t>
-      </w:r>
-      <w:r>
-        <w:t>all 64 combinations on 90% of the file to determine the best parameter combination.  After, you would measure_error on the remaining 10% of the file using the chosen best parameter combination.  This process would repeat 10 times, cycling through each 10% of the file.  Given this method, I did the follow math computation to determine approximately how long it would take.</w:t>
+      <w:proofErr w:type="spellStart"/>
+      <w:r>
+        <w:t>measure_error</w:t>
+      </w:r>
+      <w:proofErr w:type="spellEnd"/>
+      <w:r>
+        <w:t xml:space="preserve"> using </w:t>
+      </w:r>
+      <w:r>
+        <w:t xml:space="preserve">all 64 combinations on 90% of the file to determine the best parameter combination.  After, you would </w:t>
+      </w:r>
+      <w:proofErr w:type="spellStart"/>
+      <w:r>
+        <w:t>measure_error</w:t>
+      </w:r>
+      <w:proofErr w:type="spellEnd"/>
+      <w:r>
+        <w:t xml:space="preserve"> on the remaining 10% of the file using the chosen best parameter combination.  This process would repeat 10 times, cycling through each 10% of the file.  Given this method, I did the follow math computation to determine approximately how long it would take.</w:t>
       </w:r>
     </w:p>
     <w:p/>
@@ -783,7 +875,15 @@
         <w:t>8,264.0204878</w:t>
       </w:r>
       <w:r>
-        <w:t xml:space="preserve"> hrs / 24 = </w:t>
+        <w:t xml:space="preserve"> </w:t>
+      </w:r>
+      <w:proofErr w:type="spellStart"/>
+      <w:r>
+        <w:t>hrs</w:t>
+      </w:r>
+      <w:proofErr w:type="spellEnd"/>
+      <w:r>
+        <w:t xml:space="preserve"> / 24 = </w:t>
       </w:r>
       <w:r>
         <w:rPr>
@@ -845,13 +945,34 @@
         <w:t xml:space="preserve"> model.  Because of this, the entire fixed dictionary </w:t>
       </w:r>
       <w:r>
-        <w:t>and all parameter combinations from set {0, 1, 2, 4} are tested</w:t>
+        <w:t xml:space="preserve">and all parameter combinations from set {0, 1, 2, </w:t>
+      </w:r>
+      <w:proofErr w:type="gramStart"/>
+      <w:r>
+        <w:t>4</w:t>
+      </w:r>
+      <w:proofErr w:type="gramEnd"/>
+      <w:r>
+        <w:t>} are tested</w:t>
       </w:r>
       <w:r>
         <w:t xml:space="preserve">.  It is important to properly vet </w:t>
       </w:r>
-      <w:r>
-        <w:t>closest_word()</w:t>
+      <w:proofErr w:type="spellStart"/>
+      <w:r>
+        <w:t>closest_</w:t>
+      </w:r>
+      <w:proofErr w:type="gramStart"/>
+      <w:r>
+        <w:t>word</w:t>
+      </w:r>
+      <w:proofErr w:type="spellEnd"/>
+      <w:r>
+        <w:t>(</w:t>
+      </w:r>
+      <w:proofErr w:type="gramEnd"/>
+      <w:r>
+        <w:t>)</w:t>
       </w:r>
       <w:r>
         <w:t xml:space="preserve"> </w:t>
@@ -973,8 +1094,13 @@
       <w:r>
         <w:t xml:space="preserve">that </w:t>
       </w:r>
-      <w:r>
-        <w:t>measure_error could evaluate using</w:t>
+      <w:proofErr w:type="spellStart"/>
+      <w:r>
+        <w:t>measure_error</w:t>
+      </w:r>
+      <w:proofErr w:type="spellEnd"/>
+      <w:r>
+        <w:t xml:space="preserve"> could evaluate using</w:t>
       </w:r>
       <w:r>
         <w:t xml:space="preserve"> the entire fixed dictionary that is still under an hour.</w:t>
@@ -1014,22 +1140,40 @@
       <w:pPr>
         <w:jc w:val="center"/>
       </w:pPr>
-      <w:r>
-        <w:t>x = 3600/64</w:t>
-      </w:r>
-    </w:p>
-    <w:p>
-      <w:pPr>
-        <w:jc w:val="center"/>
-      </w:pPr>
-      <w:r>
-        <w:t>x = 56.24 seconds/iteration</w:t>
+      <w:proofErr w:type="gramStart"/>
+      <w:r>
+        <w:t>x</w:t>
+      </w:r>
+      <w:proofErr w:type="gramEnd"/>
+      <w:r>
+        <w:t xml:space="preserve"> = 3600/64</w:t>
+      </w:r>
+    </w:p>
+    <w:p>
+      <w:pPr>
+        <w:jc w:val="center"/>
+      </w:pPr>
+      <w:proofErr w:type="gramStart"/>
+      <w:r>
+        <w:t>x</w:t>
+      </w:r>
+      <w:proofErr w:type="gramEnd"/>
+      <w:r>
+        <w:t xml:space="preserve"> = 56.24 seconds/iteration</w:t>
       </w:r>
     </w:p>
     <w:p/>
     <w:p>
       <w:r>
-        <w:t>The above calculation finds that given this hour constraint, each iteration can take max 56.24 seconds.</w:t>
+        <w:t xml:space="preserve">The above calculation finds that given this hour constraint, </w:t>
+      </w:r>
+      <w:proofErr w:type="gramStart"/>
+      <w:r>
+        <w:t>each iteration</w:t>
+      </w:r>
+      <w:proofErr w:type="gramEnd"/>
+      <w:r>
+        <w:t xml:space="preserve"> can take max 56.24 seconds.</w:t>
       </w:r>
     </w:p>
     <w:p/>
@@ -1037,8 +1181,13 @@
       <w:pPr>
         <w:jc w:val="center"/>
       </w:pPr>
-      <w:r>
-        <w:t xml:space="preserve">takes </w:t>
+      <w:proofErr w:type="gramStart"/>
+      <w:r>
+        <w:t>takes</w:t>
+      </w:r>
+      <w:proofErr w:type="gramEnd"/>
+      <w:r>
+        <w:t xml:space="preserve"> </w:t>
       </w:r>
       <w:r>
         <w:t xml:space="preserve">approximately </w:t>
@@ -1051,8 +1200,13 @@
       <w:pPr>
         <w:jc w:val="center"/>
       </w:pPr>
-      <w:r>
-        <w:t xml:space="preserve">approximately </w:t>
+      <w:proofErr w:type="gramStart"/>
+      <w:r>
+        <w:t>approximately</w:t>
+      </w:r>
+      <w:proofErr w:type="gramEnd"/>
+      <w:r>
+        <w:t xml:space="preserve"> </w:t>
       </w:r>
       <w:r>
         <w:t>55 seconds per iteration</w:t>
@@ -1083,8 +1237,13 @@
       <w:pPr>
         <w:jc w:val="center"/>
       </w:pPr>
-      <w:r>
-        <w:t>x = 36.6666 lines</w:t>
+      <w:proofErr w:type="gramStart"/>
+      <w:r>
+        <w:t>x</w:t>
+      </w:r>
+      <w:proofErr w:type="gramEnd"/>
+      <w:r>
+        <w:t xml:space="preserve"> = 36.6666 lines</w:t>
       </w:r>
     </w:p>
     <w:p>
@@ -1897,10 +2056,18 @@
         <w:t>python spellcheck.py &lt;</w:t>
       </w:r>
       <w:r>
-        <w:t>Typo/CorrectDuo</w:t>
-      </w:r>
-      <w:r>
-        <w:t>FileName&gt; 3esl.txt</w:t>
+        <w:t>Typo/</w:t>
+      </w:r>
+      <w:proofErr w:type="spellStart"/>
+      <w:r>
+        <w:t>CorrectDuo</w:t>
+      </w:r>
+      <w:r>
+        <w:t>FileName</w:t>
+      </w:r>
+      <w:proofErr w:type="spellEnd"/>
+      <w:r>
+        <w:t>&gt; 3esl.txt</w:t>
       </w:r>
       <w:r>
         <w:t xml:space="preserve"> 2</w:t>
@@ -1911,7 +2078,15 @@
         <w:t xml:space="preserve">The last argument 2 indicates that </w:t>
       </w:r>
       <w:r>
-        <w:t xml:space="preserve">the qwerty version of </w:t>
+        <w:t xml:space="preserve">the </w:t>
+      </w:r>
+      <w:proofErr w:type="gramStart"/>
+      <w:r>
+        <w:t>qwerty</w:t>
+      </w:r>
+      <w:proofErr w:type="gramEnd"/>
+      <w:r>
+        <w:t xml:space="preserve"> version of </w:t>
       </w:r>
       <w:r>
         <w:t>measure error should be used.  It is important that wikipediatypo.txt, etc. are used for this command, as the program runs under the ass</w:t>
@@ -1925,19 +2100,192 @@
     </w:p>
     <w:p/>
     <w:p>
-      <w:pPr>
-        <w:rPr>
-          <w:b/>
-        </w:rPr>
-      </w:pPr>
       <w:r>
         <w:rPr>
           <w:b/>
         </w:rPr>
         <w:t>B)</w:t>
+      </w:r>
+      <w:r>
+        <w:rPr>
+          <w:b/>
+        </w:rPr>
+        <w:t xml:space="preserve"> </w:t>
+      </w:r>
+      <w:r>
+        <w:t>As described in 2b, the experiment’s conditions are as follows:</w:t>
+      </w:r>
+    </w:p>
+    <w:p>
+      <w:pPr>
+        <w:pStyle w:val="ListParagraph"/>
+        <w:numPr>
+          <w:ilvl w:val="0"/>
+          <w:numId w:val="6"/>
+        </w:numPr>
+      </w:pPr>
+      <w:r>
+        <w:rPr>
+          <w:b/>
+        </w:rPr>
+        <w:t>16</w:t>
+      </w:r>
+      <w:r>
+        <w:t xml:space="preserve"> iterations testing all combinations of parameters </w:t>
+      </w:r>
+      <w:r>
+        <w:rPr>
+          <w:b/>
+          <w:bCs/>
+        </w:rPr>
+        <w:t>{0, 1, 2, 4}</w:t>
+      </w:r>
+    </w:p>
+    <w:p>
+      <w:pPr>
+        <w:pStyle w:val="ListParagraph"/>
+        <w:numPr>
+          <w:ilvl w:val="0"/>
+          <w:numId w:val="6"/>
+        </w:numPr>
+      </w:pPr>
+      <w:r>
+        <w:t>Sample</w:t>
+      </w:r>
+      <w:r>
+        <w:t>:</w:t>
+      </w:r>
+      <w:r>
+        <w:t xml:space="preserve"> </w:t>
+      </w:r>
+      <w:r>
+        <w:rPr>
+          <w:b/>
+        </w:rPr>
+        <w:t>35 lines</w:t>
+      </w:r>
+      <w:r>
+        <w:rPr>
+          <w:b/>
+        </w:rPr>
+        <w:t xml:space="preserve"> of wikipediatypo.txt</w:t>
+      </w:r>
+    </w:p>
+    <w:p>
+      <w:pPr>
+        <w:pStyle w:val="ListParagraph"/>
+        <w:numPr>
+          <w:ilvl w:val="0"/>
+          <w:numId w:val="6"/>
+        </w:numPr>
+      </w:pPr>
+      <w:r>
+        <w:t xml:space="preserve">Entire fixed dictionary: </w:t>
+      </w:r>
+      <w:r>
+        <w:rPr>
+          <w:b/>
+        </w:rPr>
+        <w:t>3esl.txt</w:t>
+      </w:r>
+    </w:p>
+    <w:p>
+      <w:pPr>
+        <w:pStyle w:val="ListParagraph"/>
+        <w:numPr>
+          <w:ilvl w:val="0"/>
+          <w:numId w:val="6"/>
+        </w:numPr>
+      </w:pPr>
+      <w:r>
+        <w:t xml:space="preserve">Run time </w:t>
+      </w:r>
+      <w:r>
+        <w:rPr>
+          <w:b/>
+        </w:rPr>
+        <w:t>&lt; 1 hour</w:t>
+      </w:r>
+    </w:p>
+    <w:p/>
+    <w:p>
+      <w:r>
+        <w:t>One iteration</w:t>
+      </w:r>
+      <w:r>
+        <w:t xml:space="preserve"> </w:t>
+      </w:r>
+      <w:r>
+        <w:t>with</w:t>
+      </w:r>
+      <w:r>
+        <w:t xml:space="preserve"> 35 lines (35 pairs, 70 words)</w:t>
+      </w:r>
+      <w:r>
+        <w:t xml:space="preserve"> of wikipediatypo.txt</w:t>
+      </w:r>
+      <w:r>
+        <w:t xml:space="preserve"> takes approximately 180 seconds using the qwerty</w:t>
+      </w:r>
+      <w:r>
+        <w:t xml:space="preserve"> </w:t>
+      </w:r>
+      <w:r>
+        <w:t>levenshtein</w:t>
+      </w:r>
+      <w:r>
+        <w:t xml:space="preserve"> distance function</w:t>
+      </w:r>
+      <w:r>
+        <w:t xml:space="preserve">.  </w:t>
+      </w:r>
+      <w:r>
+        <w:t xml:space="preserve">We are keeping details of the experiment </w:t>
+      </w:r>
+      <w:r>
+        <w:t>as similar as possible to the one described in 2B.  That being said, while the parameter set remains the same, this experiment will only test all permutations of size 2.  This is because substitution cost</w:t>
+      </w:r>
+      <w:r>
+        <w:t xml:space="preserve"> will vary based on the Manhattan distance function, so the permutations will only </w:t>
+      </w:r>
+      <w:r>
+        <w:t>apply</w:t>
+      </w:r>
+      <w:r>
+        <w:t xml:space="preserve"> to insertion and deletion costs.</w:t>
+      </w:r>
+      <w:r>
+        <w:t xml:space="preserve">  The following computation shows that even with the increase in time per iteration, the reduction in total itera</w:t>
       </w:r>
       <w:bookmarkStart w:id="0" w:name="_GoBack"/>
       <w:bookmarkEnd w:id="0"/>
+      <w:r>
+        <w:t xml:space="preserve">tions keeps this experiment </w:t>
+      </w:r>
+      <w:proofErr w:type="gramStart"/>
+      <w:r>
+        <w:t>under</w:t>
+      </w:r>
+      <w:proofErr w:type="gramEnd"/>
+      <w:r>
+        <w:t xml:space="preserve"> one hour.</w:t>
+      </w:r>
+    </w:p>
+    <w:p>
+      <w:pPr>
+        <w:jc w:val="center"/>
+      </w:pPr>
+      <w:r>
+        <w:t>180 sec * 16 = 2880 sec</w:t>
+      </w:r>
+    </w:p>
+    <w:p>
+      <w:pPr>
+        <w:jc w:val="center"/>
+      </w:pPr>
+      <w:r>
+        <w:t xml:space="preserve">2880 sec / 60 = 48 min </w:t>
+      </w:r>
     </w:p>
     <w:sectPr>
       <w:pgSz w:w="12240" w:h="15840"/>
@@ -2037,6 +2385,92 @@
     </w:lvl>
   </w:abstractNum>
   <w:abstractNum w:abstractNumId="1">
+    <w:nsid w:val="2C921BF7"/>
+    <w:multiLevelType w:val="hybridMultilevel"/>
+    <w:tmpl w:val="3A3216F8"/>
+    <w:lvl w:ilvl="0" w:tplc="0409000F">
+      <w:start w:val="1"/>
+      <w:numFmt w:val="decimal"/>
+      <w:lvlText w:val="%1."/>
+      <w:lvlJc w:val="left"/>
+      <w:pPr>
+        <w:ind w:left="720" w:hanging="360"/>
+      </w:pPr>
+    </w:lvl>
+    <w:lvl w:ilvl="1" w:tplc="04090019" w:tentative="1">
+      <w:start w:val="1"/>
+      <w:numFmt w:val="lowerLetter"/>
+      <w:lvlText w:val="%2."/>
+      <w:lvlJc w:val="left"/>
+      <w:pPr>
+        <w:ind w:left="1440" w:hanging="360"/>
+      </w:pPr>
+    </w:lvl>
+    <w:lvl w:ilvl="2" w:tplc="0409001B" w:tentative="1">
+      <w:start w:val="1"/>
+      <w:numFmt w:val="lowerRoman"/>
+      <w:lvlText w:val="%3."/>
+      <w:lvlJc w:val="right"/>
+      <w:pPr>
+        <w:ind w:left="2160" w:hanging="180"/>
+      </w:pPr>
+    </w:lvl>
+    <w:lvl w:ilvl="3" w:tplc="0409000F" w:tentative="1">
+      <w:start w:val="1"/>
+      <w:numFmt w:val="decimal"/>
+      <w:lvlText w:val="%4."/>
+      <w:lvlJc w:val="left"/>
+      <w:pPr>
+        <w:ind w:left="2880" w:hanging="360"/>
+      </w:pPr>
+    </w:lvl>
+    <w:lvl w:ilvl="4" w:tplc="04090019" w:tentative="1">
+      <w:start w:val="1"/>
+      <w:numFmt w:val="lowerLetter"/>
+      <w:lvlText w:val="%5."/>
+      <w:lvlJc w:val="left"/>
+      <w:pPr>
+        <w:ind w:left="3600" w:hanging="360"/>
+      </w:pPr>
+    </w:lvl>
+    <w:lvl w:ilvl="5" w:tplc="0409001B" w:tentative="1">
+      <w:start w:val="1"/>
+      <w:numFmt w:val="lowerRoman"/>
+      <w:lvlText w:val="%6."/>
+      <w:lvlJc w:val="right"/>
+      <w:pPr>
+        <w:ind w:left="4320" w:hanging="180"/>
+      </w:pPr>
+    </w:lvl>
+    <w:lvl w:ilvl="6" w:tplc="0409000F" w:tentative="1">
+      <w:start w:val="1"/>
+      <w:numFmt w:val="decimal"/>
+      <w:lvlText w:val="%7."/>
+      <w:lvlJc w:val="left"/>
+      <w:pPr>
+        <w:ind w:left="5040" w:hanging="360"/>
+      </w:pPr>
+    </w:lvl>
+    <w:lvl w:ilvl="7" w:tplc="04090019" w:tentative="1">
+      <w:start w:val="1"/>
+      <w:numFmt w:val="lowerLetter"/>
+      <w:lvlText w:val="%8."/>
+      <w:lvlJc w:val="left"/>
+      <w:pPr>
+        <w:ind w:left="5760" w:hanging="360"/>
+      </w:pPr>
+    </w:lvl>
+    <w:lvl w:ilvl="8" w:tplc="0409001B" w:tentative="1">
+      <w:start w:val="1"/>
+      <w:numFmt w:val="lowerRoman"/>
+      <w:lvlText w:val="%9."/>
+      <w:lvlJc w:val="right"/>
+      <w:pPr>
+        <w:ind w:left="6480" w:hanging="180"/>
+      </w:pPr>
+    </w:lvl>
+  </w:abstractNum>
+  <w:abstractNum w:abstractNumId="2">
     <w:nsid w:val="33271D9A"/>
     <w:multiLevelType w:val="hybridMultilevel"/>
     <w:tmpl w:val="45B478AA"/>
@@ -2126,7 +2560,7 @@
       </w:pPr>
     </w:lvl>
   </w:abstractNum>
-  <w:abstractNum w:abstractNumId="2">
+  <w:abstractNum w:abstractNumId="3">
     <w:nsid w:val="35C634B6"/>
     <w:multiLevelType w:val="hybridMultilevel"/>
     <w:tmpl w:val="5916F48A"/>
@@ -2215,7 +2649,7 @@
       </w:pPr>
     </w:lvl>
   </w:abstractNum>
-  <w:abstractNum w:abstractNumId="3">
+  <w:abstractNum w:abstractNumId="4">
     <w:nsid w:val="4C7C6781"/>
     <w:multiLevelType w:val="hybridMultilevel"/>
     <w:tmpl w:val="3A3216F8"/>
@@ -2301,7 +2735,7 @@
       </w:pPr>
     </w:lvl>
   </w:abstractNum>
-  <w:abstractNum w:abstractNumId="4">
+  <w:abstractNum w:abstractNumId="5">
     <w:nsid w:val="4D96386D"/>
     <w:multiLevelType w:val="hybridMultilevel"/>
     <w:tmpl w:val="6CF8DB2A"/>
@@ -2392,19 +2826,22 @@
     </w:lvl>
   </w:abstractNum>
   <w:num w:numId="1">
-    <w:abstractNumId w:val="3"/>
+    <w:abstractNumId w:val="4"/>
   </w:num>
   <w:num w:numId="2">
     <w:abstractNumId w:val="0"/>
   </w:num>
   <w:num w:numId="3">
+    <w:abstractNumId w:val="3"/>
+  </w:num>
+  <w:num w:numId="4">
     <w:abstractNumId w:val="2"/>
   </w:num>
-  <w:num w:numId="4">
+  <w:num w:numId="5">
+    <w:abstractNumId w:val="5"/>
+  </w:num>
+  <w:num w:numId="6">
     <w:abstractNumId w:val="1"/>
-  </w:num>
-  <w:num w:numId="5">
-    <w:abstractNumId w:val="4"/>
   </w:num>
 </w:numbering>
 </file>

--- a/hw2.docx
+++ b/hw2.docx
@@ -28,13 +28,8 @@
       <w:r>
         <w:t xml:space="preserve">number of friends, number of photos, number of videos, </w:t>
       </w:r>
-      <w:proofErr w:type="gramStart"/>
-      <w:r>
-        <w:t>number</w:t>
-      </w:r>
-      <w:proofErr w:type="gramEnd"/>
-      <w:r>
-        <w:t xml:space="preserve"> of statuses</w:t>
+      <w:r>
+        <w:t>number of statuses</w:t>
       </w:r>
       <w:r>
         <w:t>&gt;</w:t>
@@ -223,49 +218,33 @@
         <w:t xml:space="preserve">Can be run using command: </w:t>
       </w:r>
       <w:r>
+        <w:t>python spellcheck.py &lt;ToBeSpellCheckedFileName&gt; 3esl.txt</w:t>
+      </w:r>
+    </w:p>
+    <w:p/>
+    <w:p>
+      <w:r>
+        <w:rPr>
+          <w:b/>
+        </w:rPr>
+        <w:t>C)</w:t>
+      </w:r>
+      <w:r>
+        <w:t xml:space="preserve"> Implemented in file spellcheck.py</w:t>
+      </w:r>
+    </w:p>
+    <w:p>
+      <w:r>
+        <w:t xml:space="preserve">Can be run using command: </w:t>
+      </w:r>
+      <w:r>
         <w:t>python spellcheck.py &lt;</w:t>
       </w:r>
-      <w:proofErr w:type="spellStart"/>
-      <w:r>
-        <w:t>ToBeSpellCheckedFileName</w:t>
-      </w:r>
-      <w:proofErr w:type="spellEnd"/>
-      <w:r>
-        <w:t>&gt; 3esl.txt</w:t>
-      </w:r>
-    </w:p>
-    <w:p/>
-    <w:p>
-      <w:r>
-        <w:rPr>
-          <w:b/>
-        </w:rPr>
-        <w:t>C)</w:t>
-      </w:r>
-      <w:r>
-        <w:t xml:space="preserve"> Implemented in file spellcheck.py</w:t>
-      </w:r>
-    </w:p>
-    <w:p>
-      <w:r>
-        <w:t xml:space="preserve">Can be run using command: </w:t>
-      </w:r>
-      <w:r>
-        <w:t>python spellcheck.py &lt;</w:t>
-      </w:r>
-      <w:r>
-        <w:t>Typo/</w:t>
-      </w:r>
-      <w:proofErr w:type="spellStart"/>
-      <w:r>
-        <w:t>CorrectDuo</w:t>
-      </w:r>
-      <w:r>
-        <w:t>FileName</w:t>
-      </w:r>
-      <w:proofErr w:type="spellEnd"/>
-      <w:r>
-        <w:t>&gt; 3esl.txt</w:t>
+      <w:r>
+        <w:t>Typo/CorrectDuo</w:t>
+      </w:r>
+      <w:r>
+        <w:t>FileName&gt; 3esl.txt</w:t>
       </w:r>
       <w:r>
         <w:t xml:space="preserve"> 1</w:t>
@@ -337,110 +316,333 @@
       <w:r>
         <w:t xml:space="preserve"> </w:t>
       </w:r>
-      <w:proofErr w:type="spellStart"/>
       <w:r>
         <w:t>measure_</w:t>
       </w:r>
       <w:r>
-        <w:t>error</w:t>
-      </w:r>
-      <w:proofErr w:type="spellEnd"/>
+        <w:t xml:space="preserve">error </w:t>
+      </w:r>
+      <w:r>
+        <w:t>on the 10 lines</w:t>
+      </w:r>
       <w:r>
         <w:t xml:space="preserve"> </w:t>
       </w:r>
       <w:r>
-        <w:t>on the 10 lines</w:t>
+        <w:t xml:space="preserve">with the entire 3esl dictionary.  Then, I edited the text.txt file to have 20 lines </w:t>
+      </w:r>
+      <w:r>
+        <w:t xml:space="preserve">(20 pairs, 40 words) </w:t>
+      </w:r>
+      <w:r>
+        <w:t xml:space="preserve">of the original wikipediatypo.txt file.  Using the time function, it took </w:t>
+      </w:r>
+      <w:r>
+        <w:t>26.0232889652</w:t>
       </w:r>
       <w:r>
         <w:t xml:space="preserve"> </w:t>
       </w:r>
       <w:r>
-        <w:t xml:space="preserve">with the entire 3esl dictionary.  Then, I edited the text.txt file to have 20 lines </w:t>
-      </w:r>
-      <w:r>
-        <w:t xml:space="preserve">(20 pairs, 40 words) </w:t>
-      </w:r>
-      <w:r>
-        <w:t xml:space="preserve">of the original wikipediatypo.txt file.  Using the time function, it took </w:t>
-      </w:r>
-      <w:r>
-        <w:t>26.0232889652</w:t>
+        <w:t xml:space="preserve">seconds to </w:t>
+      </w:r>
+      <w:r>
+        <w:t xml:space="preserve">run measure_error on the 20 lines </w:t>
+      </w:r>
+      <w:r>
+        <w:t xml:space="preserve">with the entire 3esl dictionary. </w:t>
+      </w:r>
+      <w:r>
+        <w:t xml:space="preserve"> Through these two calculations, one can extrapolate that the</w:t>
+      </w:r>
+      <w:r>
+        <w:t xml:space="preserve"> inputted</w:t>
+      </w:r>
+      <w:r>
+        <w:t xml:space="preserve"> file’s size (</w:t>
+      </w:r>
+      <w:r>
+        <w:t>#words</w:t>
+      </w:r>
+      <w:r>
+        <w:t>) and the time it takes to measure error is relatively linear.</w:t>
+      </w:r>
+      <w:r>
+        <w:t xml:space="preserve">   With this information, I did the following math calculation.</w:t>
+      </w:r>
+    </w:p>
+    <w:p/>
+    <w:p>
+      <w:pPr>
+        <w:jc w:val="center"/>
+      </w:pPr>
+      <w:r>
+        <w:t>4223</w:t>
       </w:r>
       <w:r>
         <w:t xml:space="preserve"> </w:t>
       </w:r>
       <w:r>
-        <w:t xml:space="preserve">seconds to </w:t>
-      </w:r>
-      <w:r>
-        <w:t xml:space="preserve">run </w:t>
-      </w:r>
-      <w:proofErr w:type="spellStart"/>
-      <w:r>
-        <w:t>measure_error</w:t>
-      </w:r>
-      <w:proofErr w:type="spellEnd"/>
-      <w:r>
-        <w:t xml:space="preserve"> on the 20 lines </w:t>
-      </w:r>
-      <w:r>
-        <w:t xml:space="preserve">with the entire 3esl dictionary. </w:t>
-      </w:r>
-      <w:r>
-        <w:t xml:space="preserve"> Through these two calculations, one can extrapolate that the</w:t>
-      </w:r>
-      <w:r>
-        <w:t xml:space="preserve"> inputted</w:t>
-      </w:r>
-      <w:r>
-        <w:t xml:space="preserve"> file’s size (</w:t>
-      </w:r>
-      <w:r>
-        <w:t>#words</w:t>
-      </w:r>
-      <w:r>
-        <w:t>) and the time it takes to measure error is relatively linear.</w:t>
-      </w:r>
-      <w:r>
-        <w:t xml:space="preserve">   With this information, I did the following math calculation.</w:t>
+        <w:t>/</w:t>
+      </w:r>
+      <w:r>
+        <w:t xml:space="preserve"> </w:t>
+      </w:r>
+      <w:r>
+        <w:t>10 = 422.3 sample sets of size ten within the entire file</w:t>
+      </w:r>
+    </w:p>
+    <w:p>
+      <w:pPr>
+        <w:jc w:val="center"/>
+      </w:pPr>
+      <w:r>
+        <w:t>(422.3 sets) *  (</w:t>
+      </w:r>
+      <w:r>
+        <w:t>12.2094750404</w:t>
+      </w:r>
+      <w:r>
+        <w:t xml:space="preserve"> sec) = </w:t>
+      </w:r>
+      <w:r>
+        <w:t>5,156.0613096</w:t>
+      </w:r>
+      <w:r>
+        <w:t xml:space="preserve"> seconds</w:t>
+      </w:r>
+    </w:p>
+    <w:p>
+      <w:pPr>
+        <w:jc w:val="center"/>
+      </w:pPr>
+      <w:r>
+        <w:t>5,156.0613096</w:t>
+      </w:r>
+      <w:r>
+        <w:t xml:space="preserve"> seconds</w:t>
+      </w:r>
+      <w:r>
+        <w:t xml:space="preserve"> </w:t>
+      </w:r>
+      <w:r>
+        <w:t xml:space="preserve">/ 60 = </w:t>
+      </w:r>
+      <w:r>
+        <w:t>85.93435516</w:t>
+      </w:r>
+      <w:r>
+        <w:t xml:space="preserve"> minutes</w:t>
+      </w:r>
+    </w:p>
+    <w:p>
+      <w:pPr>
+        <w:jc w:val="center"/>
+      </w:pPr>
+      <w:r>
+        <w:t>85.93435516</w:t>
+      </w:r>
+      <w:r>
+        <w:t xml:space="preserve"> min / 60 = </w:t>
+      </w:r>
+      <w:r>
+        <w:rPr>
+          <w:u w:val="single"/>
+        </w:rPr>
+        <w:t>1.4322392527 hours</w:t>
+      </w:r>
+    </w:p>
+    <w:p>
+      <w:pPr>
+        <w:jc w:val="center"/>
+      </w:pPr>
+    </w:p>
+    <w:p>
+      <w:r>
+        <w:t>Thus, it would take approximately 1.4 hours to run measure_error on the entire wikipediatypo.txt file using the 3esl dictionary.</w:t>
       </w:r>
     </w:p>
     <w:p/>
     <w:p>
-      <w:pPr>
-        <w:jc w:val="center"/>
-      </w:pPr>
-      <w:r>
-        <w:t>4223</w:t>
+      <w:r>
+        <w:t xml:space="preserve">A variation on this process would be testing how long it takes to run all 64 parameter combinations for </w:t>
+      </w:r>
+      <w:r>
+        <w:t>insertion, deletion and</w:t>
       </w:r>
       <w:r>
         <w:t xml:space="preserve"> </w:t>
       </w:r>
       <w:r>
-        <w:t>/</w:t>
+        <w:t>substitution costs among the values in the set {0, 1, 2,</w:t>
+      </w:r>
+      <w:r>
+        <w:t xml:space="preserve"> 4}.  Because the above calculation represents running measure_error using one possible combination within this value set, this process would take approximately 64 times longer.</w:t>
+      </w:r>
+    </w:p>
+    <w:p/>
+    <w:p>
+      <w:pPr>
+        <w:jc w:val="center"/>
+      </w:pPr>
+      <w:r>
+        <w:t>1.4322392527</w:t>
       </w:r>
       <w:r>
         <w:t xml:space="preserve"> </w:t>
       </w:r>
       <w:r>
-        <w:t>10 = 422.3 sample sets of size ten within the entire file</w:t>
-      </w:r>
-    </w:p>
-    <w:p>
-      <w:pPr>
-        <w:jc w:val="center"/>
-      </w:pPr>
-      <w:r>
-        <w:t>(422.3 sets) *  (</w:t>
+        <w:t xml:space="preserve">hr </w:t>
+      </w:r>
+      <w:r>
+        <w:t xml:space="preserve"> * </w:t>
+      </w:r>
+      <w:r>
+        <w:t xml:space="preserve">64 = </w:t>
+      </w:r>
+      <w:r>
+        <w:t>91.663312173</w:t>
+      </w:r>
+      <w:r>
+        <w:t xml:space="preserve"> hours</w:t>
+      </w:r>
+    </w:p>
+    <w:p>
+      <w:pPr>
+        <w:jc w:val="center"/>
+      </w:pPr>
+      <w:r>
+        <w:t>91.663312173</w:t>
+      </w:r>
+      <w:r>
+        <w:t xml:space="preserve"> hr / 24 = </w:t>
+      </w:r>
+      <w:r>
+        <w:rPr>
+          <w:u w:val="single"/>
+        </w:rPr>
+        <w:t>3.8193046739 days</w:t>
+      </w:r>
+    </w:p>
+    <w:p>
+      <w:pPr>
+        <w:jc w:val="center"/>
+      </w:pPr>
+    </w:p>
+    <w:p>
+      <w:r>
+        <w:t>Thus, it would take approximately 3.8 days to run measure_error on wikipediatypo.txt using the entire 3esl dictionary, and testing all 64 parameter combinations.</w:t>
+      </w:r>
+    </w:p>
+    <w:p/>
+    <w:p>
+      <w:r>
+        <w:rPr>
+          <w:b/>
+          <w:bCs/>
+        </w:rPr>
+        <w:t>S</w:t>
+      </w:r>
+      <w:r>
+        <w:rPr>
+          <w:b/>
+          <w:bCs/>
+        </w:rPr>
+        <w:t xml:space="preserve">ection done for v1 of </w:t>
+      </w:r>
+      <w:r>
+        <w:rPr>
+          <w:b/>
+          <w:bCs/>
+        </w:rPr>
+        <w:t xml:space="preserve">HW: </w:t>
+      </w:r>
+      <w:r>
+        <w:t>Another variation of this process would be testing how long is takes to run 10-fold cross validation on the wikipediatypo.txt file and testing all 64 parameter combinations.</w:t>
+      </w:r>
+      <w:r>
+        <w:t xml:space="preserve">  </w:t>
+      </w:r>
+      <w:r>
+        <w:t>Using this method</w:t>
+      </w:r>
+      <w:r>
+        <w:t>, you would divide the wikipediatypo.txt</w:t>
+      </w:r>
+      <w:r>
+        <w:t xml:space="preserve"> </w:t>
+      </w:r>
+      <w:r>
+        <w:t xml:space="preserve">file into 10 equal sections.  Then, you would run </w:t>
+      </w:r>
+      <w:r>
+        <w:t xml:space="preserve">measure_error using </w:t>
+      </w:r>
+      <w:r>
+        <w:t>all 64 combinations on 90% of the file to determine the best parameter combination.  After, you would measure_error on the remaining 10% of the file using the chosen best parameter combination.  This process would repeat 10 times, cycling through each 10% of the file.  Given this method, I did the follow math computation to determine approximately how long it would take.</w:t>
+      </w:r>
+    </w:p>
+    <w:p/>
+    <w:p>
+      <w:pPr>
+        <w:jc w:val="center"/>
+      </w:pPr>
+      <w:r>
+        <w:t xml:space="preserve">4223 * .10 </w:t>
+      </w:r>
+      <w:r>
+        <w:t xml:space="preserve"> = 422.3 lines</w:t>
+      </w:r>
+      <w:r>
+        <w:t xml:space="preserve"> (10% of the file)</w:t>
+      </w:r>
+    </w:p>
+    <w:p>
+      <w:pPr>
+        <w:jc w:val="center"/>
+      </w:pPr>
+      <w:r>
+        <w:t xml:space="preserve"> </w:t>
+      </w:r>
+      <w:r>
+        <w:t xml:space="preserve">4223 lines *.90 = </w:t>
+      </w:r>
+      <w:r>
+        <w:t>3,800.7</w:t>
+      </w:r>
+      <w:r>
+        <w:t xml:space="preserve"> lines (90% of the file)</w:t>
+      </w:r>
+    </w:p>
+    <w:p>
+      <w:pPr>
+        <w:jc w:val="center"/>
+      </w:pPr>
+    </w:p>
+    <w:p>
+      <w:pPr>
+        <w:jc w:val="center"/>
+      </w:pPr>
+      <w:r>
+        <w:t>3,800.7</w:t>
+      </w:r>
+      <w:r>
+        <w:t xml:space="preserve"> </w:t>
+      </w:r>
+      <w:r>
+        <w:t>lines * (</w:t>
       </w:r>
       <w:r>
         <w:t>12.2094750404</w:t>
       </w:r>
       <w:r>
-        <w:t xml:space="preserve"> sec) = </w:t>
-      </w:r>
-      <w:r>
-        <w:t>5,156.0613096</w:t>
+        <w:t xml:space="preserve"> sec / 10 lines) </w:t>
+      </w:r>
+      <w:r>
+        <w:t xml:space="preserve">= </w:t>
+      </w:r>
+      <w:r>
+        <w:t>4,640.4551786</w:t>
       </w:r>
       <w:r>
         <w:t xml:space="preserve"> seconds</w:t>
@@ -451,91 +653,331 @@
         <w:jc w:val="center"/>
       </w:pPr>
       <w:r>
-        <w:t>5,156.0613096</w:t>
+        <w:t>4,640.4551786</w:t>
+      </w:r>
+      <w:r>
+        <w:t xml:space="preserve"> seconds * 64 combos  = </w:t>
+      </w:r>
+      <w:r>
+        <w:t>296,989.13143</w:t>
+      </w:r>
+      <w:r>
+        <w:t xml:space="preserve"> </w:t>
+      </w:r>
+      <w:r>
+        <w:t>seconds</w:t>
+      </w:r>
+    </w:p>
+    <w:p>
+      <w:pPr>
+        <w:jc w:val="center"/>
+      </w:pPr>
+    </w:p>
+    <w:p>
+      <w:pPr>
+        <w:jc w:val="center"/>
+      </w:pPr>
+      <w:r>
+        <w:t>422.3 lines * (</w:t>
+      </w:r>
+      <w:r>
+        <w:t>12.2094750404</w:t>
+      </w:r>
+      <w:r>
+        <w:t xml:space="preserve"> sec / 10 lines) = </w:t>
+      </w:r>
+      <w:r>
+        <w:t>515.60613094</w:t>
       </w:r>
       <w:r>
         <w:t xml:space="preserve"> seconds</w:t>
       </w:r>
+    </w:p>
+    <w:p>
+      <w:pPr>
+        <w:jc w:val="center"/>
+      </w:pPr>
+    </w:p>
+    <w:p>
+      <w:pPr>
+        <w:jc w:val="center"/>
+      </w:pPr>
+      <w:r>
+        <w:t>296,989.13143</w:t>
+      </w:r>
+      <w:r>
+        <w:t xml:space="preserve"> sec</w:t>
+      </w:r>
+      <w:r>
+        <w:t xml:space="preserve">+ </w:t>
+      </w:r>
+      <w:r>
+        <w:t>515.60613096</w:t>
+      </w:r>
+      <w:r>
+        <w:t xml:space="preserve"> sec = </w:t>
+      </w:r>
+      <w:r>
+        <w:t xml:space="preserve">297,504.73756096 </w:t>
+      </w:r>
+      <w:r>
+        <w:t>seconds</w:t>
+      </w:r>
+    </w:p>
+    <w:p>
+      <w:pPr>
+        <w:jc w:val="center"/>
+      </w:pPr>
+      <w:r>
+        <w:t xml:space="preserve">297,504.73756096 </w:t>
+      </w:r>
+      <w:r>
+        <w:t xml:space="preserve">sec * 10 = </w:t>
+      </w:r>
+      <w:r>
+        <w:t xml:space="preserve">2,975,047.3756 </w:t>
+      </w:r>
+      <w:r>
+        <w:t>seconds</w:t>
+      </w:r>
+    </w:p>
+    <w:p>
+      <w:pPr>
+        <w:jc w:val="center"/>
+      </w:pPr>
+      <w:r>
+        <w:t xml:space="preserve">2,975,047.3756 </w:t>
+      </w:r>
+      <w:r>
+        <w:t xml:space="preserve">sec / 60  = </w:t>
+      </w:r>
+      <w:r>
+        <w:t xml:space="preserve">49,584.122927 </w:t>
+      </w:r>
+      <w:r>
+        <w:t>minutes</w:t>
+      </w:r>
+    </w:p>
+    <w:p>
+      <w:pPr>
+        <w:jc w:val="center"/>
+      </w:pPr>
+      <w:r>
+        <w:t>49,584.122927</w:t>
+      </w:r>
+      <w:r>
+        <w:t xml:space="preserve"> min / 60 = </w:t>
+      </w:r>
+      <w:r>
+        <w:t>8,264.0204878</w:t>
+      </w:r>
+      <w:r>
+        <w:t xml:space="preserve"> hours</w:t>
+      </w:r>
+    </w:p>
+    <w:p>
+      <w:pPr>
+        <w:jc w:val="center"/>
+      </w:pPr>
+      <w:r>
+        <w:t>8,264.0204878</w:t>
+      </w:r>
+      <w:r>
+        <w:t xml:space="preserve"> hrs / 24 = </w:t>
+      </w:r>
+      <w:r>
+        <w:rPr>
+          <w:u w:val="single"/>
+        </w:rPr>
+        <w:t>344.33418699 days</w:t>
+      </w:r>
+    </w:p>
+    <w:p>
+      <w:pPr>
+        <w:jc w:val="center"/>
+      </w:pPr>
+    </w:p>
+    <w:p/>
+    <w:p>
+      <w:r>
+        <w:t>Cross-validation would take much longer, but it would provide more accurate data because the training data and testing data are separated.  That being said, a way to expedite this process would be to divide wikipediatypo.txt alphabetically, and test it against a subset of the dictionary that corresponds to the given set’s alphabetical order. This would be quicker because it would iterate through a smaller dictionary, but it would compromise the test results because it is not fully testing our model.</w:t>
+      </w:r>
+    </w:p>
+    <w:p/>
+    <w:p>
+      <w:r>
+        <w:rPr>
+          <w:b/>
+        </w:rPr>
+        <w:t>B)</w:t>
+      </w:r>
       <w:r>
         <w:t xml:space="preserve"> </w:t>
       </w:r>
       <w:r>
-        <w:t xml:space="preserve">/ 60 = </w:t>
-      </w:r>
-      <w:r>
-        <w:t>85.93435516</w:t>
-      </w:r>
-      <w:r>
-        <w:t xml:space="preserve"> minutes</w:t>
-      </w:r>
-    </w:p>
-    <w:p>
-      <w:pPr>
-        <w:jc w:val="center"/>
-      </w:pPr>
-      <w:r>
-        <w:t>85.93435516</w:t>
-      </w:r>
-      <w:r>
-        <w:t xml:space="preserve"> min / 60 = </w:t>
-      </w:r>
-      <w:r>
-        <w:rPr>
-          <w:u w:val="single"/>
-        </w:rPr>
-        <w:t>1.4322392527 hours</w:t>
-      </w:r>
-    </w:p>
-    <w:p>
-      <w:pPr>
-        <w:jc w:val="center"/>
-      </w:pPr>
-    </w:p>
-    <w:p>
-      <w:r>
-        <w:t xml:space="preserve">Thus, it would take approximately 1.4 hours to run </w:t>
-      </w:r>
-      <w:proofErr w:type="spellStart"/>
-      <w:r>
-        <w:t>measure_error</w:t>
-      </w:r>
-      <w:proofErr w:type="spellEnd"/>
-      <w:r>
-        <w:t xml:space="preserve"> on the entire wikipediatypo.txt file using the 3esl dictionary.</w:t>
+        <w:t>In designing this experiment, I want</w:t>
+      </w:r>
+      <w:r>
+        <w:t>ed</w:t>
+      </w:r>
+      <w:r>
+        <w:t xml:space="preserve"> to ensure that it </w:t>
+      </w:r>
+      <w:r>
+        <w:t>would</w:t>
+      </w:r>
+      <w:r>
+        <w:t xml:space="preserve"> run</w:t>
+      </w:r>
+      <w:r>
+        <w:t xml:space="preserve"> under</w:t>
+      </w:r>
+      <w:r>
+        <w:t xml:space="preserve"> an hour and properly represent</w:t>
+      </w:r>
+      <w:r>
+        <w:t xml:space="preserve"> the</w:t>
+      </w:r>
+      <w:r>
+        <w:t xml:space="preserve"> entire</w:t>
+      </w:r>
+      <w:r>
+        <w:t xml:space="preserve"> model.  Because of this, the entire fixed dictionary </w:t>
+      </w:r>
+      <w:r>
+        <w:t>and all parameter combinations from set {0, 1, 2, 4} are tested</w:t>
+      </w:r>
+      <w:r>
+        <w:t xml:space="preserve">.  It is important to properly vet </w:t>
+      </w:r>
+      <w:r>
+        <w:t>closest_word()</w:t>
+      </w:r>
+      <w:r>
+        <w:t xml:space="preserve"> </w:t>
+      </w:r>
+      <w:r>
+        <w:t xml:space="preserve">and determine how many false classifications the algorithm produces.  By tapering the dictionary to better fit the sample set, </w:t>
+      </w:r>
+      <w:r>
+        <w:t>the</w:t>
+      </w:r>
+      <w:r>
+        <w:t xml:space="preserve"> experiment would produce deceivingly low error </w:t>
+      </w:r>
+      <w:r>
+        <w:t>measurements</w:t>
+      </w:r>
+      <w:r>
+        <w:t>.</w:t>
+      </w:r>
+      <w:r>
+        <w:t xml:space="preserve"> </w:t>
+      </w:r>
+      <w:r>
+        <w:t xml:space="preserve"> Further, I cannot logically cut down the parameter set, so I would not want to </w:t>
+      </w:r>
+      <w:r>
+        <w:t>arbitrarily</w:t>
+      </w:r>
+      <w:r>
+        <w:t xml:space="preserve"> affect the results.  </w:t>
+      </w:r>
+      <w:r>
+        <w:t>I will use wikipediatypo.txt because it uses real-life data, and does not scrub the words whose correct an</w:t>
+      </w:r>
+      <w:r>
+        <w:t>swer is not in our dictionary.   Choosing wikipediatypoclean.txt</w:t>
+      </w:r>
+      <w:r>
+        <w:t xml:space="preserve"> </w:t>
+      </w:r>
+      <w:r>
+        <w:t>would also deceivingly skew our results, as we are deliberately affecting our data set to better fit the given dictionary.  Our model should function under zero assumption about the relationship between our typo file and dictionary file.  In turn, it makes sense to use wikipediatypo.txt.</w:t>
       </w:r>
     </w:p>
     <w:p/>
     <w:p>
       <w:r>
-        <w:t xml:space="preserve">A variation on this process would be testing how long it takes to run all 64 parameter combinations for </w:t>
-      </w:r>
-      <w:r>
-        <w:t>insertion, deletion and</w:t>
+        <w:t xml:space="preserve">While cross validation would be a rational approach because it appropriately separates training and testing data, </w:t>
+      </w:r>
+      <w:r>
+        <w:t>it</w:t>
+      </w:r>
+      <w:r>
+        <w:t xml:space="preserve"> would be a very time consuming process</w:t>
+      </w:r>
+      <w:r>
+        <w:t xml:space="preserve"> as indicated in the previous calculation</w:t>
+      </w:r>
+      <w:r>
+        <w:t>.  In turn, this</w:t>
+      </w:r>
+      <w:r>
+        <w:t xml:space="preserve"> method</w:t>
+      </w:r>
+      <w:r>
+        <w:t xml:space="preserve"> would have to </w:t>
+      </w:r>
+      <w:r>
+        <w:t>utilize a smaller</w:t>
       </w:r>
       <w:r>
         <w:t xml:space="preserve"> </w:t>
       </w:r>
       <w:r>
-        <w:t>substitution costs among the values in the set {0, 1, 2,</w:t>
-      </w:r>
-      <w:r>
-        <w:t xml:space="preserve"> </w:t>
-      </w:r>
-      <w:proofErr w:type="gramStart"/>
-      <w:r>
-        <w:t>4</w:t>
-      </w:r>
-      <w:proofErr w:type="gramEnd"/>
-      <w:r>
-        <w:t xml:space="preserve">}.  Because the above calculation represents running </w:t>
-      </w:r>
-      <w:proofErr w:type="spellStart"/>
-      <w:r>
-        <w:t>measure_error</w:t>
-      </w:r>
-      <w:proofErr w:type="spellEnd"/>
-      <w:r>
-        <w:t xml:space="preserve"> using one possible combination within this value set, this process would take approximately 64 times longer.</w:t>
+        <w:t xml:space="preserve">sample size, compromising the breadth of words </w:t>
+      </w:r>
+      <w:r>
+        <w:t xml:space="preserve">that </w:t>
+      </w:r>
+      <w:r>
+        <w:t>the function would run on.  In turn, I chose to have a greater sample size</w:t>
+      </w:r>
+      <w:r>
+        <w:t>, larger breadth</w:t>
+      </w:r>
+      <w:r>
+        <w:t xml:space="preserve"> and </w:t>
+      </w:r>
+      <w:r>
+        <w:t xml:space="preserve">forego </w:t>
+      </w:r>
+      <w:r>
+        <w:t>the benefit</w:t>
+      </w:r>
+      <w:r>
+        <w:t>s</w:t>
+      </w:r>
+      <w:r>
+        <w:t xml:space="preserve"> of cross validation</w:t>
+      </w:r>
+      <w:r>
+        <w:t>.</w:t>
+      </w:r>
+      <w:r>
+        <w:t xml:space="preserve">  Below is the calculation </w:t>
+      </w:r>
+      <w:r>
+        <w:t>I used t</w:t>
+      </w:r>
+      <w:r>
+        <w:t xml:space="preserve">o determine the </w:t>
+      </w:r>
+      <w:r>
+        <w:t>largest</w:t>
+      </w:r>
+      <w:r>
+        <w:t xml:space="preserve"> sample size </w:t>
+      </w:r>
+      <w:r>
+        <w:t xml:space="preserve">that </w:t>
+      </w:r>
+      <w:r>
+        <w:t>measure_error could evaluate using</w:t>
+      </w:r>
+      <w:r>
+        <w:t xml:space="preserve"> the entire fixed dictionary that is still under an hour.</w:t>
       </w:r>
     </w:p>
     <w:p/>
@@ -544,134 +986,50 @@
         <w:jc w:val="center"/>
       </w:pPr>
       <w:r>
-        <w:t>1.4322392527</w:t>
-      </w:r>
-      <w:r>
-        <w:t xml:space="preserve"> </w:t>
-      </w:r>
-      <w:proofErr w:type="spellStart"/>
-      <w:r>
-        <w:t>hr</w:t>
-      </w:r>
-      <w:proofErr w:type="spellEnd"/>
-      <w:r>
-        <w:t xml:space="preserve"> </w:t>
-      </w:r>
-      <w:r>
-        <w:t xml:space="preserve"> * </w:t>
-      </w:r>
-      <w:r>
-        <w:t xml:space="preserve">64 = </w:t>
-      </w:r>
-      <w:r>
-        <w:t>91.663312173</w:t>
-      </w:r>
-      <w:r>
-        <w:t xml:space="preserve"> hours</w:t>
-      </w:r>
-    </w:p>
-    <w:p>
-      <w:pPr>
-        <w:jc w:val="center"/>
-      </w:pPr>
-      <w:r>
-        <w:t>91.663312173</w:t>
-      </w:r>
-      <w:r>
-        <w:t xml:space="preserve"> </w:t>
-      </w:r>
-      <w:proofErr w:type="spellStart"/>
-      <w:r>
-        <w:t>hr</w:t>
-      </w:r>
-      <w:proofErr w:type="spellEnd"/>
-      <w:r>
-        <w:t xml:space="preserve"> / 24 = </w:t>
-      </w:r>
-      <w:r>
-        <w:rPr>
-          <w:u w:val="single"/>
-        </w:rPr>
-        <w:t>3.8193046739 days</w:t>
-      </w:r>
-    </w:p>
-    <w:p>
-      <w:pPr>
-        <w:jc w:val="center"/>
-      </w:pPr>
-    </w:p>
-    <w:p>
-      <w:r>
-        <w:t xml:space="preserve">Thus, it would take approximately 3.8 days to run </w:t>
-      </w:r>
-      <w:proofErr w:type="spellStart"/>
-      <w:r>
-        <w:t>measure_error</w:t>
-      </w:r>
-      <w:proofErr w:type="spellEnd"/>
-      <w:r>
-        <w:t xml:space="preserve"> on wikipediatypo.txt using the entire 3esl dictionary, and testing all 64 parameter combinations.</w:t>
+        <w:t xml:space="preserve">1 hour = 60 min </w:t>
+      </w:r>
+    </w:p>
+    <w:p>
+      <w:pPr>
+        <w:jc w:val="center"/>
+      </w:pPr>
+      <w:r>
+        <w:t>60 min * 60 = 3600 seconds</w:t>
+      </w:r>
+    </w:p>
+    <w:p>
+      <w:pPr>
+        <w:jc w:val="center"/>
+      </w:pPr>
+    </w:p>
+    <w:p>
+      <w:pPr>
+        <w:jc w:val="center"/>
+      </w:pPr>
+      <w:r>
+        <w:t>64x = 3600 seconds</w:t>
+      </w:r>
+    </w:p>
+    <w:p>
+      <w:pPr>
+        <w:jc w:val="center"/>
+      </w:pPr>
+      <w:r>
+        <w:t>x = 3600/64</w:t>
+      </w:r>
+    </w:p>
+    <w:p>
+      <w:pPr>
+        <w:jc w:val="center"/>
+      </w:pPr>
+      <w:r>
+        <w:t>x = 56.24 seconds/iteration</w:t>
       </w:r>
     </w:p>
     <w:p/>
     <w:p>
       <w:r>
-        <w:rPr>
-          <w:b/>
-          <w:bCs/>
-        </w:rPr>
-        <w:t>S</w:t>
-      </w:r>
-      <w:r>
-        <w:rPr>
-          <w:b/>
-          <w:bCs/>
-        </w:rPr>
-        <w:t xml:space="preserve">ection done for v1 of </w:t>
-      </w:r>
-      <w:r>
-        <w:rPr>
-          <w:b/>
-          <w:bCs/>
-        </w:rPr>
-        <w:t xml:space="preserve">HW: </w:t>
-      </w:r>
-      <w:r>
-        <w:t>Another variation of this process would be testing how long is takes to run 10-fold cross validation on the wikipediatypo.txt file and testing all 64 parameter combinations.</w:t>
-      </w:r>
-      <w:r>
-        <w:t xml:space="preserve">  </w:t>
-      </w:r>
-      <w:r>
-        <w:t>Using this method</w:t>
-      </w:r>
-      <w:r>
-        <w:t>, you would divide the wikipediatypo.txt</w:t>
-      </w:r>
-      <w:r>
-        <w:t xml:space="preserve"> </w:t>
-      </w:r>
-      <w:r>
-        <w:t xml:space="preserve">file into 10 equal sections.  Then, you would run </w:t>
-      </w:r>
-      <w:proofErr w:type="spellStart"/>
-      <w:r>
-        <w:t>measure_error</w:t>
-      </w:r>
-      <w:proofErr w:type="spellEnd"/>
-      <w:r>
-        <w:t xml:space="preserve"> using </w:t>
-      </w:r>
-      <w:r>
-        <w:t xml:space="preserve">all 64 combinations on 90% of the file to determine the best parameter combination.  After, you would </w:t>
-      </w:r>
-      <w:proofErr w:type="spellStart"/>
-      <w:r>
-        <w:t>measure_error</w:t>
-      </w:r>
-      <w:proofErr w:type="spellEnd"/>
-      <w:r>
-        <w:t xml:space="preserve"> on the remaining 10% of the file using the chosen best parameter combination.  This process would repeat 10 times, cycling through each 10% of the file.  Given this method, I did the follow math computation to determine approximately how long it would take.</w:t>
+        <w:t>The above calculation finds that given this hour constraint, each iteration can take max 56.24 seconds.</w:t>
       </w:r>
     </w:p>
     <w:p/>
@@ -680,514 +1038,7 @@
         <w:jc w:val="center"/>
       </w:pPr>
       <w:r>
-        <w:t xml:space="preserve">4223 * .10 </w:t>
-      </w:r>
-      <w:r>
-        <w:t xml:space="preserve"> = 422.3 lines</w:t>
-      </w:r>
-      <w:r>
-        <w:t xml:space="preserve"> (10% of the file)</w:t>
-      </w:r>
-    </w:p>
-    <w:p>
-      <w:pPr>
-        <w:jc w:val="center"/>
-      </w:pPr>
-      <w:r>
-        <w:t xml:space="preserve"> </w:t>
-      </w:r>
-      <w:r>
-        <w:t xml:space="preserve">4223 lines *.90 = </w:t>
-      </w:r>
-      <w:r>
-        <w:t>3,800.7</w:t>
-      </w:r>
-      <w:r>
-        <w:t xml:space="preserve"> lines (90% of the file)</w:t>
-      </w:r>
-    </w:p>
-    <w:p>
-      <w:pPr>
-        <w:jc w:val="center"/>
-      </w:pPr>
-    </w:p>
-    <w:p>
-      <w:pPr>
-        <w:jc w:val="center"/>
-      </w:pPr>
-      <w:r>
-        <w:t>3,800.7</w:t>
-      </w:r>
-      <w:r>
-        <w:t xml:space="preserve"> </w:t>
-      </w:r>
-      <w:r>
-        <w:t>lines * (</w:t>
-      </w:r>
-      <w:r>
-        <w:t>12.2094750404</w:t>
-      </w:r>
-      <w:r>
-        <w:t xml:space="preserve"> sec / 10 lines) </w:t>
-      </w:r>
-      <w:r>
-        <w:t xml:space="preserve">= </w:t>
-      </w:r>
-      <w:r>
-        <w:t>4,640.4551786</w:t>
-      </w:r>
-      <w:r>
-        <w:t xml:space="preserve"> seconds</w:t>
-      </w:r>
-    </w:p>
-    <w:p>
-      <w:pPr>
-        <w:jc w:val="center"/>
-      </w:pPr>
-      <w:r>
-        <w:t>4,640.4551786</w:t>
-      </w:r>
-      <w:r>
-        <w:t xml:space="preserve"> seconds * 64 combos  = </w:t>
-      </w:r>
-      <w:r>
-        <w:t>296,989.13143</w:t>
-      </w:r>
-      <w:r>
-        <w:t xml:space="preserve"> </w:t>
-      </w:r>
-      <w:r>
-        <w:t>seconds</w:t>
-      </w:r>
-    </w:p>
-    <w:p>
-      <w:pPr>
-        <w:jc w:val="center"/>
-      </w:pPr>
-    </w:p>
-    <w:p>
-      <w:pPr>
-        <w:jc w:val="center"/>
-      </w:pPr>
-      <w:r>
-        <w:t>422.3 lines * (</w:t>
-      </w:r>
-      <w:r>
-        <w:t>12.2094750404</w:t>
-      </w:r>
-      <w:r>
-        <w:t xml:space="preserve"> sec / 10 lines) = </w:t>
-      </w:r>
-      <w:r>
-        <w:t>515.60613094</w:t>
-      </w:r>
-      <w:r>
-        <w:t xml:space="preserve"> seconds</w:t>
-      </w:r>
-    </w:p>
-    <w:p>
-      <w:pPr>
-        <w:jc w:val="center"/>
-      </w:pPr>
-    </w:p>
-    <w:p>
-      <w:pPr>
-        <w:jc w:val="center"/>
-      </w:pPr>
-      <w:r>
-        <w:t>296,989.13143</w:t>
-      </w:r>
-      <w:r>
-        <w:t xml:space="preserve"> sec</w:t>
-      </w:r>
-      <w:r>
-        <w:t xml:space="preserve">+ </w:t>
-      </w:r>
-      <w:r>
-        <w:t>515.60613096</w:t>
-      </w:r>
-      <w:r>
-        <w:t xml:space="preserve"> sec = </w:t>
-      </w:r>
-      <w:r>
-        <w:t xml:space="preserve">297,504.73756096 </w:t>
-      </w:r>
-      <w:r>
-        <w:t>seconds</w:t>
-      </w:r>
-    </w:p>
-    <w:p>
-      <w:pPr>
-        <w:jc w:val="center"/>
-      </w:pPr>
-      <w:r>
-        <w:t xml:space="preserve">297,504.73756096 </w:t>
-      </w:r>
-      <w:r>
-        <w:t xml:space="preserve">sec * 10 = </w:t>
-      </w:r>
-      <w:r>
-        <w:t xml:space="preserve">2,975,047.3756 </w:t>
-      </w:r>
-      <w:r>
-        <w:t>seconds</w:t>
-      </w:r>
-    </w:p>
-    <w:p>
-      <w:pPr>
-        <w:jc w:val="center"/>
-      </w:pPr>
-      <w:r>
-        <w:t xml:space="preserve">2,975,047.3756 </w:t>
-      </w:r>
-      <w:r>
-        <w:t xml:space="preserve">sec / 60  = </w:t>
-      </w:r>
-      <w:r>
-        <w:t xml:space="preserve">49,584.122927 </w:t>
-      </w:r>
-      <w:r>
-        <w:t>minutes</w:t>
-      </w:r>
-    </w:p>
-    <w:p>
-      <w:pPr>
-        <w:jc w:val="center"/>
-      </w:pPr>
-      <w:r>
-        <w:t>49,584.122927</w:t>
-      </w:r>
-      <w:r>
-        <w:t xml:space="preserve"> min / 60 = </w:t>
-      </w:r>
-      <w:r>
-        <w:t>8,264.0204878</w:t>
-      </w:r>
-      <w:r>
-        <w:t xml:space="preserve"> hours</w:t>
-      </w:r>
-    </w:p>
-    <w:p>
-      <w:pPr>
-        <w:jc w:val="center"/>
-      </w:pPr>
-      <w:r>
-        <w:t>8,264.0204878</w:t>
-      </w:r>
-      <w:r>
-        <w:t xml:space="preserve"> </w:t>
-      </w:r>
-      <w:proofErr w:type="spellStart"/>
-      <w:r>
-        <w:t>hrs</w:t>
-      </w:r>
-      <w:proofErr w:type="spellEnd"/>
-      <w:r>
-        <w:t xml:space="preserve"> / 24 = </w:t>
-      </w:r>
-      <w:r>
-        <w:rPr>
-          <w:u w:val="single"/>
-        </w:rPr>
-        <w:t>344.33418699 days</w:t>
-      </w:r>
-    </w:p>
-    <w:p>
-      <w:pPr>
-        <w:jc w:val="center"/>
-      </w:pPr>
-    </w:p>
-    <w:p/>
-    <w:p>
-      <w:r>
-        <w:t>Cross-validation would take much longer, but it would provide more accurate data because the training data and testing data are separated.  That being said, a way to expedite this process would be to divide wikipediatypo.txt alphabetically, and test it against a subset of the dictionary that corresponds to the given set’s alphabetical order. This would be quicker because it would iterate through a smaller dictionary, but it would compromise the test results because it is not fully testing our model.</w:t>
-      </w:r>
-    </w:p>
-    <w:p/>
-    <w:p>
-      <w:r>
-        <w:rPr>
-          <w:b/>
-        </w:rPr>
-        <w:t>B)</w:t>
-      </w:r>
-      <w:r>
-        <w:t xml:space="preserve"> </w:t>
-      </w:r>
-      <w:r>
-        <w:t>In designing this experiment, I want</w:t>
-      </w:r>
-      <w:r>
-        <w:t>ed</w:t>
-      </w:r>
-      <w:r>
-        <w:t xml:space="preserve"> to ensure that it </w:t>
-      </w:r>
-      <w:r>
-        <w:t>would</w:t>
-      </w:r>
-      <w:r>
-        <w:t xml:space="preserve"> run</w:t>
-      </w:r>
-      <w:r>
-        <w:t xml:space="preserve"> under</w:t>
-      </w:r>
-      <w:r>
-        <w:t xml:space="preserve"> an hour and properly represent</w:t>
-      </w:r>
-      <w:r>
-        <w:t xml:space="preserve"> the</w:t>
-      </w:r>
-      <w:r>
-        <w:t xml:space="preserve"> entire</w:t>
-      </w:r>
-      <w:r>
-        <w:t xml:space="preserve"> model.  Because of this, the entire fixed dictionary </w:t>
-      </w:r>
-      <w:r>
-        <w:t xml:space="preserve">and all parameter combinations from set {0, 1, 2, </w:t>
-      </w:r>
-      <w:proofErr w:type="gramStart"/>
-      <w:r>
-        <w:t>4</w:t>
-      </w:r>
-      <w:proofErr w:type="gramEnd"/>
-      <w:r>
-        <w:t>} are tested</w:t>
-      </w:r>
-      <w:r>
-        <w:t xml:space="preserve">.  It is important to properly vet </w:t>
-      </w:r>
-      <w:proofErr w:type="spellStart"/>
-      <w:r>
-        <w:t>closest_</w:t>
-      </w:r>
-      <w:proofErr w:type="gramStart"/>
-      <w:r>
-        <w:t>word</w:t>
-      </w:r>
-      <w:proofErr w:type="spellEnd"/>
-      <w:r>
-        <w:t>(</w:t>
-      </w:r>
-      <w:proofErr w:type="gramEnd"/>
-      <w:r>
-        <w:t>)</w:t>
-      </w:r>
-      <w:r>
-        <w:t xml:space="preserve"> </w:t>
-      </w:r>
-      <w:r>
-        <w:t xml:space="preserve">and determine how many false classifications the algorithm produces.  By tapering the dictionary to better fit the sample set, </w:t>
-      </w:r>
-      <w:r>
-        <w:t>the</w:t>
-      </w:r>
-      <w:r>
-        <w:t xml:space="preserve"> experiment would produce deceivingly low error </w:t>
-      </w:r>
-      <w:r>
-        <w:t>measurements</w:t>
-      </w:r>
-      <w:r>
-        <w:t>.</w:t>
-      </w:r>
-      <w:r>
-        <w:t xml:space="preserve"> </w:t>
-      </w:r>
-      <w:r>
-        <w:t xml:space="preserve"> Further, I cannot logically cut down the parameter set, so I would not want to </w:t>
-      </w:r>
-      <w:r>
-        <w:t>arbitrarily</w:t>
-      </w:r>
-      <w:r>
-        <w:t xml:space="preserve"> affect the results.  </w:t>
-      </w:r>
-      <w:r>
-        <w:t>I will use wikipediatypo.txt because it uses real-life data, and does not scrub the words whose correct an</w:t>
-      </w:r>
-      <w:r>
-        <w:t>swer is not in our dictionary.   Choosing wikipediatypoclean.txt</w:t>
-      </w:r>
-      <w:r>
-        <w:t xml:space="preserve"> </w:t>
-      </w:r>
-      <w:r>
-        <w:t>would also deceivingly skew our results, as we are deliberately affecting our data set to better fit the given dictionary.  Our model should function under zero assumption about the relationship between our typo file and dictionary file.  In turn, it makes sense to use wikipediatypo.txt.</w:t>
-      </w:r>
-    </w:p>
-    <w:p/>
-    <w:p>
-      <w:r>
-        <w:t xml:space="preserve">While cross validation would be a rational approach because it appropriately separates training and testing data, </w:t>
-      </w:r>
-      <w:r>
-        <w:t>it</w:t>
-      </w:r>
-      <w:r>
-        <w:t xml:space="preserve"> would be a very time consuming process</w:t>
-      </w:r>
-      <w:r>
-        <w:t xml:space="preserve"> as indicated in the previous calculation</w:t>
-      </w:r>
-      <w:r>
-        <w:t>.  In turn, this</w:t>
-      </w:r>
-      <w:r>
-        <w:t xml:space="preserve"> method</w:t>
-      </w:r>
-      <w:r>
-        <w:t xml:space="preserve"> would have to </w:t>
-      </w:r>
-      <w:r>
-        <w:t>utilize a smaller</w:t>
-      </w:r>
-      <w:r>
-        <w:t xml:space="preserve"> </w:t>
-      </w:r>
-      <w:r>
-        <w:t xml:space="preserve">sample size, compromising the breadth of words </w:t>
-      </w:r>
-      <w:r>
-        <w:t xml:space="preserve">that </w:t>
-      </w:r>
-      <w:r>
-        <w:t>the function would run on.  In turn, I chose to have a greater sample size</w:t>
-      </w:r>
-      <w:r>
-        <w:t>, larger breadth</w:t>
-      </w:r>
-      <w:r>
-        <w:t xml:space="preserve"> and </w:t>
-      </w:r>
-      <w:r>
-        <w:t xml:space="preserve">forego </w:t>
-      </w:r>
-      <w:r>
-        <w:t>the benefit</w:t>
-      </w:r>
-      <w:r>
-        <w:t>s</w:t>
-      </w:r>
-      <w:r>
-        <w:t xml:space="preserve"> of cross validation</w:t>
-      </w:r>
-      <w:r>
-        <w:t>.</w:t>
-      </w:r>
-      <w:r>
-        <w:t xml:space="preserve">  Below is the calculation </w:t>
-      </w:r>
-      <w:r>
-        <w:t>I used t</w:t>
-      </w:r>
-      <w:r>
-        <w:t xml:space="preserve">o determine the </w:t>
-      </w:r>
-      <w:r>
-        <w:t>largest</w:t>
-      </w:r>
-      <w:r>
-        <w:t xml:space="preserve"> sample size </w:t>
-      </w:r>
-      <w:r>
-        <w:t xml:space="preserve">that </w:t>
-      </w:r>
-      <w:proofErr w:type="spellStart"/>
-      <w:r>
-        <w:t>measure_error</w:t>
-      </w:r>
-      <w:proofErr w:type="spellEnd"/>
-      <w:r>
-        <w:t xml:space="preserve"> could evaluate using</w:t>
-      </w:r>
-      <w:r>
-        <w:t xml:space="preserve"> the entire fixed dictionary that is still under an hour.</w:t>
-      </w:r>
-    </w:p>
-    <w:p/>
-    <w:p>
-      <w:pPr>
-        <w:jc w:val="center"/>
-      </w:pPr>
-      <w:r>
-        <w:t xml:space="preserve">1 hour = 60 min </w:t>
-      </w:r>
-    </w:p>
-    <w:p>
-      <w:pPr>
-        <w:jc w:val="center"/>
-      </w:pPr>
-      <w:r>
-        <w:t>60 min * 60 = 3600 seconds</w:t>
-      </w:r>
-    </w:p>
-    <w:p>
-      <w:pPr>
-        <w:jc w:val="center"/>
-      </w:pPr>
-    </w:p>
-    <w:p>
-      <w:pPr>
-        <w:jc w:val="center"/>
-      </w:pPr>
-      <w:r>
-        <w:t>64x = 3600 seconds</w:t>
-      </w:r>
-    </w:p>
-    <w:p>
-      <w:pPr>
-        <w:jc w:val="center"/>
-      </w:pPr>
-      <w:proofErr w:type="gramStart"/>
-      <w:r>
-        <w:t>x</w:t>
-      </w:r>
-      <w:proofErr w:type="gramEnd"/>
-      <w:r>
-        <w:t xml:space="preserve"> = 3600/64</w:t>
-      </w:r>
-    </w:p>
-    <w:p>
-      <w:pPr>
-        <w:jc w:val="center"/>
-      </w:pPr>
-      <w:proofErr w:type="gramStart"/>
-      <w:r>
-        <w:t>x</w:t>
-      </w:r>
-      <w:proofErr w:type="gramEnd"/>
-      <w:r>
-        <w:t xml:space="preserve"> = 56.24 seconds/iteration</w:t>
-      </w:r>
-    </w:p>
-    <w:p/>
-    <w:p>
-      <w:r>
-        <w:t xml:space="preserve">The above calculation finds that given this hour constraint, </w:t>
-      </w:r>
-      <w:proofErr w:type="gramStart"/>
-      <w:r>
-        <w:t>each iteration</w:t>
-      </w:r>
-      <w:proofErr w:type="gramEnd"/>
-      <w:r>
-        <w:t xml:space="preserve"> can take max 56.24 seconds.</w:t>
-      </w:r>
-    </w:p>
-    <w:p/>
-    <w:p>
-      <w:pPr>
-        <w:jc w:val="center"/>
-      </w:pPr>
-      <w:proofErr w:type="gramStart"/>
-      <w:r>
-        <w:t>takes</w:t>
-      </w:r>
-      <w:proofErr w:type="gramEnd"/>
-      <w:r>
-        <w:t xml:space="preserve"> </w:t>
+        <w:t xml:space="preserve">takes </w:t>
       </w:r>
       <w:r>
         <w:t xml:space="preserve">approximately </w:t>
@@ -1200,13 +1051,8 @@
       <w:pPr>
         <w:jc w:val="center"/>
       </w:pPr>
-      <w:proofErr w:type="gramStart"/>
-      <w:r>
-        <w:t>approximately</w:t>
-      </w:r>
-      <w:proofErr w:type="gramEnd"/>
-      <w:r>
-        <w:t xml:space="preserve"> </w:t>
+      <w:r>
+        <w:t xml:space="preserve">approximately </w:t>
       </w:r>
       <w:r>
         <w:t>55 seconds per iteration</w:t>
@@ -1237,13 +1083,8 @@
       <w:pPr>
         <w:jc w:val="center"/>
       </w:pPr>
-      <w:proofErr w:type="gramStart"/>
-      <w:r>
-        <w:t>x</w:t>
-      </w:r>
-      <w:proofErr w:type="gramEnd"/>
-      <w:r>
-        <w:t xml:space="preserve"> = 36.6666 lines</w:t>
+      <w:r>
+        <w:t>x = 36.6666 lines</w:t>
       </w:r>
     </w:p>
     <w:p>
@@ -2056,18 +1897,10 @@
         <w:t>python spellcheck.py &lt;</w:t>
       </w:r>
       <w:r>
-        <w:t>Typo/</w:t>
-      </w:r>
-      <w:proofErr w:type="spellStart"/>
-      <w:r>
-        <w:t>CorrectDuo</w:t>
-      </w:r>
-      <w:r>
-        <w:t>FileName</w:t>
-      </w:r>
-      <w:proofErr w:type="spellEnd"/>
-      <w:r>
-        <w:t>&gt; 3esl.txt</w:t>
+        <w:t>Typo/CorrectDuo</w:t>
+      </w:r>
+      <w:r>
+        <w:t>FileName&gt; 3esl.txt</w:t>
       </w:r>
       <w:r>
         <w:t xml:space="preserve"> 2</w:t>
@@ -2078,15 +1911,7 @@
         <w:t xml:space="preserve">The last argument 2 indicates that </w:t>
       </w:r>
       <w:r>
-        <w:t xml:space="preserve">the </w:t>
-      </w:r>
-      <w:proofErr w:type="gramStart"/>
-      <w:r>
-        <w:t>qwerty</w:t>
-      </w:r>
-      <w:proofErr w:type="gramEnd"/>
-      <w:r>
-        <w:t xml:space="preserve"> version of </w:t>
+        <w:t xml:space="preserve">the qwerty version of </w:t>
       </w:r>
       <w:r>
         <w:t>measure error should be used.  It is important that wikipediatypo.txt, etc. are used for this command, as the program runs under the ass</w:t>
@@ -2255,36 +2080,258 @@
         <w:t xml:space="preserve"> to insertion and deletion costs.</w:t>
       </w:r>
       <w:r>
-        <w:t xml:space="preserve">  The following computation shows that even with the increase in time per iteration, the reduction in total itera</w:t>
+        <w:t xml:space="preserve">  The following computation shows that even with the increase in time per iteration, the reduction in total iterations keeps this experiment under one hour.</w:t>
+      </w:r>
+    </w:p>
+    <w:p>
+      <w:pPr>
+        <w:jc w:val="center"/>
+      </w:pPr>
+      <w:r>
+        <w:t>180 sec * 16 = 2880 sec</w:t>
+      </w:r>
+    </w:p>
+    <w:p>
+      <w:pPr>
+        <w:jc w:val="center"/>
+      </w:pPr>
+      <w:r>
+        <w:t xml:space="preserve">2880 sec / 60 = 48 min </w:t>
+      </w:r>
+    </w:p>
+    <w:p>
+      <w:pPr>
+        <w:jc w:val="center"/>
+      </w:pPr>
+      <w:r>
+        <w:rPr>
+          <w:noProof/>
+        </w:rPr>
+        <w:drawing>
+          <wp:inline distT="0" distB="0" distL="0" distR="0" wp14:anchorId="5A24001B" wp14:editId="71325383">
+            <wp:extent cx="5943600" cy="4450080"/>
+            <wp:effectExtent l="0" t="0" r="0" b="0"/>
+            <wp:docPr id="2" name="Picture 2" descr="Macintosh HD:Users:sonia:Desktop:eecs349:eecs349-fall16-hw2:spellchecker:plot2.png"/>
+            <wp:cNvGraphicFramePr>
+              <a:graphicFrameLocks xmlns:a="http://schemas.openxmlformats.org/drawingml/2006/main" noChangeAspect="1"/>
+            </wp:cNvGraphicFramePr>
+            <a:graphic xmlns:a="http://schemas.openxmlformats.org/drawingml/2006/main">
+              <a:graphicData uri="http://schemas.openxmlformats.org/drawingml/2006/picture">
+                <pic:pic xmlns:pic="http://schemas.openxmlformats.org/drawingml/2006/picture">
+                  <pic:nvPicPr>
+                    <pic:cNvPr id="0" name="Picture 1" descr="Macintosh HD:Users:sonia:Desktop:eecs349:eecs349-fall16-hw2:spellchecker:plot2.png"/>
+                    <pic:cNvPicPr>
+                      <a:picLocks noChangeAspect="1" noChangeArrowheads="1"/>
+                    </pic:cNvPicPr>
+                  </pic:nvPicPr>
+                  <pic:blipFill>
+                    <a:blip r:embed="rId7">
+                      <a:extLst>
+                        <a:ext uri="{28A0092B-C50C-407E-A947-70E740481C1C}">
+                          <a14:useLocalDpi xmlns:a14="http://schemas.microsoft.com/office/drawing/2010/main" val="0"/>
+                        </a:ext>
+                      </a:extLst>
+                    </a:blip>
+                    <a:srcRect/>
+                    <a:stretch>
+                      <a:fillRect/>
+                    </a:stretch>
+                  </pic:blipFill>
+                  <pic:spPr bwMode="auto">
+                    <a:xfrm>
+                      <a:off x="0" y="0"/>
+                      <a:ext cx="5943600" cy="4450080"/>
+                    </a:xfrm>
+                    <a:prstGeom prst="rect">
+                      <a:avLst/>
+                    </a:prstGeom>
+                    <a:noFill/>
+                    <a:ln>
+                      <a:noFill/>
+                    </a:ln>
+                  </pic:spPr>
+                </pic:pic>
+              </a:graphicData>
+            </a:graphic>
+          </wp:inline>
+        </w:drawing>
+      </w:r>
+    </w:p>
+    <w:p>
+      <w:pPr>
+        <w:jc w:val="center"/>
+      </w:pPr>
+    </w:p>
+    <w:p>
+      <w:r>
+        <w:t>Here is a graph of my results from the experiment I designed in Part B</w:t>
+      </w:r>
+      <w:r>
+        <w:t xml:space="preserve"> that utilizes the qwerty distance method</w:t>
+      </w:r>
+      <w:r>
+        <w:t xml:space="preserve">.  The x-axis represents the trial number, and the y-axis represents the corresponding error rate given the parameters used during that trial.  I did not include the exact parameters used per trial on the x-axis because I thought it would look visually cluttered and would take away from the graphical representation.  That being said, below are the corresponding parameters used per trial.  Based on this experiment and sample data, </w:t>
+      </w:r>
+      <w:r>
+        <w:rPr>
+          <w:u w:val="single"/>
+        </w:rPr>
+        <w:t>the best parameter is: (4, 1</w:t>
+      </w:r>
+      <w:r>
+        <w:rPr>
+          <w:u w:val="single"/>
+        </w:rPr>
+        <w:t xml:space="preserve">) with the error </w:t>
+      </w:r>
+      <w:r>
+        <w:rPr>
+          <w:u w:val="single"/>
+        </w:rPr>
+        <w:t>rate</w:t>
+      </w:r>
+      <w:r>
+        <w:rPr>
+          <w:u w:val="single"/>
+        </w:rPr>
+        <w:t>: 0.914285714286</w:t>
+      </w:r>
+      <w:r>
+        <w:rPr>
+          <w:u w:val="single"/>
+        </w:rPr>
+        <w:t>.</w:t>
+      </w:r>
+    </w:p>
+    <w:p/>
+    <w:p>
+      <w:r>
+        <w:t xml:space="preserve">1. </w:t>
+      </w:r>
+      <w:r>
+        <w:t>(1, 1)</w:t>
+      </w:r>
+    </w:p>
+    <w:p>
+      <w:r>
+        <w:t xml:space="preserve">2. </w:t>
+      </w:r>
+      <w:r>
+        <w:t>(1, 2)</w:t>
+      </w:r>
+    </w:p>
+    <w:p>
+      <w:r>
+        <w:t xml:space="preserve">3. </w:t>
+      </w:r>
+      <w:r>
+        <w:t>(1, 3)</w:t>
+      </w:r>
+    </w:p>
+    <w:p>
+      <w:r>
+        <w:t xml:space="preserve">4. </w:t>
+      </w:r>
+      <w:r>
+        <w:t>(1, 4)</w:t>
+      </w:r>
+    </w:p>
+    <w:p>
+      <w:r>
+        <w:t xml:space="preserve">5. </w:t>
+      </w:r>
+      <w:r>
+        <w:t>(2, 1)</w:t>
+      </w:r>
+    </w:p>
+    <w:p>
+      <w:r>
+        <w:t xml:space="preserve">6. </w:t>
+      </w:r>
+      <w:r>
+        <w:t>(2, 2)</w:t>
+      </w:r>
+    </w:p>
+    <w:p>
+      <w:r>
+        <w:t xml:space="preserve">7. </w:t>
+      </w:r>
+      <w:r>
+        <w:t>(2, 3)</w:t>
+      </w:r>
+    </w:p>
+    <w:p>
+      <w:r>
+        <w:t xml:space="preserve">8. </w:t>
+      </w:r>
+      <w:r>
+        <w:t>(2, 4)</w:t>
+      </w:r>
+    </w:p>
+    <w:p>
+      <w:r>
+        <w:t xml:space="preserve">9. </w:t>
+      </w:r>
+      <w:r>
+        <w:t>(3, 1)</w:t>
+      </w:r>
+    </w:p>
+    <w:p>
+      <w:r>
+        <w:t xml:space="preserve">10. </w:t>
+      </w:r>
+      <w:r>
+        <w:t>(3, 2)</w:t>
+      </w:r>
+    </w:p>
+    <w:p>
+      <w:r>
+        <w:t xml:space="preserve">11. </w:t>
+      </w:r>
+      <w:r>
+        <w:t>(3, 3)</w:t>
+      </w:r>
+    </w:p>
+    <w:p>
+      <w:r>
+        <w:t xml:space="preserve">12. </w:t>
+      </w:r>
+      <w:r>
+        <w:t>(3, 4)</w:t>
+      </w:r>
+    </w:p>
+    <w:p>
+      <w:r>
+        <w:t xml:space="preserve">13. </w:t>
+      </w:r>
+      <w:r>
+        <w:t>(4, 1)</w:t>
+      </w:r>
+    </w:p>
+    <w:p>
+      <w:r>
+        <w:t xml:space="preserve">14. </w:t>
+      </w:r>
+      <w:r>
+        <w:t>(4, 2)</w:t>
+      </w:r>
+    </w:p>
+    <w:p>
+      <w:r>
+        <w:t xml:space="preserve">15. </w:t>
+      </w:r>
+      <w:r>
+        <w:t>(4, 3)</w:t>
+      </w:r>
+    </w:p>
+    <w:p>
+      <w:r>
+        <w:t xml:space="preserve">16. </w:t>
       </w:r>
       <w:bookmarkStart w:id="0" w:name="_GoBack"/>
       <w:bookmarkEnd w:id="0"/>
       <w:r>
-        <w:t xml:space="preserve">tions keeps this experiment </w:t>
-      </w:r>
-      <w:proofErr w:type="gramStart"/>
-      <w:r>
-        <w:t>under</w:t>
-      </w:r>
-      <w:proofErr w:type="gramEnd"/>
-      <w:r>
-        <w:t xml:space="preserve"> one hour.</w:t>
-      </w:r>
-    </w:p>
-    <w:p>
-      <w:pPr>
-        <w:jc w:val="center"/>
-      </w:pPr>
-      <w:r>
-        <w:t>180 sec * 16 = 2880 sec</w:t>
-      </w:r>
-    </w:p>
-    <w:p>
-      <w:pPr>
-        <w:jc w:val="center"/>
-      </w:pPr>
-      <w:r>
-        <w:t xml:space="preserve">2880 sec / 60 = 48 min </w:t>
+        <w:t>(4, 4)</w:t>
       </w:r>
     </w:p>
     <w:sectPr>
@@ -3008,7 +3055,6 @@
   <w:style w:type="character" w:default="1" w:styleId="DefaultParagraphFont">
     <w:name w:val="Default Paragraph Font"/>
     <w:uiPriority w:val="1"/>
-    <w:semiHidden/>
     <w:unhideWhenUsed/>
   </w:style>
   <w:style w:type="table" w:default="1" w:styleId="TableNormal">
@@ -3247,7 +3293,6 @@
   <w:style w:type="character" w:default="1" w:styleId="DefaultParagraphFont">
     <w:name w:val="Default Paragraph Font"/>
     <w:uiPriority w:val="1"/>
-    <w:semiHidden/>
     <w:unhideWhenUsed/>
   </w:style>
   <w:style w:type="table" w:default="1" w:styleId="TableNormal">

--- a/hw2.docx
+++ b/hw2.docx
@@ -28,8 +28,13 @@
       <w:r>
         <w:t xml:space="preserve">number of friends, number of photos, number of videos, </w:t>
       </w:r>
-      <w:r>
-        <w:t>number of statuses</w:t>
+      <w:proofErr w:type="gramStart"/>
+      <w:r>
+        <w:t>number</w:t>
+      </w:r>
+      <w:proofErr w:type="gramEnd"/>
+      <w:r>
+        <w:t xml:space="preserve"> of statuses</w:t>
       </w:r>
       <w:r>
         <w:t>&gt;</w:t>
@@ -152,7 +157,15 @@
         <w:t xml:space="preserve"> replacement.  Weighted equally, </w:t>
       </w:r>
       <w:r>
-        <w:t>these methods can determine the distance between two strings by counting how many times each needs to be applied.  This metric could also be used to discern the distance between two DNA strands.  Because DNA strands are encoded with 4 bases, each represented with a letter, their representations take the same format as a standard string.  Because of this, the method described in the paper could be used as it stands</w:t>
+        <w:t xml:space="preserve">these methods can determine the distance between two strings by counting how many times each needs to be applied.  This metric could also be used to discern the distance between two DNA strands.  Because DNA strands are encoded with 4 bases, each represented with a letter, their representations take the same format </w:t>
+      </w:r>
+      <w:proofErr w:type="gramStart"/>
+      <w:r>
+        <w:t>as</w:t>
+      </w:r>
+      <w:proofErr w:type="gramEnd"/>
+      <w:r>
+        <w:t xml:space="preserve"> a standard string.  Because of this, the method described in the paper could be used as it stands</w:t>
       </w:r>
       <w:r>
         <w:t xml:space="preserve"> to determine the distance between two DNA strands</w:t>
@@ -188,6 +201,26 @@
       </w:r>
     </w:p>
     <w:p>
+      <w:pPr>
+        <w:rPr>
+          <w:b/>
+        </w:rPr>
+      </w:pPr>
+      <w:r>
+        <w:rPr>
+          <w:b/>
+        </w:rPr>
+        <w:t>**PLEASE REFER TO THE README TO SEE HOW TO RUN THE FOLLOWING*</w:t>
+      </w:r>
+    </w:p>
+    <w:p>
+      <w:pPr>
+        <w:rPr>
+          <w:b/>
+        </w:rPr>
+      </w:pPr>
+    </w:p>
+    <w:p>
       <w:r>
         <w:rPr>
           <w:b/>
@@ -218,7 +251,15 @@
         <w:t xml:space="preserve">Can be run using command: </w:t>
       </w:r>
       <w:r>
-        <w:t>python spellcheck.py &lt;ToBeSpellCheckedFileName&gt; 3esl.txt</w:t>
+        <w:t>python spellcheck.py &lt;</w:t>
+      </w:r>
+      <w:proofErr w:type="spellStart"/>
+      <w:r>
+        <w:t>ToBeSpellCheckedFileName</w:t>
+      </w:r>
+      <w:proofErr w:type="spellEnd"/>
+      <w:r>
+        <w:t>&gt; 3esl.txt</w:t>
       </w:r>
     </w:p>
     <w:p/>
@@ -241,10 +282,18 @@
         <w:t>python spellcheck.py &lt;</w:t>
       </w:r>
       <w:r>
-        <w:t>Typo/CorrectDuo</w:t>
-      </w:r>
-      <w:r>
-        <w:t>FileName&gt; 3esl.txt</w:t>
+        <w:t>Typo/</w:t>
+      </w:r>
+      <w:proofErr w:type="spellStart"/>
+      <w:r>
+        <w:t>CorrectDuo</w:t>
+      </w:r>
+      <w:r>
+        <w:t>FileName</w:t>
+      </w:r>
+      <w:proofErr w:type="spellEnd"/>
+      <w:r>
+        <w:t>&gt; 3esl.txt</w:t>
       </w:r>
       <w:r>
         <w:t xml:space="preserve"> 1</w:t>
@@ -255,7 +304,13 @@
         <w:t>The last argument</w:t>
       </w:r>
       <w:r>
-        <w:t xml:space="preserve"> 1 indicates that measure error should be used.  It is important that wikipediatypo.txt, etc. are used for this command, as the program runs under the ass</w:t>
+        <w:t xml:space="preserve"> 1 indicates that measure error </w:t>
+      </w:r>
+      <w:r>
+        <w:t>will be run</w:t>
+      </w:r>
+      <w:r>
+        <w:t>.  It is important that wikipediatypo.txt, etc. are used for this command, as the program runs under the ass</w:t>
       </w:r>
       <w:r>
         <w:t>umption that each line</w:t>
@@ -283,6 +338,7 @@
         <w:rPr>
           <w:b/>
         </w:rPr>
+        <w:lastRenderedPageBreak/>
         <w:t>A)</w:t>
       </w:r>
       <w:r>
@@ -292,11 +348,7 @@
         <w:t>s of the file</w:t>
       </w:r>
       <w:r>
-        <w:t xml:space="preserve"> to determine how long it would take to check the entire file.  I first created a test.txt document </w:t>
-      </w:r>
-      <w:r>
-        <w:lastRenderedPageBreak/>
-        <w:t>that consisted of 10 lines</w:t>
+        <w:t xml:space="preserve"> to determine how long it would take to check the entire file.  I first created a test.txt document that consisted of 10 lines</w:t>
       </w:r>
       <w:r>
         <w:t xml:space="preserve"> (10 pairs, 20 words)</w:t>
@@ -477,7 +529,15 @@
         <w:t>substitution costs among the values in the set {0, 1, 2,</w:t>
       </w:r>
       <w:r>
-        <w:t xml:space="preserve"> 4}.  Because the above calculation represents running measure_error using one possible combination within this value set, this process would take approximately 64 times longer.</w:t>
+        <w:t xml:space="preserve"> </w:t>
+      </w:r>
+      <w:proofErr w:type="gramStart"/>
+      <w:r>
+        <w:t>4</w:t>
+      </w:r>
+      <w:proofErr w:type="gramEnd"/>
+      <w:r>
+        <w:t>}.  Because the above calculation represents running measure_error using one possible combination within this value set, this process would take approximately 64 times longer.</w:t>
       </w:r>
     </w:p>
     <w:p/>
@@ -491,8 +551,13 @@
       <w:r>
         <w:t xml:space="preserve"> </w:t>
       </w:r>
-      <w:r>
-        <w:t xml:space="preserve">hr </w:t>
+      <w:proofErr w:type="spellStart"/>
+      <w:r>
+        <w:t>hr</w:t>
+      </w:r>
+      <w:proofErr w:type="spellEnd"/>
+      <w:r>
+        <w:t xml:space="preserve"> </w:t>
       </w:r>
       <w:r>
         <w:t xml:space="preserve"> * </w:t>
@@ -515,7 +580,15 @@
         <w:t>91.663312173</w:t>
       </w:r>
       <w:r>
-        <w:t xml:space="preserve"> hr / 24 = </w:t>
+        <w:t xml:space="preserve"> </w:t>
+      </w:r>
+      <w:proofErr w:type="spellStart"/>
+      <w:r>
+        <w:t>hr</w:t>
+      </w:r>
+      <w:proofErr w:type="spellEnd"/>
+      <w:r>
+        <w:t xml:space="preserve"> / 24 = </w:t>
       </w:r>
       <w:r>
         <w:rPr>
@@ -783,7 +856,15 @@
         <w:t>8,264.0204878</w:t>
       </w:r>
       <w:r>
-        <w:t xml:space="preserve"> hrs / 24 = </w:t>
+        <w:t xml:space="preserve"> </w:t>
+      </w:r>
+      <w:proofErr w:type="spellStart"/>
+      <w:r>
+        <w:t>hrs</w:t>
+      </w:r>
+      <w:proofErr w:type="spellEnd"/>
+      <w:r>
+        <w:t xml:space="preserve"> / 24 = </w:t>
       </w:r>
       <w:r>
         <w:rPr>
@@ -845,13 +926,34 @@
         <w:t xml:space="preserve"> model.  Because of this, the entire fixed dictionary </w:t>
       </w:r>
       <w:r>
-        <w:t>and all parameter combinations from set {0, 1, 2, 4} are tested</w:t>
+        <w:t xml:space="preserve">and all parameter combinations from set {0, 1, 2, </w:t>
+      </w:r>
+      <w:proofErr w:type="gramStart"/>
+      <w:r>
+        <w:t>4</w:t>
+      </w:r>
+      <w:proofErr w:type="gramEnd"/>
+      <w:r>
+        <w:t>} are tested</w:t>
       </w:r>
       <w:r>
         <w:t xml:space="preserve">.  It is important to properly vet </w:t>
       </w:r>
-      <w:r>
-        <w:t>closest_word()</w:t>
+      <w:proofErr w:type="spellStart"/>
+      <w:r>
+        <w:t>closest_</w:t>
+      </w:r>
+      <w:proofErr w:type="gramStart"/>
+      <w:r>
+        <w:t>word</w:t>
+      </w:r>
+      <w:proofErr w:type="spellEnd"/>
+      <w:r>
+        <w:t>(</w:t>
+      </w:r>
+      <w:proofErr w:type="gramEnd"/>
+      <w:r>
+        <w:t>)</w:t>
       </w:r>
       <w:r>
         <w:t xml:space="preserve"> </w:t>
@@ -875,13 +977,25 @@
         <w:t xml:space="preserve"> </w:t>
       </w:r>
       <w:r>
-        <w:t xml:space="preserve"> Further, I cannot logically cut down the parameter set, so I would not want to </w:t>
-      </w:r>
-      <w:r>
-        <w:t>arbitrarily</w:t>
-      </w:r>
-      <w:r>
-        <w:t xml:space="preserve"> affect the results.  </w:t>
+        <w:t xml:space="preserve"> Further, I cannot logically cut down the parameter set</w:t>
+      </w:r>
+      <w:r>
+        <w:t xml:space="preserve"> and would rather test more permutations</w:t>
+      </w:r>
+      <w:r>
+        <w:t xml:space="preserve">, so I </w:t>
+      </w:r>
+      <w:r>
+        <w:t>decided</w:t>
+      </w:r>
+      <w:r>
+        <w:t xml:space="preserve"> </w:t>
+      </w:r>
+      <w:r>
+        <w:t>to utilize the entire set</w:t>
+      </w:r>
+      <w:r>
+        <w:t xml:space="preserve">.  </w:t>
       </w:r>
       <w:r>
         <w:t>I will use wikipediatypo.txt because it uses real-life data, and does not scrub the words whose correct an</w:t>
@@ -893,7 +1007,7 @@
         <w:t xml:space="preserve"> </w:t>
       </w:r>
       <w:r>
-        <w:t>would also deceivingly skew our results, as we are deliberately affecting our data set to better fit the given dictionary.  Our model should function under zero assumption about the relationship between our typo file and dictionary file.  In turn, it makes sense to use wikipediatypo.txt.</w:t>
+        <w:t>would deceivingly skew our results, as we are deliberately affecting our data set to better fit the given dictionary.  Our model should function under zero assumption about the relationship between our typo file and dictionary file.  In turn, it makes sense to use wikipediatypo.txt.</w:t>
       </w:r>
     </w:p>
     <w:p/>
@@ -1014,16 +1128,26 @@
       <w:pPr>
         <w:jc w:val="center"/>
       </w:pPr>
-      <w:r>
-        <w:t>x = 3600/64</w:t>
-      </w:r>
-    </w:p>
-    <w:p>
-      <w:pPr>
-        <w:jc w:val="center"/>
-      </w:pPr>
-      <w:r>
-        <w:t>x = 56.24 seconds/iteration</w:t>
+      <w:proofErr w:type="gramStart"/>
+      <w:r>
+        <w:t>x</w:t>
+      </w:r>
+      <w:proofErr w:type="gramEnd"/>
+      <w:r>
+        <w:t xml:space="preserve"> = 3600/64</w:t>
+      </w:r>
+    </w:p>
+    <w:p>
+      <w:pPr>
+        <w:jc w:val="center"/>
+      </w:pPr>
+      <w:proofErr w:type="gramStart"/>
+      <w:r>
+        <w:t>x</w:t>
+      </w:r>
+      <w:proofErr w:type="gramEnd"/>
+      <w:r>
+        <w:t xml:space="preserve"> = 56.24 seconds/iteration</w:t>
       </w:r>
     </w:p>
     <w:p/>
@@ -1051,8 +1175,13 @@
       <w:pPr>
         <w:jc w:val="center"/>
       </w:pPr>
-      <w:r>
-        <w:t xml:space="preserve">approximately </w:t>
+      <w:proofErr w:type="gramStart"/>
+      <w:r>
+        <w:t>approximately</w:t>
+      </w:r>
+      <w:proofErr w:type="gramEnd"/>
+      <w:r>
+        <w:t xml:space="preserve"> </w:t>
       </w:r>
       <w:r>
         <w:t>55 seconds per iteration</w:t>
@@ -1083,14 +1212,17 @@
       <w:pPr>
         <w:jc w:val="center"/>
       </w:pPr>
-      <w:r>
-        <w:t>x = 36.6666 lines</w:t>
-      </w:r>
-    </w:p>
-    <w:p>
-      <w:pPr>
-        <w:jc w:val="center"/>
-      </w:pPr>
+      <w:proofErr w:type="gramStart"/>
+      <w:r>
+        <w:t>x</w:t>
+      </w:r>
+      <w:proofErr w:type="gramEnd"/>
+      <w:r>
+        <w:t xml:space="preserve"> = 36.6666 line</w:t>
+      </w:r>
+      <w:r>
+        <w:t>s</w:t>
+      </w:r>
     </w:p>
     <w:p>
       <w:pPr>
@@ -1099,6 +1231,11 @@
       <w:r>
         <w:t>Thus, sample size will be 35 lines.</w:t>
       </w:r>
+    </w:p>
+    <w:p>
+      <w:pPr>
+        <w:jc w:val="center"/>
+      </w:pPr>
     </w:p>
     <w:p>
       <w:r>
@@ -1897,10 +2034,18 @@
         <w:t>python spellcheck.py &lt;</w:t>
       </w:r>
       <w:r>
-        <w:t>Typo/CorrectDuo</w:t>
-      </w:r>
-      <w:r>
-        <w:t>FileName&gt; 3esl.txt</w:t>
+        <w:t>Typo/</w:t>
+      </w:r>
+      <w:proofErr w:type="spellStart"/>
+      <w:r>
+        <w:t>CorrectDuo</w:t>
+      </w:r>
+      <w:r>
+        <w:t>FileName</w:t>
+      </w:r>
+      <w:proofErr w:type="spellEnd"/>
+      <w:r>
+        <w:t>&gt; 3esl.txt</w:t>
       </w:r>
       <w:r>
         <w:t xml:space="preserve"> 2</w:t>
@@ -1914,7 +2059,16 @@
         <w:t xml:space="preserve">the qwerty version of </w:t>
       </w:r>
       <w:r>
-        <w:t>measure error should be used.  It is important that wikipediatypo.txt, etc. are used for this command, as the program runs under the ass</w:t>
+        <w:t>the distance method</w:t>
+      </w:r>
+      <w:r>
+        <w:t xml:space="preserve"> should be used.  It is important that wikipediatypo.txt, etc. </w:t>
+      </w:r>
+      <w:r>
+        <w:t>is</w:t>
+      </w:r>
+      <w:r>
+        <w:t xml:space="preserve"> used for this command, as the program runs under the ass</w:t>
       </w:r>
       <w:r>
         <w:t>umption that each line</w:t>
@@ -2068,10 +2222,25 @@
         <w:t xml:space="preserve">We are keeping details of the experiment </w:t>
       </w:r>
       <w:r>
-        <w:t>as similar as possible to the one described in 2B.  That being said, while the parameter set remains the same, this experiment will only test all permutations of size 2.  This is because substitution cost</w:t>
-      </w:r>
-      <w:r>
-        <w:t xml:space="preserve"> will vary based on the Manhattan distance function, so the permutations will only </w:t>
+        <w:t>as similar as possible to the one described in 2B.  That being said, while the parameter set remains the same, this experiment will only test permutations of size 2</w:t>
+      </w:r>
+      <w:r>
+        <w:t>, totally 16</w:t>
+      </w:r>
+      <w:r>
+        <w:t xml:space="preserve"> permutations</w:t>
+      </w:r>
+      <w:r>
+        <w:t>.  This is because substitution cost</w:t>
+      </w:r>
+      <w:r>
+        <w:t xml:space="preserve"> wi</w:t>
+      </w:r>
+      <w:r>
+        <w:t>ll vary based on the Manhattan D</w:t>
+      </w:r>
+      <w:r>
+        <w:t xml:space="preserve">istance function, so the permutations will only </w:t>
       </w:r>
       <w:r>
         <w:t>apply</w:t>
@@ -2103,6 +2272,7 @@
       <w:pPr>
         <w:jc w:val="center"/>
       </w:pPr>
+      <w:bookmarkStart w:id="0" w:name="_GoBack"/>
       <w:r>
         <w:rPr>
           <w:noProof/>
@@ -2156,21 +2326,16 @@
           </wp:inline>
         </w:drawing>
       </w:r>
-    </w:p>
-    <w:p>
-      <w:pPr>
-        <w:jc w:val="center"/>
-      </w:pPr>
-    </w:p>
-    <w:p>
-      <w:r>
-        <w:t>Here is a graph of my results from the experiment I designed in Part B</w:t>
-      </w:r>
-      <w:r>
-        <w:t xml:space="preserve"> that utilizes the qwerty distance method</w:t>
-      </w:r>
-      <w:r>
-        <w:t xml:space="preserve">.  The x-axis represents the trial number, and the y-axis represents the corresponding error rate given the parameters used during that trial.  I did not include the exact parameters used per trial on the x-axis because I thought it would look visually cluttered and would take away from the graphical representation.  That being said, below are the corresponding parameters used per trial.  Based on this experiment and sample data, </w:t>
+      <w:bookmarkEnd w:id="0"/>
+    </w:p>
+    <w:p>
+      <w:pPr>
+        <w:jc w:val="center"/>
+      </w:pPr>
+    </w:p>
+    <w:p>
+      <w:r>
+        <w:t xml:space="preserve">Here is a graph of my results from the experiment I designed in Part B that utilizes the qwerty distance method.  The x-axis represents the trial number, and the y-axis represents the corresponding error rate given the parameters used during that trial.  I did not include the exact parameters used per trial on the x-axis because I thought it would look visually cluttered and would take away from the graphical representation.  That being said, below are the corresponding parameters used per trial.  Based on this experiment and sample data, </w:t>
       </w:r>
       <w:r>
         <w:rPr>
@@ -2328,8 +2493,6 @@
       <w:r>
         <w:t xml:space="preserve">16. </w:t>
       </w:r>
-      <w:bookmarkStart w:id="0" w:name="_GoBack"/>
-      <w:bookmarkEnd w:id="0"/>
       <w:r>
         <w:t>(4, 4)</w:t>
       </w:r>
@@ -3055,6 +3218,7 @@
   <w:style w:type="character" w:default="1" w:styleId="DefaultParagraphFont">
     <w:name w:val="Default Paragraph Font"/>
     <w:uiPriority w:val="1"/>
+    <w:semiHidden/>
     <w:unhideWhenUsed/>
   </w:style>
   <w:style w:type="table" w:default="1" w:styleId="TableNormal">
@@ -3293,6 +3457,7 @@
   <w:style w:type="character" w:default="1" w:styleId="DefaultParagraphFont">
     <w:name w:val="Default Paragraph Font"/>
     <w:uiPriority w:val="1"/>
+    <w:semiHidden/>
     <w:unhideWhenUsed/>
   </w:style>
   <w:style w:type="table" w:default="1" w:styleId="TableNormal">

--- a/hw2.docx
+++ b/hw2.docx
@@ -157,15 +157,7 @@
         <w:t xml:space="preserve"> replacement.  Weighted equally, </w:t>
       </w:r>
       <w:r>
-        <w:t xml:space="preserve">these methods can determine the distance between two strings by counting how many times each needs to be applied.  This metric could also be used to discern the distance between two DNA strands.  Because DNA strands are encoded with 4 bases, each represented with a letter, their representations take the same format </w:t>
-      </w:r>
-      <w:proofErr w:type="gramStart"/>
-      <w:r>
-        <w:t>as</w:t>
-      </w:r>
-      <w:proofErr w:type="gramEnd"/>
-      <w:r>
-        <w:t xml:space="preserve"> a standard string.  Because of this, the method described in the paper could be used as it stands</w:t>
+        <w:t>these methods can determine the distance between two strings by counting how many times each needs to be applied.  This metric could also be used to discern the distance between two DNA strands.  Because DNA strands are encoded with 4 bases, each represented with a letter, their representations take the same format as a standard string.  Because of this, the method described in the paper could be used as it stands</w:t>
       </w:r>
       <w:r>
         <w:t xml:space="preserve"> to determine the distance between two DNA strands</w:t>
@@ -342,7 +334,13 @@
         <w:t>A)</w:t>
       </w:r>
       <w:r>
-        <w:t xml:space="preserve"> Because the wikipediatypo.txt file is extremely long, 4223 lines, I took sample set</w:t>
+        <w:t xml:space="preserve"> Because the wikipediatypo.txt file is ext</w:t>
+      </w:r>
+      <w:r>
+        <w:t xml:space="preserve">remely long, 4223 lines, I took </w:t>
+      </w:r>
+      <w:r>
+        <w:t>sample set</w:t>
       </w:r>
       <w:r>
         <w:t>s of the file</w:t>
@@ -1013,7 +1011,7 @@
     <w:p/>
     <w:p>
       <w:r>
-        <w:t xml:space="preserve">While cross validation would be a rational approach because it appropriately separates training and testing data, </w:t>
+        <w:t xml:space="preserve">While cross validation would be a rational approach because it separates training and testing data, </w:t>
       </w:r>
       <w:r>
         <w:t>it</w:t>
@@ -1175,16 +1173,19 @@
       <w:pPr>
         <w:jc w:val="center"/>
       </w:pPr>
-      <w:proofErr w:type="gramStart"/>
-      <w:r>
-        <w:t>approximately</w:t>
-      </w:r>
-      <w:proofErr w:type="gramEnd"/>
-      <w:r>
-        <w:t xml:space="preserve"> </w:t>
-      </w:r>
-      <w:r>
-        <w:t>55 seconds per iteration</w:t>
+      <w:r>
+        <w:t xml:space="preserve">approximately </w:t>
+      </w:r>
+      <w:r>
+        <w:t xml:space="preserve">55 seconds </w:t>
+      </w:r>
+      <w:r>
+        <w:t xml:space="preserve">allocated </w:t>
+      </w:r>
+      <w:bookmarkStart w:id="0" w:name="_GoBack"/>
+      <w:bookmarkEnd w:id="0"/>
+      <w:r>
+        <w:t>per iteration</w:t>
       </w:r>
     </w:p>
     <w:p>
@@ -2272,7 +2273,6 @@
       <w:pPr>
         <w:jc w:val="center"/>
       </w:pPr>
-      <w:bookmarkStart w:id="0" w:name="_GoBack"/>
       <w:r>
         <w:rPr>
           <w:noProof/>
@@ -2326,7 +2326,6 @@
           </wp:inline>
         </w:drawing>
       </w:r>
-      <w:bookmarkEnd w:id="0"/>
     </w:p>
     <w:p>
       <w:pPr>

--- a/hw2.docx
+++ b/hw2.docx
@@ -1182,8 +1182,6 @@
       <w:r>
         <w:t xml:space="preserve">allocated </w:t>
       </w:r>
-      <w:bookmarkStart w:id="0" w:name="_GoBack"/>
-      <w:bookmarkEnd w:id="0"/>
       <w:r>
         <w:t>per iteration</w:t>
       </w:r>
@@ -2494,6 +2492,209 @@
       </w:r>
       <w:r>
         <w:t>(4, 4)</w:t>
+      </w:r>
+    </w:p>
+    <w:p/>
+    <w:p>
+      <w:r>
+        <w:t xml:space="preserve">Based on the above error rates and distribution, within my given </w:t>
+      </w:r>
+      <w:r>
+        <w:t>experiment</w:t>
+      </w:r>
+      <w:r>
+        <w:t xml:space="preserve"> levenshtein distance </w:t>
+      </w:r>
+      <w:r>
+        <w:t>preforms</w:t>
+      </w:r>
+      <w:r>
+        <w:t xml:space="preserve"> better than </w:t>
+      </w:r>
+      <w:proofErr w:type="gramStart"/>
+      <w:r>
+        <w:t>qwerty</w:t>
+      </w:r>
+      <w:proofErr w:type="gramEnd"/>
+      <w:r>
+        <w:t xml:space="preserve"> levenshtein distance.  That being said, there are notable issues within my experimental design that I delve into further in the next section.</w:t>
+      </w:r>
+    </w:p>
+    <w:p>
+      <w:bookmarkStart w:id="0" w:name="_GoBack"/>
+      <w:bookmarkEnd w:id="0"/>
+    </w:p>
+    <w:p>
+      <w:r>
+        <w:t>Post Experiment Analysis:</w:t>
+      </w:r>
+    </w:p>
+    <w:p>
+      <w:r>
+        <w:t xml:space="preserve">I decided to keep the details of my experiment </w:t>
+      </w:r>
+      <w:r>
+        <w:t>exactly the same as the one run in Part B in order t</w:t>
+      </w:r>
+      <w:r>
+        <w:t>o have more comparable results.  Meaning, I kept the sample size, inputted file, dictionary, and parameters the same.  The only notable difference was that I on</w:t>
+      </w:r>
+      <w:r>
+        <w:t>ly utilized permutations</w:t>
+      </w:r>
+      <w:r>
+        <w:t xml:space="preserve"> of size two, since substitution cost utilized the qwerty distance function.  </w:t>
+      </w:r>
+    </w:p>
+    <w:p/>
+    <w:p>
+      <w:r>
+        <w:t>While this approach</w:t>
+      </w:r>
+      <w:r>
+        <w:t xml:space="preserve"> was thought out, and rooted in </w:t>
+      </w:r>
+      <w:r>
+        <w:t>the value</w:t>
+      </w:r>
+      <w:r>
+        <w:t xml:space="preserve"> of controlled </w:t>
+      </w:r>
+      <w:r>
+        <w:t>environments</w:t>
+      </w:r>
+      <w:r>
+        <w:t xml:space="preserve">, the high error rates </w:t>
+      </w:r>
+      <w:r>
+        <w:t xml:space="preserve">across all parameter combinations </w:t>
+      </w:r>
+      <w:r>
+        <w:t>indicate I overlooked an important intricacy.</w:t>
+      </w:r>
+      <w:r>
+        <w:t xml:space="preserve">  Given the Manhattan distance function, substitution cost could range from 1-12.  Since the parameter list was (1, 2, 3, 4)</w:t>
+      </w:r>
+      <w:r>
+        <w:t xml:space="preserve">, the max insertion and deletion cost ever could be was 4.  With this, a majority of the time insertion cost or deletion cost will be a more optimal solution that substitution cost.  This discrepancy led to widely incorrect replacements, and in turn led to higher error rates.  If I were to run another experiment, I would test parameters (1, 2, 3, 4, 5, 6, 7, 8, 9, 10, 11, 12).  The bottleneck here, obviously, is time.  </w:t>
+      </w:r>
+      <w:r>
+        <w:t>This would take 2</w:t>
+      </w:r>
+      <w:r>
+        <w:rPr>
+          <w:vertAlign w:val="superscript"/>
+        </w:rPr>
+        <w:t>12</w:t>
+      </w:r>
+      <w:r>
+        <w:t xml:space="preserve"> iterations.  Given the </w:t>
+      </w:r>
+      <w:proofErr w:type="gramStart"/>
+      <w:r>
+        <w:t>35 line</w:t>
+      </w:r>
+      <w:proofErr w:type="gramEnd"/>
+      <w:r>
+        <w:t xml:space="preserve"> sample set, that would be a significant investment in time.</w:t>
+      </w:r>
+    </w:p>
+    <w:p>
+      <w:pPr>
+        <w:jc w:val="center"/>
+      </w:pPr>
+    </w:p>
+    <w:p>
+      <w:pPr>
+        <w:jc w:val="center"/>
+      </w:pPr>
+      <w:r>
+        <w:t>180 seconds for 35 lines</w:t>
+      </w:r>
+    </w:p>
+    <w:p>
+      <w:pPr>
+        <w:jc w:val="center"/>
+      </w:pPr>
+      <w:r>
+        <w:t>Meaning, 180 / 35 = 5 sec/line</w:t>
+      </w:r>
+    </w:p>
+    <w:p>
+      <w:pPr>
+        <w:jc w:val="center"/>
+      </w:pPr>
+    </w:p>
+    <w:p>
+      <w:pPr>
+        <w:jc w:val="center"/>
+      </w:pPr>
+      <w:r>
+        <w:t>2</w:t>
+      </w:r>
+      <w:r>
+        <w:rPr>
+          <w:vertAlign w:val="superscript"/>
+        </w:rPr>
+        <w:t>12</w:t>
+      </w:r>
+      <w:r>
+        <w:t xml:space="preserve"> iterations = </w:t>
+      </w:r>
+      <w:r>
+        <w:t>4,096</w:t>
+      </w:r>
+    </w:p>
+    <w:p>
+      <w:pPr>
+        <w:jc w:val="center"/>
+      </w:pPr>
+      <w:r>
+        <w:t>4096 iterations (5 seconds) = 20,480 seconds</w:t>
+      </w:r>
+    </w:p>
+    <w:p>
+      <w:pPr>
+        <w:jc w:val="center"/>
+      </w:pPr>
+      <w:r>
+        <w:t xml:space="preserve">20,480 sec / 60 = </w:t>
+      </w:r>
+      <w:r>
+        <w:t>341.3</w:t>
+      </w:r>
+      <w:r>
+        <w:t xml:space="preserve"> minutes</w:t>
+      </w:r>
+    </w:p>
+    <w:p>
+      <w:pPr>
+        <w:jc w:val="center"/>
+      </w:pPr>
+      <w:r>
+        <w:t>341.3</w:t>
+      </w:r>
+      <w:r>
+        <w:t xml:space="preserve"> min / 60 = </w:t>
+      </w:r>
+      <w:r>
+        <w:t>5.688</w:t>
+      </w:r>
+      <w:r>
+        <w:t xml:space="preserve"> hours</w:t>
+      </w:r>
+    </w:p>
+    <w:p>
+      <w:pPr>
+        <w:jc w:val="center"/>
+      </w:pPr>
+    </w:p>
+    <w:p>
+      <w:r>
+        <w:t>Based on the above computation, it would take approximately 6 hours to run all parameter combinations on just one word.  With our present file set,</w:t>
+      </w:r>
+      <w:r>
+        <w:t xml:space="preserve"> it would be 35 times that.  While this is quite an investment in time, I anticipate the error rates would decrease drastically, as various combinations would be more suitably weighted against the Manhattan Distance component.  Another solution to these high error rates is switching from Manhattan Distance to Euclidean Distance.  This would dilute the costliness of substitution, and also would likely produce more accurate results. </w:t>
       </w:r>
     </w:p>
     <w:sectPr>

--- a/hw2.docx
+++ b/hw2.docx
@@ -23,51 +23,87 @@
         <w:t>A)</w:t>
       </w:r>
       <w:r>
-        <w:t xml:space="preserve"> Feature set &lt;</w:t>
+        <w:t xml:space="preserve"> </w:t>
+      </w:r>
+      <w:r>
+        <w:t>Feature set &lt;</w:t>
       </w:r>
       <w:r>
         <w:t xml:space="preserve">number of friends, number of photos, number of videos, </w:t>
       </w:r>
-      <w:proofErr w:type="gramStart"/>
-      <w:r>
-        <w:t>number</w:t>
-      </w:r>
-      <w:proofErr w:type="gramEnd"/>
-      <w:r>
-        <w:t xml:space="preserve"> of statuses</w:t>
+      <w:r>
+        <w:t>number of statuses</w:t>
       </w:r>
       <w:r>
         <w:t>&gt;</w:t>
       </w:r>
     </w:p>
+    <w:p>
+      <w:r>
+        <w:t>We can set the ranges as follows:</w:t>
+      </w:r>
+    </w:p>
+    <w:p>
+      <w:pPr>
+        <w:pStyle w:val="ListParagraph"/>
+        <w:numPr>
+          <w:ilvl w:val="0"/>
+          <w:numId w:val="8"/>
+        </w:numPr>
+      </w:pPr>
+      <w:r>
+        <w:t>Numbers of friends: 0 to 5,000</w:t>
+      </w:r>
+    </w:p>
+    <w:p>
+      <w:pPr>
+        <w:pStyle w:val="ListParagraph"/>
+        <w:numPr>
+          <w:ilvl w:val="0"/>
+          <w:numId w:val="8"/>
+        </w:numPr>
+      </w:pPr>
+      <w:r>
+        <w:t>Number of photos: 0 to 10,000</w:t>
+      </w:r>
+    </w:p>
+    <w:p>
+      <w:pPr>
+        <w:pStyle w:val="ListParagraph"/>
+        <w:numPr>
+          <w:ilvl w:val="0"/>
+          <w:numId w:val="8"/>
+        </w:numPr>
+      </w:pPr>
+      <w:r>
+        <w:t>Number of videos: 0 to 500</w:t>
+      </w:r>
+    </w:p>
+    <w:p>
+      <w:pPr>
+        <w:pStyle w:val="ListParagraph"/>
+        <w:numPr>
+          <w:ilvl w:val="0"/>
+          <w:numId w:val="8"/>
+        </w:numPr>
+      </w:pPr>
+      <w:r>
+        <w:t>Number of statuses: 0 to 10,000</w:t>
+      </w:r>
+    </w:p>
     <w:p/>
     <w:p>
       <w:r>
         <w:t xml:space="preserve">This feature set consists of a variety of indicative features that can be measured using real numbers. </w:t>
       </w:r>
       <w:r>
-        <w:t xml:space="preserve">Number of friends, number of photos, </w:t>
-      </w:r>
-      <w:r>
-        <w:t xml:space="preserve">number of posts, and </w:t>
-      </w:r>
-      <w:r>
-        <w:t xml:space="preserve">number of videos can all be measured using any integer greater than or equal to 0.  </w:t>
-      </w:r>
-      <w:r>
-        <w:t xml:space="preserve"> This feature set is useful is gauging what type of Facebook user it is</w:t>
-      </w:r>
-      <w:r>
-        <w:t xml:space="preserve"> as it clearly</w:t>
-      </w:r>
-      <w:r>
-        <w:t xml:space="preserve"> represent</w:t>
-      </w:r>
-      <w:r>
-        <w:t>s</w:t>
-      </w:r>
-      <w:r>
-        <w:t xml:space="preserve"> user activity and engagement.</w:t>
+        <w:t>Moreover, all features are useful in</w:t>
+      </w:r>
+      <w:r>
+        <w:t xml:space="preserve"> gauging </w:t>
+      </w:r>
+      <w:r>
+        <w:t>the activeness and engagement level of the user.</w:t>
       </w:r>
     </w:p>
     <w:p/>
@@ -82,15 +118,45 @@
         <w:t xml:space="preserve"> </w:t>
       </w:r>
       <w:r>
-        <w:t xml:space="preserve">Given the above feature set, a metric could be the total number of likes the profile has. </w:t>
-      </w:r>
-      <w:r>
-        <w:t>This measurable could be clearly compared across profiles, and would be a good indicator of how popular a given user is.  If a user receives more likes than another user when taking into account pictures, videos, and posts, then this is a holistic view of general online popularity.</w:t>
+        <w:t>Given the above feature set, an appropriate metric to compare to Facebook users would be to find the Euclidean distance</w:t>
+      </w:r>
+      <w:r>
+        <w:t>. Meaning, one would find the distance between the values of each feature, square the difference, sum these differences, and take the square root of the total.</w:t>
+      </w:r>
+      <w:r>
+        <w:t xml:space="preserve">  Euclidean distance is a proven metric, as it satisfies the four core properties- symmetry, non-negativity, reflexivity, and triangle inequality.  This metric cannot be negative because we always take the square of the distance, resulting in a positive number.  This metric is symmetric because the order of numbers in taking the difference is nullified by the square, meaning it is order independent, thus symmetric.</w:t>
+      </w:r>
+      <w:r>
+        <w:t xml:space="preserve">  It is reflexive because if two users have the same value for a given feature, the resulting component will equal zero.  It satisfies triangle inequality because this metric is also known as the Pythagorean Theorem, a proven equation in this space.</w:t>
+      </w:r>
+      <w:r>
+        <w:t xml:space="preserve">    </w:t>
       </w:r>
     </w:p>
     <w:p/>
     <w:p>
       <w:r>
+        <w:t>In general</w:t>
+      </w:r>
+      <w:r>
+        <w:t xml:space="preserve">, </w:t>
+      </w:r>
+      <w:r>
+        <w:t>this metric</w:t>
+      </w:r>
+      <w:r>
+        <w:t xml:space="preserve"> properly assesses the distance between each given feature in the set, and </w:t>
+      </w:r>
+      <w:r>
+        <w:t xml:space="preserve">appropriately </w:t>
+      </w:r>
+      <w:r>
+        <w:t xml:space="preserve">weights them into the total.  This process does not enable one large feature gap to skew the entire comparison.  Thus, this would be an ideal way to find the “distance” between two users, and assess their differences in activity and engagement. </w:t>
+      </w:r>
+    </w:p>
+    <w:p/>
+    <w:p>
+      <w:r>
         <w:rPr>
           <w:b/>
         </w:rPr>
@@ -132,66 +198,186 @@
       <w:r>
         <w:t xml:space="preserve"> across gender.</w:t>
       </w:r>
+      <w:r>
+        <w:t xml:space="preserve">  Thus, an appropriate metric in this space would not be </w:t>
+      </w:r>
+      <w:r>
+        <w:t>in a Euclidean 3-space</w:t>
+      </w:r>
+      <w:r>
+        <w:t>, but instead would properly weight the components such that hairs on head have a larger influence in the result.</w:t>
+      </w:r>
+    </w:p>
+    <w:p>
+      <w:bookmarkStart w:id="0" w:name="_GoBack"/>
+      <w:bookmarkEnd w:id="0"/>
+    </w:p>
+    <w:p>
+      <w:r>
+        <w:rPr>
+          <w:b/>
+        </w:rPr>
+        <w:t>D</w:t>
+      </w:r>
+      <w:r>
+        <w:t>) As explained in the paper, one could assess the distance between strings based on how many edits are necessary to make them identical.  The</w:t>
+      </w:r>
+      <w:r>
+        <w:t xml:space="preserve"> three</w:t>
+      </w:r>
+      <w:r>
+        <w:t xml:space="preserve"> different means to edit a given string are insertion, deletion</w:t>
+      </w:r>
+      <w:r>
+        <w:t>, and</w:t>
+      </w:r>
+      <w:r>
+        <w:t xml:space="preserve"> replacement.  Weighted equally, </w:t>
+      </w:r>
+      <w:r>
+        <w:t>these methods can determine the distance between two strings by counting how many times each needs to be applied.  This metric could also be used to discern the distance between two DNA strands.  Because DNA strands are encoded with 4 bases, each represented with a letter, their representations take the same format as a standard string.  Because of this, the method described in the paper could be used as it stands</w:t>
+      </w:r>
+      <w:r>
+        <w:t xml:space="preserve"> </w:t>
+      </w:r>
+      <w:r>
+        <w:lastRenderedPageBreak/>
+        <w:t>to determine the distance between two DNA strands</w:t>
+      </w:r>
+      <w:r>
+        <w:t xml:space="preserve">.  In order to </w:t>
+      </w:r>
+      <w:r>
+        <w:t>see</w:t>
+      </w:r>
+      <w:r>
+        <w:t xml:space="preserve"> </w:t>
+      </w:r>
+      <w:r>
+        <w:t>how two DNA strands’ bases compare</w:t>
+      </w:r>
+      <w:r>
+        <w:t>, this algorithm could assess the distance between their two string representations.</w:t>
+      </w:r>
     </w:p>
     <w:p/>
     <w:p>
-      <w:r>
+      <w:pPr>
         <w:rPr>
           <w:b/>
         </w:rPr>
-        <w:t>D</w:t>
-      </w:r>
-      <w:r>
-        <w:t>) As explained in the paper, one could assess the distance between strings based on how many edits are necessary to make them identical.  The</w:t>
-      </w:r>
-      <w:r>
-        <w:t xml:space="preserve"> three</w:t>
-      </w:r>
-      <w:r>
-        <w:t xml:space="preserve"> different means to edit a given string are insertion, deletion</w:t>
-      </w:r>
-      <w:r>
-        <w:t>, and</w:t>
-      </w:r>
-      <w:r>
-        <w:t xml:space="preserve"> replacement.  Weighted equally, </w:t>
-      </w:r>
-      <w:r>
-        <w:t>these methods can determine the distance between two strings by counting how many times each needs to be applied.  This metric could also be used to discern the distance between two DNA strands.  Because DNA strands are encoded with 4 bases, each represented with a letter, their representations take the same format as a standard string.  Because of this, the method described in the paper could be used as it stands</w:t>
-      </w:r>
-      <w:r>
-        <w:t xml:space="preserve"> to determine the distance between two DNA strands</w:t>
-      </w:r>
-      <w:r>
-        <w:t xml:space="preserve">.  In order to </w:t>
-      </w:r>
-      <w:r>
-        <w:t>see</w:t>
+      </w:pPr>
+      <w:r>
+        <w:rPr>
+          <w:b/>
+        </w:rPr>
+        <w:t>Problem 2</w:t>
+      </w:r>
+    </w:p>
+    <w:p>
+      <w:pPr>
+        <w:rPr>
+          <w:b/>
+        </w:rPr>
+      </w:pPr>
+      <w:r>
+        <w:rPr>
+          <w:b/>
+        </w:rPr>
+        <w:t>**PLEASE REFER TO THE README TO SEE HOW TO RUN THE FOLLOWING*</w:t>
+      </w:r>
+    </w:p>
+    <w:p>
+      <w:pPr>
+        <w:rPr>
+          <w:b/>
+        </w:rPr>
+      </w:pPr>
+    </w:p>
+    <w:p>
+      <w:r>
+        <w:rPr>
+          <w:b/>
+        </w:rPr>
+        <w:t>A)</w:t>
       </w:r>
       <w:r>
         <w:t xml:space="preserve"> </w:t>
       </w:r>
       <w:r>
-        <w:t>how two DNA strands’ bases compare</w:t>
-      </w:r>
-      <w:r>
-        <w:t>, this algorithm could assess the distance between their two string representations.</w:t>
+        <w:t>Implemented in file spellcheck.py</w:t>
       </w:r>
     </w:p>
     <w:p/>
     <w:p>
-      <w:pPr>
+      <w:r>
         <w:rPr>
           <w:b/>
         </w:rPr>
-      </w:pPr>
+        <w:t>B)</w:t>
+      </w:r>
+      <w:r>
+        <w:t xml:space="preserve"> Implemented in file spellcheck.py</w:t>
+      </w:r>
+    </w:p>
+    <w:p>
+      <w:r>
+        <w:t xml:space="preserve">Can be run using command: </w:t>
+      </w:r>
+      <w:r>
+        <w:t>python spellcheck.py &lt;ToBeSpellCheckedFileName&gt; 3esl.txt</w:t>
+      </w:r>
+    </w:p>
+    <w:p/>
+    <w:p>
       <w:r>
         <w:rPr>
           <w:b/>
         </w:rPr>
-        <w:t>Problem 2</w:t>
-      </w:r>
-    </w:p>
+        <w:t>C)</w:t>
+      </w:r>
+      <w:r>
+        <w:t xml:space="preserve"> Implemented in file spellcheck.py</w:t>
+      </w:r>
+    </w:p>
+    <w:p>
+      <w:r>
+        <w:t xml:space="preserve">Can be run using command: </w:t>
+      </w:r>
+      <w:r>
+        <w:t>python spellcheck.py &lt;</w:t>
+      </w:r>
+      <w:r>
+        <w:t>Typo/CorrectDuo</w:t>
+      </w:r>
+      <w:r>
+        <w:t>FileName&gt; 3esl.txt</w:t>
+      </w:r>
+      <w:r>
+        <w:t xml:space="preserve"> 1</w:t>
+      </w:r>
+    </w:p>
+    <w:p>
+      <w:r>
+        <w:t>The last argument</w:t>
+      </w:r>
+      <w:r>
+        <w:t xml:space="preserve"> 1 indicates that measure error </w:t>
+      </w:r>
+      <w:r>
+        <w:t>will be run</w:t>
+      </w:r>
+      <w:r>
+        <w:t>.  It is important that wikipediatypo.txt, etc. are used for this command, as the program runs under the ass</w:t>
+      </w:r>
+      <w:r>
+        <w:t>umption that each line</w:t>
+      </w:r>
+      <w:r>
+        <w:t xml:space="preserve"> consists of the typo and the corresponding correct word.</w:t>
+      </w:r>
+    </w:p>
+    <w:p/>
     <w:p>
       <w:pPr>
         <w:rPr>
@@ -202,360 +388,226 @@
         <w:rPr>
           <w:b/>
         </w:rPr>
-        <w:t>**PLEASE REFER TO THE README TO SEE HOW TO RUN THE FOLLOWING*</w:t>
-      </w:r>
-    </w:p>
-    <w:p>
-      <w:pPr>
+        <w:t>Problem 3</w:t>
+      </w:r>
+    </w:p>
+    <w:p>
+      <w:r>
         <w:rPr>
           <w:b/>
         </w:rPr>
-      </w:pPr>
-    </w:p>
-    <w:p>
-      <w:r>
-        <w:rPr>
-          <w:b/>
-        </w:rPr>
         <w:t>A)</w:t>
       </w:r>
       <w:r>
+        <w:t xml:space="preserve"> Because the wikipediatypo.txt file is ext</w:t>
+      </w:r>
+      <w:r>
+        <w:t xml:space="preserve">remely long, 4223 lines, I took </w:t>
+      </w:r>
+      <w:r>
+        <w:t>sample set</w:t>
+      </w:r>
+      <w:r>
+        <w:t>s of the file</w:t>
+      </w:r>
+      <w:r>
+        <w:t xml:space="preserve"> to determine how long it would take to check the entire file.  I first created a test.txt document that consisted of 10 lines</w:t>
+      </w:r>
+      <w:r>
+        <w:t xml:space="preserve"> (10 pairs, 20 words)</w:t>
+      </w:r>
+      <w:r>
+        <w:t xml:space="preserve"> of the original wikipediatypo.txt document.  Using the time function, it took </w:t>
+      </w:r>
+      <w:r>
+        <w:t>12.2094750404</w:t>
+      </w:r>
+      <w:r>
+        <w:t xml:space="preserve"> seconds to</w:t>
+      </w:r>
+      <w:r>
+        <w:t xml:space="preserve"> run</w:t>
+      </w:r>
+      <w:r>
         <w:t xml:space="preserve"> </w:t>
       </w:r>
       <w:r>
-        <w:t>Implemented in file spellcheck.py</w:t>
+        <w:t>measure_</w:t>
+      </w:r>
+      <w:r>
+        <w:t xml:space="preserve">error </w:t>
+      </w:r>
+      <w:r>
+        <w:t>on the 10 lines</w:t>
+      </w:r>
+      <w:r>
+        <w:t xml:space="preserve"> </w:t>
+      </w:r>
+      <w:r>
+        <w:t xml:space="preserve">with the entire 3esl dictionary.  Then, I edited the text.txt file to have 20 lines </w:t>
+      </w:r>
+      <w:r>
+        <w:t xml:space="preserve">(20 pairs, 40 words) </w:t>
+      </w:r>
+      <w:r>
+        <w:t xml:space="preserve">of the original wikipediatypo.txt file.  Using the time function, it took </w:t>
+      </w:r>
+      <w:r>
+        <w:t>26.0232889652</w:t>
+      </w:r>
+      <w:r>
+        <w:t xml:space="preserve"> </w:t>
+      </w:r>
+      <w:r>
+        <w:t xml:space="preserve">seconds to </w:t>
+      </w:r>
+      <w:r>
+        <w:t xml:space="preserve">run measure_error on the 20 lines </w:t>
+      </w:r>
+      <w:r>
+        <w:t xml:space="preserve">with the entire 3esl dictionary. </w:t>
+      </w:r>
+      <w:r>
+        <w:t xml:space="preserve"> Through these two calculations, one can extrapolate that the</w:t>
+      </w:r>
+      <w:r>
+        <w:t xml:space="preserve"> inputted</w:t>
+      </w:r>
+      <w:r>
+        <w:t xml:space="preserve"> file’s size (</w:t>
+      </w:r>
+      <w:r>
+        <w:t>#words</w:t>
+      </w:r>
+      <w:r>
+        <w:t>) and the time it takes to measure error is relatively linear.</w:t>
+      </w:r>
+      <w:r>
+        <w:t xml:space="preserve">   With this information, I did the following math calculation.</w:t>
       </w:r>
     </w:p>
     <w:p/>
     <w:p>
-      <w:r>
-        <w:rPr>
-          <w:b/>
-        </w:rPr>
-        <w:t>B)</w:t>
-      </w:r>
-      <w:r>
-        <w:t xml:space="preserve"> Implemented in file spellcheck.py</w:t>
-      </w:r>
-    </w:p>
-    <w:p>
-      <w:r>
-        <w:t xml:space="preserve">Can be run using command: </w:t>
-      </w:r>
-      <w:r>
-        <w:t>python spellcheck.py &lt;</w:t>
-      </w:r>
-      <w:proofErr w:type="spellStart"/>
-      <w:r>
-        <w:t>ToBeSpellCheckedFileName</w:t>
-      </w:r>
-      <w:proofErr w:type="spellEnd"/>
-      <w:r>
-        <w:t>&gt; 3esl.txt</w:t>
+      <w:pPr>
+        <w:jc w:val="center"/>
+      </w:pPr>
+      <w:r>
+        <w:t>4223</w:t>
+      </w:r>
+      <w:r>
+        <w:t xml:space="preserve"> </w:t>
+      </w:r>
+      <w:r>
+        <w:t>/</w:t>
+      </w:r>
+      <w:r>
+        <w:t xml:space="preserve"> </w:t>
+      </w:r>
+      <w:r>
+        <w:t>10 = 422.3 sample sets of size ten within the entire file</w:t>
+      </w:r>
+    </w:p>
+    <w:p>
+      <w:pPr>
+        <w:jc w:val="center"/>
+      </w:pPr>
+      <w:r>
+        <w:t>(422.3 sets) *  (</w:t>
+      </w:r>
+      <w:r>
+        <w:t>12.2094750404</w:t>
+      </w:r>
+      <w:r>
+        <w:t xml:space="preserve"> sec) = </w:t>
+      </w:r>
+      <w:r>
+        <w:t>5,156.0613096</w:t>
+      </w:r>
+      <w:r>
+        <w:t xml:space="preserve"> seconds</w:t>
+      </w:r>
+    </w:p>
+    <w:p>
+      <w:pPr>
+        <w:jc w:val="center"/>
+      </w:pPr>
+      <w:r>
+        <w:t>5,156.0613096</w:t>
+      </w:r>
+      <w:r>
+        <w:t xml:space="preserve"> seconds</w:t>
+      </w:r>
+      <w:r>
+        <w:t xml:space="preserve"> </w:t>
+      </w:r>
+      <w:r>
+        <w:t xml:space="preserve">/ 60 = </w:t>
+      </w:r>
+      <w:r>
+        <w:t>85.93435516</w:t>
+      </w:r>
+      <w:r>
+        <w:t xml:space="preserve"> minutes</w:t>
+      </w:r>
+    </w:p>
+    <w:p>
+      <w:pPr>
+        <w:jc w:val="center"/>
+      </w:pPr>
+      <w:r>
+        <w:t>85.93435516</w:t>
+      </w:r>
+      <w:r>
+        <w:t xml:space="preserve"> min / 60 = </w:t>
+      </w:r>
+      <w:r>
+        <w:rPr>
+          <w:u w:val="single"/>
+        </w:rPr>
+        <w:t>1.4322392527 hours</w:t>
+      </w:r>
+    </w:p>
+    <w:p>
+      <w:pPr>
+        <w:jc w:val="center"/>
+      </w:pPr>
+    </w:p>
+    <w:p>
+      <w:r>
+        <w:t>Thus, it would take approximately 1.4 hours to run measure_error on the entire wikipediatypo.txt file using the 3esl dictionary.</w:t>
       </w:r>
     </w:p>
     <w:p/>
     <w:p>
       <w:r>
-        <w:rPr>
-          <w:b/>
-        </w:rPr>
-        <w:t>C)</w:t>
-      </w:r>
-      <w:r>
-        <w:t xml:space="preserve"> Implemented in file spellcheck.py</w:t>
-      </w:r>
-    </w:p>
-    <w:p>
-      <w:r>
-        <w:t xml:space="preserve">Can be run using command: </w:t>
-      </w:r>
-      <w:r>
-        <w:t>python spellcheck.py &lt;</w:t>
-      </w:r>
-      <w:r>
-        <w:t>Typo/</w:t>
-      </w:r>
-      <w:proofErr w:type="spellStart"/>
-      <w:r>
-        <w:t>CorrectDuo</w:t>
-      </w:r>
-      <w:r>
-        <w:t>FileName</w:t>
-      </w:r>
-      <w:proofErr w:type="spellEnd"/>
-      <w:r>
-        <w:t>&gt; 3esl.txt</w:t>
-      </w:r>
-      <w:r>
-        <w:t xml:space="preserve"> 1</w:t>
-      </w:r>
-    </w:p>
-    <w:p>
-      <w:r>
-        <w:t>The last argument</w:t>
-      </w:r>
-      <w:r>
-        <w:t xml:space="preserve"> 1 indicates that measure error </w:t>
-      </w:r>
-      <w:r>
-        <w:t>will be run</w:t>
-      </w:r>
-      <w:r>
-        <w:t>.  It is important that wikipediatypo.txt, etc. are used for this command, as the program runs under the ass</w:t>
-      </w:r>
-      <w:r>
-        <w:t>umption that each line</w:t>
-      </w:r>
-      <w:r>
-        <w:t xml:space="preserve"> consists of the typo and the corresponding correct word.</w:t>
+        <w:t xml:space="preserve">A variation on this process would be testing how long it takes to run all 64 parameter combinations for </w:t>
+      </w:r>
+      <w:r>
+        <w:t>insertion, deletion and</w:t>
+      </w:r>
+      <w:r>
+        <w:t xml:space="preserve"> </w:t>
+      </w:r>
+      <w:r>
+        <w:t>substitution costs among the values in the set {0, 1, 2,</w:t>
+      </w:r>
+      <w:r>
+        <w:t xml:space="preserve"> 4}.  Because the above calculation represents running measure_error using one possible combination within this value set, this process would take approximately 64 times longer.</w:t>
       </w:r>
     </w:p>
     <w:p/>
     <w:p>
       <w:pPr>
-        <w:rPr>
-          <w:b/>
-        </w:rPr>
-      </w:pPr>
-      <w:r>
-        <w:rPr>
-          <w:b/>
-        </w:rPr>
-        <w:t>Problem 3</w:t>
-      </w:r>
-    </w:p>
-    <w:p>
-      <w:r>
-        <w:rPr>
-          <w:b/>
-        </w:rPr>
-        <w:lastRenderedPageBreak/>
-        <w:t>A)</w:t>
-      </w:r>
-      <w:r>
-        <w:t xml:space="preserve"> Because the wikipediatypo.txt file is ext</w:t>
-      </w:r>
-      <w:r>
-        <w:t xml:space="preserve">remely long, 4223 lines, I took </w:t>
-      </w:r>
-      <w:r>
-        <w:t>sample set</w:t>
-      </w:r>
-      <w:r>
-        <w:t>s of the file</w:t>
-      </w:r>
-      <w:r>
-        <w:t xml:space="preserve"> to determine how long it would take to check the entire file.  I first created a test.txt document that consisted of 10 lines</w:t>
-      </w:r>
-      <w:r>
-        <w:t xml:space="preserve"> (10 pairs, 20 words)</w:t>
-      </w:r>
-      <w:r>
-        <w:t xml:space="preserve"> of the original wikipediatypo.txt document.  Using the time function, it took </w:t>
-      </w:r>
-      <w:r>
-        <w:t>12.2094750404</w:t>
-      </w:r>
-      <w:r>
-        <w:t xml:space="preserve"> seconds to</w:t>
-      </w:r>
-      <w:r>
-        <w:t xml:space="preserve"> run</w:t>
+        <w:jc w:val="center"/>
+      </w:pPr>
+      <w:r>
+        <w:t>1.4322392527</w:t>
       </w:r>
       <w:r>
         <w:t xml:space="preserve"> </w:t>
       </w:r>
       <w:r>
-        <w:t>measure_</w:t>
-      </w:r>
-      <w:r>
-        <w:t xml:space="preserve">error </w:t>
-      </w:r>
-      <w:r>
-        <w:t>on the 10 lines</w:t>
-      </w:r>
-      <w:r>
-        <w:t xml:space="preserve"> </w:t>
-      </w:r>
-      <w:r>
-        <w:t xml:space="preserve">with the entire 3esl dictionary.  Then, I edited the text.txt file to have 20 lines </w:t>
-      </w:r>
-      <w:r>
-        <w:t xml:space="preserve">(20 pairs, 40 words) </w:t>
-      </w:r>
-      <w:r>
-        <w:t xml:space="preserve">of the original wikipediatypo.txt file.  Using the time function, it took </w:t>
-      </w:r>
-      <w:r>
-        <w:t>26.0232889652</w:t>
-      </w:r>
-      <w:r>
-        <w:t xml:space="preserve"> </w:t>
-      </w:r>
-      <w:r>
-        <w:t xml:space="preserve">seconds to </w:t>
-      </w:r>
-      <w:r>
-        <w:t xml:space="preserve">run measure_error on the 20 lines </w:t>
-      </w:r>
-      <w:r>
-        <w:t xml:space="preserve">with the entire 3esl dictionary. </w:t>
-      </w:r>
-      <w:r>
-        <w:t xml:space="preserve"> Through these two calculations, one can extrapolate that the</w:t>
-      </w:r>
-      <w:r>
-        <w:t xml:space="preserve"> inputted</w:t>
-      </w:r>
-      <w:r>
-        <w:t xml:space="preserve"> file’s size (</w:t>
-      </w:r>
-      <w:r>
-        <w:t>#words</w:t>
-      </w:r>
-      <w:r>
-        <w:t>) and the time it takes to measure error is relatively linear.</w:t>
-      </w:r>
-      <w:r>
-        <w:t xml:space="preserve">   With this information, I did the following math calculation.</w:t>
-      </w:r>
-    </w:p>
-    <w:p/>
-    <w:p>
-      <w:pPr>
-        <w:jc w:val="center"/>
-      </w:pPr>
-      <w:r>
-        <w:t>4223</w:t>
-      </w:r>
-      <w:r>
-        <w:t xml:space="preserve"> </w:t>
-      </w:r>
-      <w:r>
-        <w:t>/</w:t>
-      </w:r>
-      <w:r>
-        <w:t xml:space="preserve"> </w:t>
-      </w:r>
-      <w:r>
-        <w:t>10 = 422.3 sample sets of size ten within the entire file</w:t>
-      </w:r>
-    </w:p>
-    <w:p>
-      <w:pPr>
-        <w:jc w:val="center"/>
-      </w:pPr>
-      <w:r>
-        <w:t>(422.3 sets) *  (</w:t>
-      </w:r>
-      <w:r>
-        <w:t>12.2094750404</w:t>
-      </w:r>
-      <w:r>
-        <w:t xml:space="preserve"> sec) = </w:t>
-      </w:r>
-      <w:r>
-        <w:t>5,156.0613096</w:t>
-      </w:r>
-      <w:r>
-        <w:t xml:space="preserve"> seconds</w:t>
-      </w:r>
-    </w:p>
-    <w:p>
-      <w:pPr>
-        <w:jc w:val="center"/>
-      </w:pPr>
-      <w:r>
-        <w:t>5,156.0613096</w:t>
-      </w:r>
-      <w:r>
-        <w:t xml:space="preserve"> seconds</w:t>
-      </w:r>
-      <w:r>
-        <w:t xml:space="preserve"> </w:t>
-      </w:r>
-      <w:r>
-        <w:t xml:space="preserve">/ 60 = </w:t>
-      </w:r>
-      <w:r>
-        <w:t>85.93435516</w:t>
-      </w:r>
-      <w:r>
-        <w:t xml:space="preserve"> minutes</w:t>
-      </w:r>
-    </w:p>
-    <w:p>
-      <w:pPr>
-        <w:jc w:val="center"/>
-      </w:pPr>
-      <w:r>
-        <w:t>85.93435516</w:t>
-      </w:r>
-      <w:r>
-        <w:t xml:space="preserve"> min / 60 = </w:t>
-      </w:r>
-      <w:r>
-        <w:rPr>
-          <w:u w:val="single"/>
-        </w:rPr>
-        <w:t>1.4322392527 hours</w:t>
-      </w:r>
-    </w:p>
-    <w:p>
-      <w:pPr>
-        <w:jc w:val="center"/>
-      </w:pPr>
-    </w:p>
-    <w:p>
-      <w:r>
-        <w:t>Thus, it would take approximately 1.4 hours to run measure_error on the entire wikipediatypo.txt file using the 3esl dictionary.</w:t>
-      </w:r>
-    </w:p>
-    <w:p/>
-    <w:p>
-      <w:r>
-        <w:t xml:space="preserve">A variation on this process would be testing how long it takes to run all 64 parameter combinations for </w:t>
-      </w:r>
-      <w:r>
-        <w:t>insertion, deletion and</w:t>
-      </w:r>
-      <w:r>
-        <w:t xml:space="preserve"> </w:t>
-      </w:r>
-      <w:r>
-        <w:t>substitution costs among the values in the set {0, 1, 2,</w:t>
-      </w:r>
-      <w:r>
-        <w:t xml:space="preserve"> </w:t>
-      </w:r>
-      <w:proofErr w:type="gramStart"/>
-      <w:r>
-        <w:t>4</w:t>
-      </w:r>
-      <w:proofErr w:type="gramEnd"/>
-      <w:r>
-        <w:t>}.  Because the above calculation represents running measure_error using one possible combination within this value set, this process would take approximately 64 times longer.</w:t>
-      </w:r>
-    </w:p>
-    <w:p/>
-    <w:p>
-      <w:pPr>
-        <w:jc w:val="center"/>
-      </w:pPr>
-      <w:r>
-        <w:t>1.4322392527</w:t>
-      </w:r>
-      <w:r>
-        <w:t xml:space="preserve"> </w:t>
-      </w:r>
-      <w:proofErr w:type="spellStart"/>
-      <w:r>
-        <w:t>hr</w:t>
-      </w:r>
-      <w:proofErr w:type="spellEnd"/>
-      <w:r>
-        <w:t xml:space="preserve"> </w:t>
+        <w:t xml:space="preserve">hr </w:t>
       </w:r>
       <w:r>
         <w:t xml:space="preserve"> * </w:t>
@@ -578,15 +630,7 @@
         <w:t>91.663312173</w:t>
       </w:r>
       <w:r>
-        <w:t xml:space="preserve"> </w:t>
-      </w:r>
-      <w:proofErr w:type="spellStart"/>
-      <w:r>
-        <w:t>hr</w:t>
-      </w:r>
-      <w:proofErr w:type="spellEnd"/>
-      <w:r>
-        <w:t xml:space="preserve"> / 24 = </w:t>
+        <w:t xml:space="preserve"> hr / 24 = </w:t>
       </w:r>
       <w:r>
         <w:rPr>
@@ -854,242 +898,265 @@
         <w:t>8,264.0204878</w:t>
       </w:r>
       <w:r>
+        <w:t xml:space="preserve"> hrs / 24 = </w:t>
+      </w:r>
+      <w:r>
+        <w:rPr>
+          <w:u w:val="single"/>
+        </w:rPr>
+        <w:t>344.33418699 days</w:t>
+      </w:r>
+    </w:p>
+    <w:p>
+      <w:pPr>
+        <w:jc w:val="center"/>
+      </w:pPr>
+    </w:p>
+    <w:p/>
+    <w:p>
+      <w:r>
+        <w:t>Cross-validation would take much longer, but it would provide more accurate data because the training data and testing data are separated.  That being said, a way to expedite this process would be to divide wikipediatypo.txt alphabetically, and test it against a subset of the dictionary that corresponds to the given set’s alphabetical order. This would be quicker because it would iterate through a smaller dictionary, but it would compromise the test results because it is not fully testing our model.</w:t>
+      </w:r>
+    </w:p>
+    <w:p/>
+    <w:p>
+      <w:r>
+        <w:rPr>
+          <w:b/>
+        </w:rPr>
+        <w:t>B)</w:t>
+      </w:r>
+      <w:r>
         <w:t xml:space="preserve"> </w:t>
       </w:r>
-      <w:proofErr w:type="spellStart"/>
-      <w:r>
-        <w:t>hrs</w:t>
-      </w:r>
-      <w:proofErr w:type="spellEnd"/>
-      <w:r>
-        <w:t xml:space="preserve"> / 24 = </w:t>
-      </w:r>
-      <w:r>
-        <w:rPr>
-          <w:u w:val="single"/>
-        </w:rPr>
-        <w:t>344.33418699 days</w:t>
-      </w:r>
-    </w:p>
-    <w:p>
-      <w:pPr>
-        <w:jc w:val="center"/>
-      </w:pPr>
+      <w:r>
+        <w:t>In designing this experiment, I want</w:t>
+      </w:r>
+      <w:r>
+        <w:t>ed</w:t>
+      </w:r>
+      <w:r>
+        <w:t xml:space="preserve"> to ensure that it </w:t>
+      </w:r>
+      <w:r>
+        <w:t>would</w:t>
+      </w:r>
+      <w:r>
+        <w:t xml:space="preserve"> run</w:t>
+      </w:r>
+      <w:r>
+        <w:t xml:space="preserve"> under</w:t>
+      </w:r>
+      <w:r>
+        <w:t xml:space="preserve"> an hour and properly represent</w:t>
+      </w:r>
+      <w:r>
+        <w:t xml:space="preserve"> the</w:t>
+      </w:r>
+      <w:r>
+        <w:t xml:space="preserve"> entire</w:t>
+      </w:r>
+      <w:r>
+        <w:t xml:space="preserve"> model.  Because of this, the entire fixed dictionary </w:t>
+      </w:r>
+      <w:r>
+        <w:t>and all parameter combinations from set {0, 1, 2, 4} are tested</w:t>
+      </w:r>
+      <w:r>
+        <w:t xml:space="preserve">.  It is important to properly vet </w:t>
+      </w:r>
+      <w:r>
+        <w:t>closest_word()</w:t>
+      </w:r>
+      <w:r>
+        <w:t xml:space="preserve"> </w:t>
+      </w:r>
+      <w:r>
+        <w:t xml:space="preserve">and determine how many false classifications the algorithm produces.  By tapering the dictionary to better fit the sample set, </w:t>
+      </w:r>
+      <w:r>
+        <w:t>the</w:t>
+      </w:r>
+      <w:r>
+        <w:t xml:space="preserve"> experiment would produce deceivingly low error </w:t>
+      </w:r>
+      <w:r>
+        <w:t>measurements</w:t>
+      </w:r>
+      <w:r>
+        <w:t>.</w:t>
+      </w:r>
+      <w:r>
+        <w:t xml:space="preserve"> </w:t>
+      </w:r>
+      <w:r>
+        <w:t xml:space="preserve"> Further, I cannot logically cut down the parameter set</w:t>
+      </w:r>
+      <w:r>
+        <w:t xml:space="preserve"> and would rather test more permutations</w:t>
+      </w:r>
+      <w:r>
+        <w:t xml:space="preserve">, so I </w:t>
+      </w:r>
+      <w:r>
+        <w:t>decided</w:t>
+      </w:r>
+      <w:r>
+        <w:t xml:space="preserve"> </w:t>
+      </w:r>
+      <w:r>
+        <w:t>to utilize the entire set</w:t>
+      </w:r>
+      <w:r>
+        <w:t xml:space="preserve">.  </w:t>
+      </w:r>
+      <w:r>
+        <w:t>I will use wikipediatypo.txt because it uses real-life data, and does not scrub the words whose correct an</w:t>
+      </w:r>
+      <w:r>
+        <w:t>swer is not in our dictionary.   Choosing wikipediatypoclean.txt</w:t>
+      </w:r>
+      <w:r>
+        <w:t xml:space="preserve"> </w:t>
+      </w:r>
+      <w:r>
+        <w:t>would deceivingly skew our results, as we are deliberately affecting our data set to better fit the given dictionary.  Our model should function under zero assumption about the relationship between our typo file and dictionary file.  In turn, it makes sense to use wikipediatypo.txt.</w:t>
+      </w:r>
     </w:p>
     <w:p/>
     <w:p>
       <w:r>
-        <w:t>Cross-validation would take much longer, but it would provide more accurate data because the training data and testing data are separated.  That being said, a way to expedite this process would be to divide wikipediatypo.txt alphabetically, and test it against a subset of the dictionary that corresponds to the given set’s alphabetical order. This would be quicker because it would iterate through a smaller dictionary, but it would compromise the test results because it is not fully testing our model.</w:t>
+        <w:t xml:space="preserve">While cross validation would be a rational approach because it separates training and testing data, </w:t>
+      </w:r>
+      <w:r>
+        <w:t>it</w:t>
+      </w:r>
+      <w:r>
+        <w:t xml:space="preserve"> would be a very time consuming process</w:t>
+      </w:r>
+      <w:r>
+        <w:t xml:space="preserve"> as indicated in the previous calculation</w:t>
+      </w:r>
+      <w:r>
+        <w:t>.  In turn, this</w:t>
+      </w:r>
+      <w:r>
+        <w:t xml:space="preserve"> method</w:t>
+      </w:r>
+      <w:r>
+        <w:t xml:space="preserve"> would have to </w:t>
+      </w:r>
+      <w:r>
+        <w:t>utilize a smaller</w:t>
+      </w:r>
+      <w:r>
+        <w:t xml:space="preserve"> </w:t>
+      </w:r>
+      <w:r>
+        <w:t xml:space="preserve">sample size, compromising the breadth of words </w:t>
+      </w:r>
+      <w:r>
+        <w:t xml:space="preserve">that </w:t>
+      </w:r>
+      <w:r>
+        <w:t>the function would run on.  In turn, I chose to have a greater sample size</w:t>
+      </w:r>
+      <w:r>
+        <w:t>, larger breadth</w:t>
+      </w:r>
+      <w:r>
+        <w:t xml:space="preserve"> and </w:t>
+      </w:r>
+      <w:r>
+        <w:t xml:space="preserve">forego </w:t>
+      </w:r>
+      <w:r>
+        <w:t>the benefit</w:t>
+      </w:r>
+      <w:r>
+        <w:t>s</w:t>
+      </w:r>
+      <w:r>
+        <w:t xml:space="preserve"> of cross validation</w:t>
+      </w:r>
+      <w:r>
+        <w:t>.</w:t>
+      </w:r>
+      <w:r>
+        <w:t xml:space="preserve">  Below is the calculation </w:t>
+      </w:r>
+      <w:r>
+        <w:t>I used t</w:t>
+      </w:r>
+      <w:r>
+        <w:t xml:space="preserve">o determine the </w:t>
+      </w:r>
+      <w:r>
+        <w:t>largest</w:t>
+      </w:r>
+      <w:r>
+        <w:t xml:space="preserve"> sample size </w:t>
+      </w:r>
+      <w:r>
+        <w:t xml:space="preserve">that </w:t>
+      </w:r>
+      <w:r>
+        <w:t>measure_error could evaluate using</w:t>
+      </w:r>
+      <w:r>
+        <w:t xml:space="preserve"> the entire fixed dictionary that is still under an hour.</w:t>
       </w:r>
     </w:p>
     <w:p/>
     <w:p>
-      <w:r>
-        <w:rPr>
-          <w:b/>
-        </w:rPr>
-        <w:t>B)</w:t>
-      </w:r>
-      <w:r>
-        <w:t xml:space="preserve"> </w:t>
-      </w:r>
-      <w:r>
-        <w:t>In designing this experiment, I want</w:t>
-      </w:r>
-      <w:r>
-        <w:t>ed</w:t>
-      </w:r>
-      <w:r>
-        <w:t xml:space="preserve"> to ensure that it </w:t>
-      </w:r>
-      <w:r>
-        <w:t>would</w:t>
-      </w:r>
-      <w:r>
-        <w:t xml:space="preserve"> run</w:t>
-      </w:r>
-      <w:r>
-        <w:t xml:space="preserve"> under</w:t>
-      </w:r>
-      <w:r>
-        <w:t xml:space="preserve"> an hour and properly represent</w:t>
-      </w:r>
-      <w:r>
-        <w:t xml:space="preserve"> the</w:t>
-      </w:r>
-      <w:r>
-        <w:t xml:space="preserve"> entire</w:t>
-      </w:r>
-      <w:r>
-        <w:t xml:space="preserve"> model.  Because of this, the entire fixed dictionary </w:t>
-      </w:r>
-      <w:r>
-        <w:t xml:space="preserve">and all parameter combinations from set {0, 1, 2, </w:t>
-      </w:r>
-      <w:proofErr w:type="gramStart"/>
-      <w:r>
-        <w:t>4</w:t>
-      </w:r>
-      <w:proofErr w:type="gramEnd"/>
-      <w:r>
-        <w:t>} are tested</w:t>
-      </w:r>
-      <w:r>
-        <w:t xml:space="preserve">.  It is important to properly vet </w:t>
-      </w:r>
-      <w:proofErr w:type="spellStart"/>
-      <w:r>
-        <w:t>closest_</w:t>
-      </w:r>
-      <w:proofErr w:type="gramStart"/>
-      <w:r>
-        <w:t>word</w:t>
-      </w:r>
-      <w:proofErr w:type="spellEnd"/>
-      <w:r>
-        <w:t>(</w:t>
-      </w:r>
-      <w:proofErr w:type="gramEnd"/>
-      <w:r>
-        <w:t>)</w:t>
-      </w:r>
-      <w:r>
-        <w:t xml:space="preserve"> </w:t>
-      </w:r>
-      <w:r>
-        <w:t xml:space="preserve">and determine how many false classifications the algorithm produces.  By tapering the dictionary to better fit the sample set, </w:t>
-      </w:r>
-      <w:r>
-        <w:t>the</w:t>
-      </w:r>
-      <w:r>
-        <w:t xml:space="preserve"> experiment would produce deceivingly low error </w:t>
-      </w:r>
-      <w:r>
-        <w:t>measurements</w:t>
-      </w:r>
-      <w:r>
-        <w:t>.</w:t>
-      </w:r>
-      <w:r>
-        <w:t xml:space="preserve"> </w:t>
-      </w:r>
-      <w:r>
-        <w:t xml:space="preserve"> Further, I cannot logically cut down the parameter set</w:t>
-      </w:r>
-      <w:r>
-        <w:t xml:space="preserve"> and would rather test more permutations</w:t>
-      </w:r>
-      <w:r>
-        <w:t xml:space="preserve">, so I </w:t>
-      </w:r>
-      <w:r>
-        <w:t>decided</w:t>
-      </w:r>
-      <w:r>
-        <w:t xml:space="preserve"> </w:t>
-      </w:r>
-      <w:r>
-        <w:t>to utilize the entire set</w:t>
-      </w:r>
-      <w:r>
-        <w:t xml:space="preserve">.  </w:t>
-      </w:r>
-      <w:r>
-        <w:t>I will use wikipediatypo.txt because it uses real-life data, and does not scrub the words whose correct an</w:t>
-      </w:r>
-      <w:r>
-        <w:t>swer is not in our dictionary.   Choosing wikipediatypoclean.txt</w:t>
-      </w:r>
-      <w:r>
-        <w:t xml:space="preserve"> </w:t>
-      </w:r>
-      <w:r>
-        <w:t>would deceivingly skew our results, as we are deliberately affecting our data set to better fit the given dictionary.  Our model should function under zero assumption about the relationship between our typo file and dictionary file.  In turn, it makes sense to use wikipediatypo.txt.</w:t>
+      <w:pPr>
+        <w:jc w:val="center"/>
+      </w:pPr>
+      <w:r>
+        <w:t xml:space="preserve">1 hour = 60 min </w:t>
+      </w:r>
+    </w:p>
+    <w:p>
+      <w:pPr>
+        <w:jc w:val="center"/>
+      </w:pPr>
+      <w:r>
+        <w:t>60 min * 60 = 3600 seconds</w:t>
+      </w:r>
+    </w:p>
+    <w:p>
+      <w:pPr>
+        <w:jc w:val="center"/>
+      </w:pPr>
+    </w:p>
+    <w:p>
+      <w:pPr>
+        <w:jc w:val="center"/>
+      </w:pPr>
+      <w:r>
+        <w:t>64x = 3600 seconds</w:t>
+      </w:r>
+    </w:p>
+    <w:p>
+      <w:pPr>
+        <w:jc w:val="center"/>
+      </w:pPr>
+      <w:r>
+        <w:t>x = 3600/64</w:t>
+      </w:r>
+    </w:p>
+    <w:p>
+      <w:pPr>
+        <w:jc w:val="center"/>
+      </w:pPr>
+      <w:r>
+        <w:t>x = 56.24 seconds/iteration</w:t>
       </w:r>
     </w:p>
     <w:p/>
     <w:p>
       <w:r>
-        <w:t xml:space="preserve">While cross validation would be a rational approach because it separates training and testing data, </w:t>
-      </w:r>
-      <w:r>
-        <w:t>it</w:t>
-      </w:r>
-      <w:r>
-        <w:t xml:space="preserve"> would be a very time consuming process</w:t>
-      </w:r>
-      <w:r>
-        <w:t xml:space="preserve"> as indicated in the previous calculation</w:t>
-      </w:r>
-      <w:r>
-        <w:t>.  In turn, this</w:t>
-      </w:r>
-      <w:r>
-        <w:t xml:space="preserve"> method</w:t>
-      </w:r>
-      <w:r>
-        <w:t xml:space="preserve"> would have to </w:t>
-      </w:r>
-      <w:r>
-        <w:t>utilize a smaller</w:t>
-      </w:r>
-      <w:r>
-        <w:t xml:space="preserve"> </w:t>
-      </w:r>
-      <w:r>
-        <w:t xml:space="preserve">sample size, compromising the breadth of words </w:t>
-      </w:r>
-      <w:r>
-        <w:t xml:space="preserve">that </w:t>
-      </w:r>
-      <w:r>
-        <w:t>the function would run on.  In turn, I chose to have a greater sample size</w:t>
-      </w:r>
-      <w:r>
-        <w:t>, larger breadth</w:t>
-      </w:r>
-      <w:r>
-        <w:t xml:space="preserve"> and </w:t>
-      </w:r>
-      <w:r>
-        <w:t xml:space="preserve">forego </w:t>
-      </w:r>
-      <w:r>
-        <w:t>the benefit</w:t>
-      </w:r>
-      <w:r>
-        <w:t>s</w:t>
-      </w:r>
-      <w:r>
-        <w:t xml:space="preserve"> of cross validation</w:t>
-      </w:r>
-      <w:r>
-        <w:t>.</w:t>
-      </w:r>
-      <w:r>
-        <w:t xml:space="preserve">  Below is the calculation </w:t>
-      </w:r>
-      <w:r>
-        <w:t>I used t</w:t>
-      </w:r>
-      <w:r>
-        <w:t xml:space="preserve">o determine the </w:t>
-      </w:r>
-      <w:r>
-        <w:t>largest</w:t>
-      </w:r>
-      <w:r>
-        <w:t xml:space="preserve"> sample size </w:t>
-      </w:r>
-      <w:r>
-        <w:t xml:space="preserve">that </w:t>
-      </w:r>
-      <w:r>
-        <w:t>measure_error could evaluate using</w:t>
-      </w:r>
-      <w:r>
-        <w:t xml:space="preserve"> the entire fixed dictionary that is still under an hour.</w:t>
+        <w:t>The above calculation finds that given this hour constraint, each iteration can take max 56.24 seconds.</w:t>
       </w:r>
     </w:p>
     <w:p/>
@@ -1098,68 +1165,6 @@
         <w:jc w:val="center"/>
       </w:pPr>
       <w:r>
-        <w:t xml:space="preserve">1 hour = 60 min </w:t>
-      </w:r>
-    </w:p>
-    <w:p>
-      <w:pPr>
-        <w:jc w:val="center"/>
-      </w:pPr>
-      <w:r>
-        <w:t>60 min * 60 = 3600 seconds</w:t>
-      </w:r>
-    </w:p>
-    <w:p>
-      <w:pPr>
-        <w:jc w:val="center"/>
-      </w:pPr>
-    </w:p>
-    <w:p>
-      <w:pPr>
-        <w:jc w:val="center"/>
-      </w:pPr>
-      <w:r>
-        <w:t>64x = 3600 seconds</w:t>
-      </w:r>
-    </w:p>
-    <w:p>
-      <w:pPr>
-        <w:jc w:val="center"/>
-      </w:pPr>
-      <w:proofErr w:type="gramStart"/>
-      <w:r>
-        <w:t>x</w:t>
-      </w:r>
-      <w:proofErr w:type="gramEnd"/>
-      <w:r>
-        <w:t xml:space="preserve"> = 3600/64</w:t>
-      </w:r>
-    </w:p>
-    <w:p>
-      <w:pPr>
-        <w:jc w:val="center"/>
-      </w:pPr>
-      <w:proofErr w:type="gramStart"/>
-      <w:r>
-        <w:t>x</w:t>
-      </w:r>
-      <w:proofErr w:type="gramEnd"/>
-      <w:r>
-        <w:t xml:space="preserve"> = 56.24 seconds/iteration</w:t>
-      </w:r>
-    </w:p>
-    <w:p/>
-    <w:p>
-      <w:r>
-        <w:t>The above calculation finds that given this hour constraint, each iteration can take max 56.24 seconds.</w:t>
-      </w:r>
-    </w:p>
-    <w:p/>
-    <w:p>
-      <w:pPr>
-        <w:jc w:val="center"/>
-      </w:pPr>
-      <w:r>
         <w:t xml:space="preserve">takes </w:t>
       </w:r>
       <w:r>
@@ -1211,13 +1216,8 @@
       <w:pPr>
         <w:jc w:val="center"/>
       </w:pPr>
-      <w:proofErr w:type="gramStart"/>
-      <w:r>
-        <w:t>x</w:t>
-      </w:r>
-      <w:proofErr w:type="gramEnd"/>
-      <w:r>
-        <w:t xml:space="preserve"> = 36.6666 line</w:t>
+      <w:r>
+        <w:t>x = 36.6666 line</w:t>
       </w:r>
       <w:r>
         <w:t>s</w:t>
@@ -2033,18 +2033,10 @@
         <w:t>python spellcheck.py &lt;</w:t>
       </w:r>
       <w:r>
-        <w:t>Typo/</w:t>
-      </w:r>
-      <w:proofErr w:type="spellStart"/>
-      <w:r>
-        <w:t>CorrectDuo</w:t>
-      </w:r>
-      <w:r>
-        <w:t>FileName</w:t>
-      </w:r>
-      <w:proofErr w:type="spellEnd"/>
-      <w:r>
-        <w:t>&gt; 3esl.txt</w:t>
+        <w:t>Typo/CorrectDuo</w:t>
+      </w:r>
+      <w:r>
+        <w:t>FileName&gt; 3esl.txt</w:t>
       </w:r>
       <w:r>
         <w:t xml:space="preserve"> 2</w:t>
@@ -2276,10 +2268,10 @@
           <w:noProof/>
         </w:rPr>
         <w:drawing>
-          <wp:inline distT="0" distB="0" distL="0" distR="0" wp14:anchorId="5A24001B" wp14:editId="71325383">
+          <wp:inline distT="0" distB="0" distL="0" distR="0" wp14:anchorId="14BA232A" wp14:editId="3E496089">
             <wp:extent cx="5943600" cy="4450080"/>
             <wp:effectExtent l="0" t="0" r="0" b="0"/>
-            <wp:docPr id="2" name="Picture 2" descr="Macintosh HD:Users:sonia:Desktop:eecs349:eecs349-fall16-hw2:spellchecker:plot2.png"/>
+            <wp:docPr id="3" name="Picture 3" descr="Macintosh HD:Users:sonia:Desktop:eecs349:eecs349-fall16-hw2:spellchecker:plot2.png"/>
             <wp:cNvGraphicFramePr>
               <a:graphicFrameLocks xmlns:a="http://schemas.openxmlformats.org/drawingml/2006/main" noChangeAspect="1"/>
             </wp:cNvGraphicFramePr>
@@ -2338,12 +2330,18 @@
         <w:rPr>
           <w:u w:val="single"/>
         </w:rPr>
-        <w:t>the best parameter is: (4, 1</w:t>
+        <w:t>the best parameter is: (1</w:t>
       </w:r>
       <w:r>
         <w:rPr>
           <w:u w:val="single"/>
         </w:rPr>
+        <w:t>, 1</w:t>
+      </w:r>
+      <w:r>
+        <w:rPr>
+          <w:u w:val="single"/>
+        </w:rPr>
         <w:t xml:space="preserve">) with the error </w:t>
       </w:r>
       <w:r>
@@ -2356,13 +2354,13 @@
         <w:rPr>
           <w:u w:val="single"/>
         </w:rPr>
-        <w:t>: 0.914285714286</w:t>
+        <w:t xml:space="preserve"> </w:t>
       </w:r>
       <w:r>
         <w:rPr>
           <w:u w:val="single"/>
         </w:rPr>
-        <w:t>.</w:t>
+        <w:t>0.428571428571</w:t>
       </w:r>
     </w:p>
     <w:p/>
@@ -2506,24 +2504,13 @@
         <w:t xml:space="preserve"> levenshtein distance </w:t>
       </w:r>
       <w:r>
-        <w:t>preforms</w:t>
-      </w:r>
-      <w:r>
-        <w:t xml:space="preserve"> better than </w:t>
-      </w:r>
-      <w:proofErr w:type="gramStart"/>
-      <w:r>
-        <w:t>qwerty</w:t>
-      </w:r>
-      <w:proofErr w:type="gramEnd"/>
-      <w:r>
-        <w:t xml:space="preserve"> levenshtein distance.  That being said, there are notable issues within my experimental design that I delve into further in the next section.</w:t>
-      </w:r>
-    </w:p>
-    <w:p>
-      <w:bookmarkStart w:id="0" w:name="_GoBack"/>
-      <w:bookmarkEnd w:id="0"/>
-    </w:p>
+        <w:t>performs</w:t>
+      </w:r>
+      <w:r>
+        <w:t xml:space="preserve"> better than qwerty levenshtein distance.  That being said, there are notable issues within my experimental design that I delve into further in the next section.</w:t>
+      </w:r>
+    </w:p>
+    <w:p/>
     <w:p>
       <w:r>
         <w:t>Post Experiment Analysis:</w:t>
@@ -2564,7 +2551,13 @@
         <w:t>environments</w:t>
       </w:r>
       <w:r>
-        <w:t xml:space="preserve">, the high error rates </w:t>
+        <w:t>, the high</w:t>
+      </w:r>
+      <w:r>
+        <w:t>er</w:t>
+      </w:r>
+      <w:r>
+        <w:t xml:space="preserve"> error rates </w:t>
       </w:r>
       <w:r>
         <w:t xml:space="preserve">across all parameter combinations </w:t>
@@ -2576,7 +2569,16 @@
         <w:t xml:space="preserve">  Given the Manhattan distance function, substitution cost could range from 1-12.  Since the parameter list was (1, 2, 3, 4)</w:t>
       </w:r>
       <w:r>
-        <w:t xml:space="preserve">, the max insertion and deletion cost ever could be was 4.  With this, a majority of the time insertion cost or deletion cost will be a more optimal solution that substitution cost.  This discrepancy led to widely incorrect replacements, and in turn led to higher error rates.  If I were to run another experiment, I would test parameters (1, 2, 3, 4, 5, 6, 7, 8, 9, 10, 11, 12).  The bottleneck here, obviously, is time.  </w:t>
+        <w:t xml:space="preserve">, the max insertion and deletion cost ever could be was 4.  With this, a majority of the time insertion cost or deletion cost will be a more optimal solution that substitution cost.  This discrepancy led to </w:t>
+      </w:r>
+      <w:r>
+        <w:t>mistaken replacements</w:t>
+      </w:r>
+      <w:r>
+        <w:t>, and in turn</w:t>
+      </w:r>
+      <w:r>
+        <w:t xml:space="preserve"> higher error rates.  If I were to run another experiment, I would test parameters (1, 2, 3, 4, 5, 6, 7, 8, 9, 10, 11, 12).  The bottleneck here, obviously, is time.  </w:t>
       </w:r>
       <w:r>
         <w:t>This would take 2</w:t>
@@ -2588,15 +2590,7 @@
         <w:t>12</w:t>
       </w:r>
       <w:r>
-        <w:t xml:space="preserve"> iterations.  Given the </w:t>
-      </w:r>
-      <w:proofErr w:type="gramStart"/>
-      <w:r>
-        <w:t>35 line</w:t>
-      </w:r>
-      <w:proofErr w:type="gramEnd"/>
-      <w:r>
-        <w:t xml:space="preserve"> sample set, that would be a significant investment in time.</w:t>
+        <w:t xml:space="preserve"> iterations.  Given the 35 line sample set, that would be a significant investment in time.</w:t>
       </w:r>
     </w:p>
     <w:p>
@@ -2881,6 +2875,119 @@
     </w:lvl>
   </w:abstractNum>
   <w:abstractNum w:abstractNumId="2">
+    <w:nsid w:val="30184C2F"/>
+    <w:multiLevelType w:val="hybridMultilevel"/>
+    <w:tmpl w:val="ECCA8CEA"/>
+    <w:lvl w:ilvl="0" w:tplc="04090001">
+      <w:start w:val="1"/>
+      <w:numFmt w:val="bullet"/>
+      <w:lvlText w:val=""/>
+      <w:lvlJc w:val="left"/>
+      <w:pPr>
+        <w:ind w:left="720" w:hanging="360"/>
+      </w:pPr>
+      <w:rPr>
+        <w:rFonts w:ascii="Symbol" w:hAnsi="Symbol" w:hint="default"/>
+      </w:rPr>
+    </w:lvl>
+    <w:lvl w:ilvl="1" w:tplc="04090003" w:tentative="1">
+      <w:start w:val="1"/>
+      <w:numFmt w:val="bullet"/>
+      <w:lvlText w:val="o"/>
+      <w:lvlJc w:val="left"/>
+      <w:pPr>
+        <w:ind w:left="1440" w:hanging="360"/>
+      </w:pPr>
+      <w:rPr>
+        <w:rFonts w:ascii="Courier New" w:hAnsi="Courier New" w:hint="default"/>
+      </w:rPr>
+    </w:lvl>
+    <w:lvl w:ilvl="2" w:tplc="04090005" w:tentative="1">
+      <w:start w:val="1"/>
+      <w:numFmt w:val="bullet"/>
+      <w:lvlText w:val=""/>
+      <w:lvlJc w:val="left"/>
+      <w:pPr>
+        <w:ind w:left="2160" w:hanging="360"/>
+      </w:pPr>
+      <w:rPr>
+        <w:rFonts w:ascii="Wingdings" w:hAnsi="Wingdings" w:hint="default"/>
+      </w:rPr>
+    </w:lvl>
+    <w:lvl w:ilvl="3" w:tplc="04090001" w:tentative="1">
+      <w:start w:val="1"/>
+      <w:numFmt w:val="bullet"/>
+      <w:lvlText w:val=""/>
+      <w:lvlJc w:val="left"/>
+      <w:pPr>
+        <w:ind w:left="2880" w:hanging="360"/>
+      </w:pPr>
+      <w:rPr>
+        <w:rFonts w:ascii="Symbol" w:hAnsi="Symbol" w:hint="default"/>
+      </w:rPr>
+    </w:lvl>
+    <w:lvl w:ilvl="4" w:tplc="04090003" w:tentative="1">
+      <w:start w:val="1"/>
+      <w:numFmt w:val="bullet"/>
+      <w:lvlText w:val="o"/>
+      <w:lvlJc w:val="left"/>
+      <w:pPr>
+        <w:ind w:left="3600" w:hanging="360"/>
+      </w:pPr>
+      <w:rPr>
+        <w:rFonts w:ascii="Courier New" w:hAnsi="Courier New" w:hint="default"/>
+      </w:rPr>
+    </w:lvl>
+    <w:lvl w:ilvl="5" w:tplc="04090005" w:tentative="1">
+      <w:start w:val="1"/>
+      <w:numFmt w:val="bullet"/>
+      <w:lvlText w:val=""/>
+      <w:lvlJc w:val="left"/>
+      <w:pPr>
+        <w:ind w:left="4320" w:hanging="360"/>
+      </w:pPr>
+      <w:rPr>
+        <w:rFonts w:ascii="Wingdings" w:hAnsi="Wingdings" w:hint="default"/>
+      </w:rPr>
+    </w:lvl>
+    <w:lvl w:ilvl="6" w:tplc="04090001" w:tentative="1">
+      <w:start w:val="1"/>
+      <w:numFmt w:val="bullet"/>
+      <w:lvlText w:val=""/>
+      <w:lvlJc w:val="left"/>
+      <w:pPr>
+        <w:ind w:left="5040" w:hanging="360"/>
+      </w:pPr>
+      <w:rPr>
+        <w:rFonts w:ascii="Symbol" w:hAnsi="Symbol" w:hint="default"/>
+      </w:rPr>
+    </w:lvl>
+    <w:lvl w:ilvl="7" w:tplc="04090003" w:tentative="1">
+      <w:start w:val="1"/>
+      <w:numFmt w:val="bullet"/>
+      <w:lvlText w:val="o"/>
+      <w:lvlJc w:val="left"/>
+      <w:pPr>
+        <w:ind w:left="5760" w:hanging="360"/>
+      </w:pPr>
+      <w:rPr>
+        <w:rFonts w:ascii="Courier New" w:hAnsi="Courier New" w:hint="default"/>
+      </w:rPr>
+    </w:lvl>
+    <w:lvl w:ilvl="8" w:tplc="04090005" w:tentative="1">
+      <w:start w:val="1"/>
+      <w:numFmt w:val="bullet"/>
+      <w:lvlText w:val=""/>
+      <w:lvlJc w:val="left"/>
+      <w:pPr>
+        <w:ind w:left="6480" w:hanging="360"/>
+      </w:pPr>
+      <w:rPr>
+        <w:rFonts w:ascii="Wingdings" w:hAnsi="Wingdings" w:hint="default"/>
+      </w:rPr>
+    </w:lvl>
+  </w:abstractNum>
+  <w:abstractNum w:abstractNumId="3">
     <w:nsid w:val="33271D9A"/>
     <w:multiLevelType w:val="hybridMultilevel"/>
     <w:tmpl w:val="45B478AA"/>
@@ -2970,7 +3077,7 @@
       </w:pPr>
     </w:lvl>
   </w:abstractNum>
-  <w:abstractNum w:abstractNumId="3">
+  <w:abstractNum w:abstractNumId="4">
     <w:nsid w:val="35C634B6"/>
     <w:multiLevelType w:val="hybridMultilevel"/>
     <w:tmpl w:val="5916F48A"/>
@@ -3059,7 +3166,97 @@
       </w:pPr>
     </w:lvl>
   </w:abstractNum>
-  <w:abstractNum w:abstractNumId="4">
+  <w:abstractNum w:abstractNumId="5">
+    <w:nsid w:val="4C581578"/>
+    <w:multiLevelType w:val="hybridMultilevel"/>
+    <w:tmpl w:val="0024CA44"/>
+    <w:lvl w:ilvl="0" w:tplc="313AECA4">
+      <w:start w:val="1"/>
+      <w:numFmt w:val="upperLetter"/>
+      <w:lvlText w:val="%1)"/>
+      <w:lvlJc w:val="left"/>
+      <w:pPr>
+        <w:ind w:left="720" w:hanging="360"/>
+      </w:pPr>
+      <w:rPr>
+        <w:rFonts w:hint="default"/>
+        <w:b/>
+      </w:rPr>
+    </w:lvl>
+    <w:lvl w:ilvl="1" w:tplc="04090019" w:tentative="1">
+      <w:start w:val="1"/>
+      <w:numFmt w:val="lowerLetter"/>
+      <w:lvlText w:val="%2."/>
+      <w:lvlJc w:val="left"/>
+      <w:pPr>
+        <w:ind w:left="1440" w:hanging="360"/>
+      </w:pPr>
+    </w:lvl>
+    <w:lvl w:ilvl="2" w:tplc="0409001B" w:tentative="1">
+      <w:start w:val="1"/>
+      <w:numFmt w:val="lowerRoman"/>
+      <w:lvlText w:val="%3."/>
+      <w:lvlJc w:val="right"/>
+      <w:pPr>
+        <w:ind w:left="2160" w:hanging="180"/>
+      </w:pPr>
+    </w:lvl>
+    <w:lvl w:ilvl="3" w:tplc="0409000F" w:tentative="1">
+      <w:start w:val="1"/>
+      <w:numFmt w:val="decimal"/>
+      <w:lvlText w:val="%4."/>
+      <w:lvlJc w:val="left"/>
+      <w:pPr>
+        <w:ind w:left="2880" w:hanging="360"/>
+      </w:pPr>
+    </w:lvl>
+    <w:lvl w:ilvl="4" w:tplc="04090019" w:tentative="1">
+      <w:start w:val="1"/>
+      <w:numFmt w:val="lowerLetter"/>
+      <w:lvlText w:val="%5."/>
+      <w:lvlJc w:val="left"/>
+      <w:pPr>
+        <w:ind w:left="3600" w:hanging="360"/>
+      </w:pPr>
+    </w:lvl>
+    <w:lvl w:ilvl="5" w:tplc="0409001B" w:tentative="1">
+      <w:start w:val="1"/>
+      <w:numFmt w:val="lowerRoman"/>
+      <w:lvlText w:val="%6."/>
+      <w:lvlJc w:val="right"/>
+      <w:pPr>
+        <w:ind w:left="4320" w:hanging="180"/>
+      </w:pPr>
+    </w:lvl>
+    <w:lvl w:ilvl="6" w:tplc="0409000F" w:tentative="1">
+      <w:start w:val="1"/>
+      <w:numFmt w:val="decimal"/>
+      <w:lvlText w:val="%7."/>
+      <w:lvlJc w:val="left"/>
+      <w:pPr>
+        <w:ind w:left="5040" w:hanging="360"/>
+      </w:pPr>
+    </w:lvl>
+    <w:lvl w:ilvl="7" w:tplc="04090019" w:tentative="1">
+      <w:start w:val="1"/>
+      <w:numFmt w:val="lowerLetter"/>
+      <w:lvlText w:val="%8."/>
+      <w:lvlJc w:val="left"/>
+      <w:pPr>
+        <w:ind w:left="5760" w:hanging="360"/>
+      </w:pPr>
+    </w:lvl>
+    <w:lvl w:ilvl="8" w:tplc="0409001B" w:tentative="1">
+      <w:start w:val="1"/>
+      <w:numFmt w:val="lowerRoman"/>
+      <w:lvlText w:val="%9."/>
+      <w:lvlJc w:val="right"/>
+      <w:pPr>
+        <w:ind w:left="6480" w:hanging="180"/>
+      </w:pPr>
+    </w:lvl>
+  </w:abstractNum>
+  <w:abstractNum w:abstractNumId="6">
     <w:nsid w:val="4C7C6781"/>
     <w:multiLevelType w:val="hybridMultilevel"/>
     <w:tmpl w:val="3A3216F8"/>
@@ -3145,7 +3342,7 @@
       </w:pPr>
     </w:lvl>
   </w:abstractNum>
-  <w:abstractNum w:abstractNumId="5">
+  <w:abstractNum w:abstractNumId="7">
     <w:nsid w:val="4D96386D"/>
     <w:multiLevelType w:val="hybridMultilevel"/>
     <w:tmpl w:val="6CF8DB2A"/>
@@ -3236,22 +3433,28 @@
     </w:lvl>
   </w:abstractNum>
   <w:num w:numId="1">
-    <w:abstractNumId w:val="4"/>
+    <w:abstractNumId w:val="6"/>
   </w:num>
   <w:num w:numId="2">
     <w:abstractNumId w:val="0"/>
   </w:num>
   <w:num w:numId="3">
+    <w:abstractNumId w:val="4"/>
+  </w:num>
+  <w:num w:numId="4">
     <w:abstractNumId w:val="3"/>
   </w:num>
-  <w:num w:numId="4">
-    <w:abstractNumId w:val="2"/>
-  </w:num>
   <w:num w:numId="5">
-    <w:abstractNumId w:val="5"/>
+    <w:abstractNumId w:val="7"/>
   </w:num>
   <w:num w:numId="6">
     <w:abstractNumId w:val="1"/>
+  </w:num>
+  <w:num w:numId="7">
+    <w:abstractNumId w:val="5"/>
+  </w:num>
+  <w:num w:numId="8">
+    <w:abstractNumId w:val="2"/>
   </w:num>
 </w:numbering>
 </file>
@@ -3418,7 +3621,6 @@
   <w:style w:type="character" w:default="1" w:styleId="DefaultParagraphFont">
     <w:name w:val="Default Paragraph Font"/>
     <w:uiPriority w:val="1"/>
-    <w:semiHidden/>
     <w:unhideWhenUsed/>
   </w:style>
   <w:style w:type="table" w:default="1" w:styleId="TableNormal">
@@ -3657,7 +3859,6 @@
   <w:style w:type="character" w:default="1" w:styleId="DefaultParagraphFont">
     <w:name w:val="Default Paragraph Font"/>
     <w:uiPriority w:val="1"/>
-    <w:semiHidden/>
     <w:unhideWhenUsed/>
   </w:style>
   <w:style w:type="table" w:default="1" w:styleId="TableNormal">

--- a/hw2.docx
+++ b/hw2.docx
@@ -31,8 +31,13 @@
       <w:r>
         <w:t xml:space="preserve">number of friends, number of photos, number of videos, </w:t>
       </w:r>
-      <w:r>
-        <w:t>number of statuses</w:t>
+      <w:proofErr w:type="gramStart"/>
+      <w:r>
+        <w:t>number</w:t>
+      </w:r>
+      <w:proofErr w:type="gramEnd"/>
+      <w:r>
+        <w:t xml:space="preserve"> of statuses</w:t>
       </w:r>
       <w:r>
         <w:t>&gt;</w:t>
@@ -208,10 +213,7 @@
         <w:t>, but instead would properly weight the components such that hairs on head have a larger influence in the result.</w:t>
       </w:r>
     </w:p>
-    <w:p>
-      <w:bookmarkStart w:id="0" w:name="_GoBack"/>
-      <w:bookmarkEnd w:id="0"/>
-    </w:p>
+    <w:p/>
     <w:p>
       <w:r>
         <w:rPr>
@@ -325,7 +327,15 @@
         <w:t xml:space="preserve">Can be run using command: </w:t>
       </w:r>
       <w:r>
-        <w:t>python spellcheck.py &lt;ToBeSpellCheckedFileName&gt; 3esl.txt</w:t>
+        <w:t>python spellcheck.py &lt;</w:t>
+      </w:r>
+      <w:proofErr w:type="spellStart"/>
+      <w:r>
+        <w:t>ToBeSpellCheckedFileName</w:t>
+      </w:r>
+      <w:proofErr w:type="spellEnd"/>
+      <w:r>
+        <w:t>&gt; 3esl.txt</w:t>
       </w:r>
     </w:p>
     <w:p/>
@@ -348,10 +358,18 @@
         <w:t>python spellcheck.py &lt;</w:t>
       </w:r>
       <w:r>
-        <w:t>Typo/CorrectDuo</w:t>
-      </w:r>
-      <w:r>
-        <w:t>FileName&gt; 3esl.txt</w:t>
+        <w:t>Typo/</w:t>
+      </w:r>
+      <w:proofErr w:type="spellStart"/>
+      <w:r>
+        <w:t>CorrectDuo</w:t>
+      </w:r>
+      <w:r>
+        <w:t>FileName</w:t>
+      </w:r>
+      <w:proofErr w:type="spellEnd"/>
+      <w:r>
+        <w:t>&gt; 3esl.txt</w:t>
       </w:r>
       <w:r>
         <w:t xml:space="preserve"> 1</w:t>
@@ -592,7 +610,15 @@
         <w:t>substitution costs among the values in the set {0, 1, 2,</w:t>
       </w:r>
       <w:r>
-        <w:t xml:space="preserve"> 4}.  Because the above calculation represents running measure_error using one possible combination within this value set, this process would take approximately 64 times longer.</w:t>
+        <w:t xml:space="preserve"> </w:t>
+      </w:r>
+      <w:proofErr w:type="gramStart"/>
+      <w:r>
+        <w:t>4</w:t>
+      </w:r>
+      <w:proofErr w:type="gramEnd"/>
+      <w:r>
+        <w:t>}.  Because the above calculation represents running measure_error using one possible combination within this value set, this process would take approximately 64 times longer.</w:t>
       </w:r>
     </w:p>
     <w:p/>
@@ -606,8 +632,13 @@
       <w:r>
         <w:t xml:space="preserve"> </w:t>
       </w:r>
-      <w:r>
-        <w:t xml:space="preserve">hr </w:t>
+      <w:proofErr w:type="spellStart"/>
+      <w:r>
+        <w:t>hr</w:t>
+      </w:r>
+      <w:proofErr w:type="spellEnd"/>
+      <w:r>
+        <w:t xml:space="preserve"> </w:t>
       </w:r>
       <w:r>
         <w:t xml:space="preserve"> * </w:t>
@@ -630,7 +661,15 @@
         <w:t>91.663312173</w:t>
       </w:r>
       <w:r>
-        <w:t xml:space="preserve"> hr / 24 = </w:t>
+        <w:t xml:space="preserve"> </w:t>
+      </w:r>
+      <w:proofErr w:type="spellStart"/>
+      <w:r>
+        <w:t>hr</w:t>
+      </w:r>
+      <w:proofErr w:type="spellEnd"/>
+      <w:r>
+        <w:t xml:space="preserve"> / 24 = </w:t>
       </w:r>
       <w:r>
         <w:rPr>
@@ -898,7 +937,15 @@
         <w:t>8,264.0204878</w:t>
       </w:r>
       <w:r>
-        <w:t xml:space="preserve"> hrs / 24 = </w:t>
+        <w:t xml:space="preserve"> </w:t>
+      </w:r>
+      <w:proofErr w:type="spellStart"/>
+      <w:r>
+        <w:t>hrs</w:t>
+      </w:r>
+      <w:proofErr w:type="spellEnd"/>
+      <w:r>
+        <w:t xml:space="preserve"> / 24 = </w:t>
       </w:r>
       <w:r>
         <w:rPr>
@@ -960,13 +1007,34 @@
         <w:t xml:space="preserve"> model.  Because of this, the entire fixed dictionary </w:t>
       </w:r>
       <w:r>
-        <w:t>and all parameter combinations from set {0, 1, 2, 4} are tested</w:t>
+        <w:t xml:space="preserve">and all parameter combinations from set {0, 1, 2, </w:t>
+      </w:r>
+      <w:proofErr w:type="gramStart"/>
+      <w:r>
+        <w:t>4</w:t>
+      </w:r>
+      <w:proofErr w:type="gramEnd"/>
+      <w:r>
+        <w:t>} are tested</w:t>
       </w:r>
       <w:r>
         <w:t xml:space="preserve">.  It is important to properly vet </w:t>
       </w:r>
-      <w:r>
-        <w:t>closest_word()</w:t>
+      <w:proofErr w:type="spellStart"/>
+      <w:r>
+        <w:t>closest_</w:t>
+      </w:r>
+      <w:proofErr w:type="gramStart"/>
+      <w:r>
+        <w:t>word</w:t>
+      </w:r>
+      <w:proofErr w:type="spellEnd"/>
+      <w:r>
+        <w:t>(</w:t>
+      </w:r>
+      <w:proofErr w:type="gramEnd"/>
+      <w:r>
+        <w:t>)</w:t>
       </w:r>
       <w:r>
         <w:t xml:space="preserve"> </w:t>
@@ -1141,16 +1209,26 @@
       <w:pPr>
         <w:jc w:val="center"/>
       </w:pPr>
-      <w:r>
-        <w:t>x = 3600/64</w:t>
-      </w:r>
-    </w:p>
-    <w:p>
-      <w:pPr>
-        <w:jc w:val="center"/>
-      </w:pPr>
-      <w:r>
-        <w:t>x = 56.24 seconds/iteration</w:t>
+      <w:proofErr w:type="gramStart"/>
+      <w:r>
+        <w:t>x</w:t>
+      </w:r>
+      <w:proofErr w:type="gramEnd"/>
+      <w:r>
+        <w:t xml:space="preserve"> = 3600/64</w:t>
+      </w:r>
+    </w:p>
+    <w:p>
+      <w:pPr>
+        <w:jc w:val="center"/>
+      </w:pPr>
+      <w:proofErr w:type="gramStart"/>
+      <w:r>
+        <w:t>x</w:t>
+      </w:r>
+      <w:proofErr w:type="gramEnd"/>
+      <w:r>
+        <w:t xml:space="preserve"> = 56.24 seconds/iteration</w:t>
       </w:r>
     </w:p>
     <w:p/>
@@ -1216,8 +1294,13 @@
       <w:pPr>
         <w:jc w:val="center"/>
       </w:pPr>
-      <w:r>
-        <w:t>x = 36.6666 line</w:t>
+      <w:proofErr w:type="gramStart"/>
+      <w:r>
+        <w:t>x</w:t>
+      </w:r>
+      <w:proofErr w:type="gramEnd"/>
+      <w:r>
+        <w:t xml:space="preserve"> = 36.6666 line</w:t>
       </w:r>
       <w:r>
         <w:t>s</w:t>
@@ -2033,10 +2116,18 @@
         <w:t>python spellcheck.py &lt;</w:t>
       </w:r>
       <w:r>
-        <w:t>Typo/CorrectDuo</w:t>
-      </w:r>
-      <w:r>
-        <w:t>FileName&gt; 3esl.txt</w:t>
+        <w:t>Typo/</w:t>
+      </w:r>
+      <w:proofErr w:type="spellStart"/>
+      <w:r>
+        <w:t>CorrectDuo</w:t>
+      </w:r>
+      <w:r>
+        <w:t>FileName</w:t>
+      </w:r>
+      <w:proofErr w:type="spellEnd"/>
+      <w:r>
+        <w:t>&gt; 3esl.txt</w:t>
       </w:r>
       <w:r>
         <w:t xml:space="preserve"> 2</w:t>
@@ -2216,7 +2307,10 @@
         <w:t>as similar as possible to the one described in 2B.  That being said, while the parameter set remains the same, this experiment will only test permutations of size 2</w:t>
       </w:r>
       <w:r>
-        <w:t>, totally 16</w:t>
+        <w:t>, totaling</w:t>
+      </w:r>
+      <w:r>
+        <w:t xml:space="preserve"> 16</w:t>
       </w:r>
       <w:r>
         <w:t xml:space="preserve"> permutations</w:t>
@@ -2242,6 +2336,11 @@
       <w:r>
         <w:t xml:space="preserve">  The following computation shows that even with the increase in time per iteration, the reduction in total iterations keeps this experiment under one hour.</w:t>
       </w:r>
+    </w:p>
+    <w:p>
+      <w:pPr>
+        <w:jc w:val="center"/>
+      </w:pPr>
     </w:p>
     <w:p>
       <w:pPr>
@@ -2690,6 +2789,8 @@
       <w:r>
         <w:t xml:space="preserve"> it would be 35 times that.  While this is quite an investment in time, I anticipate the error rates would decrease drastically, as various combinations would be more suitably weighted against the Manhattan Distance component.  Another solution to these high error rates is switching from Manhattan Distance to Euclidean Distance.  This would dilute the costliness of substitution, and also would likely produce more accurate results. </w:t>
       </w:r>
+      <w:bookmarkStart w:id="0" w:name="_GoBack"/>
+      <w:bookmarkEnd w:id="0"/>
     </w:p>
     <w:sectPr>
       <w:pgSz w:w="12240" w:h="15840"/>
